--- a/formulario/static/modelo.docx
+++ b/formulario/static/modelo.docx
@@ -4692,7 +4692,8 @@
         <w:tblLook w:val="01E0" w:firstRow="1" w:lastRow="1" w:firstColumn="1" w:lastColumn="1" w:noHBand="0" w:noVBand="0"/>
       </w:tblPr>
       <w:tblGrid>
-        <w:gridCol w:w="6053"/>
+        <w:gridCol w:w="3150"/>
+        <w:gridCol w:w="2903"/>
         <w:gridCol w:w="886"/>
         <w:gridCol w:w="87"/>
         <w:gridCol w:w="1157"/>
@@ -4700,42 +4701,13 @@
       </w:tblGrid>
       <w:tr>
         <w:trPr>
+          <w:gridAfter w:val="5"/>
+          <w:wAfter w:w="6939" w:type="dxa"/>
           <w:trHeight w:val="335"/>
         </w:trPr>
         <w:tc>
           <w:tcPr>
-            <w:tcW w:w="6053" w:type="dxa"/>
-            <w:shd w:val="clear" w:color="auto" w:fill="FFFF99"/>
-          </w:tcPr>
-          <w:p>
-            <w:pPr>
-              <w:pStyle w:val="TableParagraph"/>
-              <w:rPr>
-                <w:rFonts w:ascii="Times New Roman"/>
-                <w:sz w:val="14"/>
-              </w:rPr>
-            </w:pPr>
-          </w:p>
-        </w:tc>
-        <w:tc>
-          <w:tcPr>
-            <w:tcW w:w="886" w:type="dxa"/>
-            <w:shd w:val="clear" w:color="auto" w:fill="FFFF99"/>
-          </w:tcPr>
-          <w:p>
-            <w:pPr>
-              <w:pStyle w:val="TableParagraph"/>
-              <w:rPr>
-                <w:rFonts w:ascii="Times New Roman"/>
-                <w:sz w:val="14"/>
-              </w:rPr>
-            </w:pPr>
-          </w:p>
-        </w:tc>
-        <w:tc>
-          <w:tcPr>
             <w:tcW w:w="3150" w:type="dxa"/>
-            <w:gridSpan w:val="3"/>
             <w:tcBorders>
               <w:top w:val="nil"/>
               <w:right w:val="nil"/>
@@ -4759,6 +4731,7 @@
         <w:tc>
           <w:tcPr>
             <w:tcW w:w="6053" w:type="dxa"/>
+            <w:gridSpan w:val="2"/>
             <w:shd w:val="clear" w:color="auto" w:fill="FFFF99"/>
           </w:tcPr>
           <w:p>
@@ -5011,6 +4984,7 @@
         <w:tc>
           <w:tcPr>
             <w:tcW w:w="6053" w:type="dxa"/>
+            <w:gridSpan w:val="2"/>
           </w:tcPr>
           <w:p>
             <w:pPr>
@@ -5168,73 +5142,23 @@
         </w:tc>
         <w:tc>
           <w:tcPr>
-            <w:tcW w:w="973" w:type="dxa"/>
-            <w:gridSpan w:val="2"/>
+            <w:tcW w:w="4036" w:type="dxa"/>
+            <w:gridSpan w:val="4"/>
           </w:tcPr>
           <w:p>
             <w:pPr>
               <w:pStyle w:val="TableParagraph"/>
               <w:spacing w:before="1" w:line="180" w:lineRule="exact"/>
-              <w:ind w:left="213"/>
+              <w:ind w:right="2"/>
               <w:rPr>
                 <w:sz w:val="17"/>
               </w:rPr>
             </w:pPr>
             <w:r>
               <w:rPr>
-                <w:spacing w:val="-2"/>
-                <w:w w:val="105"/>
-                <w:sz w:val="17"/>
-              </w:rPr>
-              <w:t xml:space="preserve">   [  ]</w:t>
-            </w:r>
-          </w:p>
-        </w:tc>
-        <w:tc>
-          <w:tcPr>
-            <w:tcW w:w="1157" w:type="dxa"/>
-          </w:tcPr>
-          <w:p>
-            <w:pPr>
-              <w:pStyle w:val="TableParagraph"/>
-              <w:spacing w:before="1" w:line="180" w:lineRule="exact"/>
-              <w:ind w:left="28" w:right="4"/>
-              <w:jc w:val="center"/>
-              <w:rPr>
-                <w:sz w:val="17"/>
-              </w:rPr>
-            </w:pPr>
-            <w:r>
-              <w:rPr>
-                <w:spacing w:val="-2"/>
-                <w:w w:val="105"/>
-                <w:sz w:val="17"/>
-              </w:rPr>
-              <w:t>[  ]</w:t>
-            </w:r>
-          </w:p>
-        </w:tc>
-        <w:tc>
-          <w:tcPr>
-            <w:tcW w:w="1906" w:type="dxa"/>
-          </w:tcPr>
-          <w:p>
-            <w:pPr>
-              <w:pStyle w:val="TableParagraph"/>
-              <w:spacing w:before="1" w:line="180" w:lineRule="exact"/>
-              <w:ind w:left="25" w:right="2"/>
-              <w:jc w:val="center"/>
-              <w:rPr>
-                <w:sz w:val="17"/>
-              </w:rPr>
-            </w:pPr>
-            <w:r>
-              <w:rPr>
-                <w:spacing w:val="-2"/>
-                <w:w w:val="105"/>
-                <w:sz w:val="17"/>
-              </w:rPr>
-              <w:t>[  ]</w:t>
+                <w:sz w:val="17"/>
+              </w:rPr>
+              <w:t>{{aso}}</w:t>
             </w:r>
           </w:p>
         </w:tc>
@@ -5822,73 +5746,29 @@
         </w:tc>
         <w:tc>
           <w:tcPr>
-            <w:tcW w:w="972" w:type="dxa"/>
-          </w:tcPr>
-          <w:p>
-            <w:pPr>
-              <w:pStyle w:val="TableParagraph"/>
-              <w:spacing w:before="1" w:line="180" w:lineRule="exact"/>
-              <w:ind w:left="29"/>
-              <w:jc w:val="center"/>
-              <w:rPr>
-                <w:sz w:val="17"/>
-              </w:rPr>
-            </w:pPr>
-            <w:r>
-              <w:rPr>
-                <w:spacing w:val="-2"/>
-                <w:w w:val="105"/>
-                <w:sz w:val="17"/>
-              </w:rPr>
-              <w:t>[  ]</w:t>
-            </w:r>
-          </w:p>
-        </w:tc>
-        <w:tc>
-          <w:tcPr>
-            <w:tcW w:w="1157" w:type="dxa"/>
-          </w:tcPr>
-          <w:p>
-            <w:pPr>
-              <w:pStyle w:val="TableParagraph"/>
-              <w:spacing w:before="1" w:line="180" w:lineRule="exact"/>
-              <w:ind w:left="28" w:right="2"/>
-              <w:jc w:val="center"/>
-              <w:rPr>
-                <w:sz w:val="17"/>
-              </w:rPr>
-            </w:pPr>
-            <w:r>
-              <w:rPr>
-                <w:spacing w:val="-2"/>
-                <w:w w:val="105"/>
-                <w:sz w:val="17"/>
-              </w:rPr>
-              <w:t>[  ]</w:t>
-            </w:r>
-          </w:p>
-        </w:tc>
-        <w:tc>
-          <w:tcPr>
-            <w:tcW w:w="1906" w:type="dxa"/>
+            <w:tcW w:w="4035" w:type="dxa"/>
+            <w:gridSpan w:val="3"/>
           </w:tcPr>
           <w:p>
             <w:pPr>
               <w:pStyle w:val="TableParagraph"/>
               <w:spacing w:before="1" w:line="180" w:lineRule="exact"/>
               <w:ind w:left="25"/>
-              <w:jc w:val="center"/>
               <w:rPr>
                 <w:sz w:val="17"/>
               </w:rPr>
             </w:pPr>
             <w:r>
               <w:rPr>
-                <w:spacing w:val="-2"/>
-                <w:w w:val="105"/>
-                <w:sz w:val="17"/>
-              </w:rPr>
-              <w:t>[  ]</w:t>
+                <w:sz w:val="17"/>
+              </w:rPr>
+              <w:t>{{treinamento</w:t>
+            </w:r>
+            <w:r>
+              <w:rPr>
+                <w:sz w:val="17"/>
+              </w:rPr>
+              <w:t>a}}</w:t>
             </w:r>
           </w:p>
         </w:tc>
@@ -6680,6 +6560,40 @@
               </w:rPr>
             </w:pPr>
           </w:p>
+          <w:p>
+            <w:pPr>
+              <w:ind w:firstLine="720"/>
+              <w:rPr>
+                <w:rFonts w:ascii="Times New Roman"/>
+                <w:sz w:val="14"/>
+                <w:lang w:val="pt-BR"/>
+              </w:rPr>
+            </w:pPr>
+            <w:r>
+              <w:rPr>
+                <w:rFonts w:ascii="Times New Roman"/>
+                <w:sz w:val="14"/>
+              </w:rPr>
+              <w:t>{{</w:t>
+            </w:r>
+            <w:proofErr w:type="spellStart"/>
+            <w:r>
+              <w:rPr>
+                <w:rFonts w:ascii="Times New Roman"/>
+                <w:sz w:val="14"/>
+                <w:lang w:val="pt-BR"/>
+              </w:rPr>
+              <w:t>credenciado_a</w:t>
+            </w:r>
+            <w:proofErr w:type="spellEnd"/>
+            <w:r>
+              <w:rPr>
+                <w:rFonts w:ascii="Times New Roman"/>
+                <w:sz w:val="14"/>
+              </w:rPr>
+              <w:t>}}</w:t>
+            </w:r>
+          </w:p>
         </w:tc>
       </w:tr>
       <w:tr>
@@ -6703,6 +6617,27 @@
                 <w:sz w:val="14"/>
               </w:rPr>
             </w:pPr>
+            <w:r>
+              <w:rPr>
+                <w:rFonts w:ascii="Times New Roman"/>
+                <w:sz w:val="14"/>
+              </w:rPr>
+              <w:t>{{autorizacao</w:t>
+            </w:r>
+            <w:r>
+              <w:rPr>
+                <w:rFonts w:ascii="Times New Roman"/>
+                <w:sz w:val="14"/>
+              </w:rPr>
+              <w:t>nao</w:t>
+            </w:r>
+            <w:r>
+              <w:rPr>
+                <w:rFonts w:ascii="Times New Roman"/>
+                <w:sz w:val="14"/>
+              </w:rPr>
+              <w:t>}}</w:t>
+            </w:r>
           </w:p>
         </w:tc>
         <w:tc>
@@ -6718,6 +6653,9 @@
           <w:p>
             <w:pPr>
               <w:pStyle w:val="TableParagraph"/>
+              <w:tabs>
+                <w:tab w:val="left" w:pos="3135"/>
+              </w:tabs>
               <w:spacing w:line="160" w:lineRule="exact"/>
               <w:ind w:left="25"/>
               <w:rPr>
@@ -6819,7 +6757,7 @@
                 </mc:Choice>
                 <mc:Fallback>
                   <w:pict>
-                    <v:group w14:anchorId="534461B1" id="Group 2" o:spid="_x0000_s1026" style="position:absolute;margin-left:146.3pt;margin-top:-1.45pt;width:1.45pt;height:13.35pt;z-index:-16174592;mso-wrap-distance-left:0;mso-wrap-distance-right:0" coordsize="18415,169545" o:gfxdata="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">
+                    <v:group w14:anchorId="16A6FACE" id="Group 2" o:spid="_x0000_s1026" style="position:absolute;margin-left:146.3pt;margin-top:-1.45pt;width:1.45pt;height:13.35pt;z-index:-16174592;mso-wrap-distance-left:0;mso-wrap-distance-right:0" coordsize="18415,169545" o:gfxdata="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">
                       <v:shape id="Graphic 3" o:spid="_x0000_s1027" style="position:absolute;width:18415;height:169545;visibility:visible;mso-wrap-style:square;v-text-anchor:top" coordsize="18415,169545" o:gfxdata="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" path="m18287,l,,,169164r18287,l18287,xe" fillcolor="black" stroked="f">
                         <v:path arrowok="t"/>
                       </v:shape>
@@ -6921,7 +6859,7 @@
                 </mc:Choice>
                 <mc:Fallback>
                   <w:pict>
-                    <v:group w14:anchorId="0D29E08C" id="Group 4" o:spid="_x0000_s1026" style="position:absolute;margin-left:203.5pt;margin-top:-.05pt;width:1.45pt;height:11.9pt;z-index:-16174080;mso-wrap-distance-left:0;mso-wrap-distance-right:0" coordsize="18415,151130" o:gfxdata="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">
+                    <v:group w14:anchorId="6F59D7DE" id="Group 4" o:spid="_x0000_s1026" style="position:absolute;margin-left:203.5pt;margin-top:-.05pt;width:1.45pt;height:11.9pt;z-index:-16174080;mso-wrap-distance-left:0;mso-wrap-distance-right:0" coordsize="18415,151130" o:gfxdata="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">
                       <v:shape id="Graphic 5" o:spid="_x0000_s1027" style="position:absolute;width:18415;height:151130;visibility:visible;mso-wrap-style:square;v-text-anchor:top" coordsize="18415,151130" o:gfxdata="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" path="m18287,l,,,150875r18287,l18287,xe" fillcolor="black" stroked="f">
                         <v:path arrowok="t"/>
                       </v:shape>
@@ -6959,6 +6897,37 @@
                 <w:sz w:val="17"/>
               </w:rPr>
               <w:t>Autorizado</w:t>
+            </w:r>
+            <w:r>
+              <w:rPr>
+                <w:rFonts w:ascii="Arial" w:hAnsi="Arial"/>
+                <w:b/>
+                <w:spacing w:val="-2"/>
+                <w:w w:val="105"/>
+                <w:sz w:val="17"/>
+              </w:rPr>
+              <w:t xml:space="preserve">                                  </w:t>
+            </w:r>
+            <w:r>
+              <w:rPr>
+                <w:rFonts w:ascii="Times New Roman"/>
+                <w:sz w:val="14"/>
+              </w:rPr>
+              <w:t>{{autorizacao</w:t>
+            </w:r>
+            <w:r>
+              <w:rPr>
+                <w:rFonts w:ascii="Times New Roman"/>
+                <w:sz w:val="14"/>
+              </w:rPr>
+              <w:t>sim</w:t>
+            </w:r>
+            <w:r>
+              <w:rPr>
+                <w:rFonts w:ascii="Times New Roman"/>
+                <w:sz w:val="14"/>
+              </w:rPr>
+              <w:t>}}</w:t>
             </w:r>
           </w:p>
         </w:tc>
@@ -7106,21 +7075,11 @@
               <w:rPr>
                 <w:rFonts w:ascii="Arial"/>
                 <w:b/>
-                <w:spacing w:val="5"/>
-                <w:w w:val="105"/>
-                <w:sz w:val="17"/>
-              </w:rPr>
-              <w:t xml:space="preserve"> </w:t>
-            </w:r>
-            <w:r>
-              <w:rPr>
-                <w:rFonts w:ascii="Arial"/>
-                <w:b/>
                 <w:spacing w:val="-5"/>
                 <w:w w:val="105"/>
                 <w:sz w:val="17"/>
               </w:rPr>
-              <w:t>a:</w:t>
+              <w:t xml:space="preserve">           </w:t>
             </w:r>
           </w:p>
         </w:tc>
@@ -7311,22 +7270,14 @@
                 <w:w w:val="105"/>
                 <w:sz w:val="17"/>
               </w:rPr>
-              <w:t>[  ]</w:t>
-            </w:r>
-            <w:r>
-              <w:rPr>
-                <w:spacing w:val="-2"/>
-                <w:w w:val="105"/>
-                <w:sz w:val="17"/>
-              </w:rPr>
-              <w:t xml:space="preserve"> </w:t>
-            </w:r>
-            <w:r>
-              <w:rPr>
-                <w:w w:val="105"/>
-                <w:sz w:val="17"/>
-              </w:rPr>
-              <w:t>TRUE Intermitente</w:t>
+              <w:t xml:space="preserve">[  ] </w:t>
+            </w:r>
+            <w:r>
+              <w:rPr>
+                <w:w w:val="105"/>
+                <w:sz w:val="17"/>
+              </w:rPr>
+              <w:t>Intermitente</w:t>
             </w:r>
           </w:p>
         </w:tc>
@@ -7451,7 +7402,7 @@
                 </mc:Choice>
                 <mc:Fallback>
                   <w:pict>
-                    <v:group w14:anchorId="6D7680E9" id="Group 6" o:spid="_x0000_s1026" style="width:96.15pt;height:1.45pt;mso-position-horizontal-relative:char;mso-position-vertical-relative:line" coordsize="12211,184" o:gfxdata="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">
+                    <v:group w14:anchorId="2776F454" id="Group 6" o:spid="_x0000_s1026" style="width:96.15pt;height:1.45pt;mso-position-horizontal-relative:char;mso-position-vertical-relative:line" coordsize="12211,184" o:gfxdata="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">
                       <v:shape id="Graphic 7" o:spid="_x0000_s1027" style="position:absolute;width:12211;height:184;visibility:visible;mso-wrap-style:square;v-text-anchor:top" coordsize="1221105,18415" o:gfxdata="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" path="m1220724,l,,,18288r1220724,l1220724,xe" fillcolor="black" stroked="f">
                         <v:path arrowok="t"/>
                       </v:shape>
@@ -7489,7 +7440,15 @@
                 <w:w w:val="105"/>
                 <w:sz w:val="17"/>
               </w:rPr>
-              <w:t xml:space="preserve">  </w:t>
+              <w:t xml:space="preserve">  [  ]</w:t>
+            </w:r>
+            <w:r>
+              <w:rPr>
+                <w:spacing w:val="7"/>
+                <w:w w:val="105"/>
+                <w:sz w:val="17"/>
+              </w:rPr>
+              <w:t xml:space="preserve"> </w:t>
             </w:r>
             <w:r>
               <w:rPr>
@@ -7497,15 +7456,13 @@
                 <w:w w:val="105"/>
                 <w:sz w:val="17"/>
               </w:rPr>
-              <w:t>[  ]</w:t>
-            </w:r>
-            <w:r>
-              <w:rPr>
-                <w:spacing w:val="7"/>
-                <w:w w:val="105"/>
-                <w:sz w:val="17"/>
-              </w:rPr>
-              <w:t xml:space="preserve"> </w:t>
+              <w:t>Permanente</w:t>
+            </w:r>
+            <w:r>
+              <w:rPr>
+                <w:sz w:val="17"/>
+              </w:rPr>
+              <w:tab/>
             </w:r>
             <w:r>
               <w:rPr>
@@ -7513,29 +7470,7 @@
                 <w:w w:val="105"/>
                 <w:sz w:val="17"/>
               </w:rPr>
-              <w:t>Permanente</w:t>
-            </w:r>
-            <w:r>
-              <w:rPr>
-                <w:sz w:val="17"/>
-              </w:rPr>
-              <w:tab/>
-            </w:r>
-            <w:r>
-              <w:rPr>
-                <w:spacing w:val="-2"/>
-                <w:w w:val="105"/>
-                <w:sz w:val="17"/>
-              </w:rPr>
-              <w:t>[  ]</w:t>
-            </w:r>
-            <w:r>
-              <w:rPr>
-                <w:spacing w:val="-2"/>
-                <w:w w:val="105"/>
-                <w:sz w:val="17"/>
-              </w:rPr>
-              <w:t xml:space="preserve"> </w:t>
+              <w:t xml:space="preserve">[  ] </w:t>
             </w:r>
             <w:r>
               <w:rPr>
@@ -13516,7 +13451,7 @@
           </mc:Choice>
           <mc:Fallback>
             <w:pict>
-              <v:shape w14:anchorId="3A9A458D" id="Graphic 35" o:spid="_x0000_s1026" style="position:absolute;margin-left:66.25pt;margin-top:18.8pt;width:43.6pt;height:32.65pt;z-index:-15722496;visibility:visible;mso-wrap-style:square;mso-wrap-distance-left:0;mso-wrap-distance-top:0;mso-wrap-distance-right:0;mso-wrap-distance-bottom:0;mso-position-horizontal:absolute;mso-position-horizontal-relative:page;mso-position-vertical:absolute;mso-position-vertical-relative:text;v-text-anchor:top" coordsize="553720,414655" o:gfxdata="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" path="m553212,l,,,9144r544068,l544068,199644,,199644r,9144l544068,208788r,196596l,405384r,9156l553212,414540r,-9156l553212,208788r,-9144l553212,9144r,-9144xe" fillcolor="black" stroked="f">
+              <v:shape w14:anchorId="4927035A" id="Graphic 35" o:spid="_x0000_s1026" style="position:absolute;margin-left:66.25pt;margin-top:18.8pt;width:43.6pt;height:32.65pt;z-index:-15722496;visibility:visible;mso-wrap-style:square;mso-wrap-distance-left:0;mso-wrap-distance-top:0;mso-wrap-distance-right:0;mso-wrap-distance-bottom:0;mso-position-horizontal:absolute;mso-position-horizontal-relative:page;mso-position-vertical:absolute;mso-position-vertical-relative:text;v-text-anchor:top" coordsize="553720,414655" o:gfxdata="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" path="m553212,l,,,9144r544068,l544068,199644,,199644r,9144l544068,208788r,196596l,405384r,9156l553212,414540r,-9156l553212,208788r,-9144l553212,9144r,-9144xe" fillcolor="black" stroked="f">
                 <v:path arrowok="t"/>
                 <w10:wrap type="topAndBottom" anchorx="page"/>
               </v:shape>
@@ -13659,7 +13594,7 @@
           </mc:Choice>
           <mc:Fallback>
             <w:pict>
-              <v:shape w14:anchorId="455D86EE" id="Graphic 36" o:spid="_x0000_s1026" style="position:absolute;margin-left:66.25pt;margin-top:21.5pt;width:43.6pt;height:32.8pt;z-index:-15721984;visibility:visible;mso-wrap-style:square;mso-wrap-distance-left:0;mso-wrap-distance-top:0;mso-wrap-distance-right:0;mso-wrap-distance-bottom:0;mso-position-horizontal:absolute;mso-position-horizontal-relative:page;mso-position-vertical:absolute;mso-position-vertical-relative:text;v-text-anchor:top" coordsize="553720,416559" o:gfxdata="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" path="m553212,l,,,9156r544068,l544068,406908,,406908r,9144l544068,416052r9144,l553212,406908r,-397752l553212,xe" fillcolor="black" stroked="f">
+              <v:shape w14:anchorId="4F07FDB3" id="Graphic 36" o:spid="_x0000_s1026" style="position:absolute;margin-left:66.25pt;margin-top:21.5pt;width:43.6pt;height:32.8pt;z-index:-15721984;visibility:visible;mso-wrap-style:square;mso-wrap-distance-left:0;mso-wrap-distance-top:0;mso-wrap-distance-right:0;mso-wrap-distance-bottom:0;mso-position-horizontal:absolute;mso-position-horizontal-relative:page;mso-position-vertical:absolute;mso-position-vertical-relative:text;v-text-anchor:top" coordsize="553720,416559" o:gfxdata="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" path="m553212,l,,,9156r544068,l544068,406908,,406908r,9144l544068,416052r9144,l553212,406908r,-397752l553212,xe" fillcolor="black" stroked="f">
                 <v:path arrowok="t"/>
                 <w10:wrap type="topAndBottom" anchorx="page"/>
               </v:shape>
@@ -13767,7 +13702,7 @@
           </mc:Choice>
           <mc:Fallback>
             <w:pict>
-              <v:shape w14:anchorId="0F8B07F7" id="Graphic 37" o:spid="_x0000_s1026" style="position:absolute;margin-left:66.25pt;margin-top:75.4pt;width:43.6pt;height:32.8pt;z-index:-15721472;visibility:visible;mso-wrap-style:square;mso-wrap-distance-left:0;mso-wrap-distance-top:0;mso-wrap-distance-right:0;mso-wrap-distance-bottom:0;mso-position-horizontal:absolute;mso-position-horizontal-relative:page;mso-position-vertical:absolute;mso-position-vertical-relative:text;v-text-anchor:top" coordsize="553720,416559" o:gfxdata="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" path="m553212,l,,,9144r544068,l544068,406908,,406908r,9144l544068,416052r9144,12l553212,406908r,-397764l553212,xe" fillcolor="black" stroked="f">
+              <v:shape w14:anchorId="480FC676" id="Graphic 37" o:spid="_x0000_s1026" style="position:absolute;margin-left:66.25pt;margin-top:75.4pt;width:43.6pt;height:32.8pt;z-index:-15721472;visibility:visible;mso-wrap-style:square;mso-wrap-distance-left:0;mso-wrap-distance-top:0;mso-wrap-distance-right:0;mso-wrap-distance-bottom:0;mso-position-horizontal:absolute;mso-position-horizontal-relative:page;mso-position-vertical:absolute;mso-position-vertical-relative:text;v-text-anchor:top" coordsize="553720,416559" o:gfxdata="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" path="m553212,l,,,9144r544068,l544068,406908,,406908r,9144l544068,416052r9144,12l553212,406908r,-397764l553212,xe" fillcolor="black" stroked="f">
                 <v:path arrowok="t"/>
                 <w10:wrap type="topAndBottom" anchorx="page"/>
               </v:shape>
@@ -13875,7 +13810,7 @@
           </mc:Choice>
           <mc:Fallback>
             <w:pict>
-              <v:shape w14:anchorId="0388EBB3" id="Graphic 38" o:spid="_x0000_s1026" style="position:absolute;margin-left:66.25pt;margin-top:129.25pt;width:43.6pt;height:22.1pt;z-index:-15720960;visibility:visible;mso-wrap-style:square;mso-wrap-distance-left:0;mso-wrap-distance-top:0;mso-wrap-distance-right:0;mso-wrap-distance-bottom:0;mso-position-horizontal:absolute;mso-position-horizontal-relative:page;mso-position-vertical:absolute;mso-position-vertical-relative:text;v-text-anchor:top" coordsize="553720,280670" o:gfxdata="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" path="m553212,l,,,9156r544068,l544068,271272,,271272r,9144l544068,280416r9144,l553212,271272r,-262116l553212,xe" fillcolor="black" stroked="f">
+              <v:shape w14:anchorId="1F9D9EC7" id="Graphic 38" o:spid="_x0000_s1026" style="position:absolute;margin-left:66.25pt;margin-top:129.25pt;width:43.6pt;height:22.1pt;z-index:-15720960;visibility:visible;mso-wrap-style:square;mso-wrap-distance-left:0;mso-wrap-distance-top:0;mso-wrap-distance-right:0;mso-wrap-distance-bottom:0;mso-position-horizontal:absolute;mso-position-horizontal-relative:page;mso-position-vertical:absolute;mso-position-vertical-relative:text;v-text-anchor:top" coordsize="553720,280670" o:gfxdata="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" path="m553212,l,,,9156r544068,l544068,271272,,271272r,9144l544068,280416r9144,l553212,271272r,-262116l553212,xe" fillcolor="black" stroked="f">
                 <v:path arrowok="t"/>
                 <w10:wrap type="topAndBottom" anchorx="page"/>
               </v:shape>
@@ -14239,7 +14174,7 @@
           </mc:Choice>
           <mc:Fallback>
             <w:pict>
-              <v:group w14:anchorId="0ADD4843" id="Group 42" o:spid="_x0000_s1026" style="position:absolute;margin-left:66.25pt;margin-top:204.4pt;width:43.6pt;height:52.2pt;z-index:-15719936;mso-wrap-distance-left:0;mso-wrap-distance-right:0;mso-position-horizontal-relative:page" coordsize="5537,6629" o:gfxdata="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">
+              <v:group w14:anchorId="52D7EC12" id="Group 42" o:spid="_x0000_s1026" style="position:absolute;margin-left:66.25pt;margin-top:204.4pt;width:43.6pt;height:52.2pt;z-index:-15719936;mso-wrap-distance-left:0;mso-wrap-distance-right:0;mso-position-horizontal-relative:page" coordsize="5537,6629" o:gfxdata="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">
                 <v:shape id="Graphic 43" o:spid="_x0000_s1027" style="position:absolute;left:45;width:5461;height:1435;visibility:visible;mso-wrap-style:square;v-text-anchor:top" coordsize="546100,143510" o:gfxdata="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" path="m545592,l,,,143255r545592,l545592,xe" fillcolor="#ff9" stroked="f">
                   <v:path arrowok="t"/>
                 </v:shape>
@@ -14425,7 +14360,7 @@
           </mc:Choice>
           <mc:Fallback>
             <w:pict>
-              <v:group w14:anchorId="0143DC83" id="Group 45" o:spid="_x0000_s1026" style="position:absolute;margin-left:66.25pt;margin-top:266.9pt;width:43.6pt;height:52.2pt;z-index:-15719424;mso-wrap-distance-left:0;mso-wrap-distance-right:0;mso-position-horizontal-relative:page" coordsize="5537,6629" o:gfxdata="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">
+              <v:group w14:anchorId="61E33F57" id="Group 45" o:spid="_x0000_s1026" style="position:absolute;margin-left:66.25pt;margin-top:266.9pt;width:43.6pt;height:52.2pt;z-index:-15719424;mso-wrap-distance-left:0;mso-wrap-distance-right:0;mso-position-horizontal-relative:page" coordsize="5537,6629" o:gfxdata="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">
                 <v:shape id="Graphic 46" o:spid="_x0000_s1027" style="position:absolute;left:45;width:5461;height:1435;visibility:visible;mso-wrap-style:square;v-text-anchor:top" coordsize="546100,143510" o:gfxdata="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" path="m545592,l,,,143255r545592,l545592,xe" fillcolor="#ff9" stroked="f">
                   <v:path arrowok="t"/>
                 </v:shape>
@@ -14883,7 +14818,7 @@
           </mc:Choice>
           <mc:Fallback>
             <w:pict>
-              <v:shape w14:anchorId="57FDBAD9" id="Graphic 48" o:spid="_x0000_s1026" style="position:absolute;margin-left:66.25pt;margin-top:19.4pt;width:43.6pt;height:54.4pt;z-index:-15718912;visibility:visible;mso-wrap-style:square;mso-wrap-distance-left:0;mso-wrap-distance-top:0;mso-wrap-distance-right:0;mso-wrap-distance-bottom:0;mso-position-horizontal:absolute;mso-position-horizontal-relative:page;mso-position-vertical:absolute;mso-position-vertical-relative:text;v-text-anchor:top" coordsize="553720,690880" o:gfxdata="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" path="m553212,l,,,9144r544068,l544068,141732,,141732r,9144l544068,150876r,539496l553212,690372r,-539496l553212,141732r,-132588l553212,xe" fillcolor="black" stroked="f">
+              <v:shape w14:anchorId="59950BCD" id="Graphic 48" o:spid="_x0000_s1026" style="position:absolute;margin-left:66.25pt;margin-top:19.4pt;width:43.6pt;height:54.4pt;z-index:-15718912;visibility:visible;mso-wrap-style:square;mso-wrap-distance-left:0;mso-wrap-distance-top:0;mso-wrap-distance-right:0;mso-wrap-distance-bottom:0;mso-position-horizontal:absolute;mso-position-horizontal-relative:page;mso-position-vertical:absolute;mso-position-vertical-relative:text;v-text-anchor:top" coordsize="553720,690880" o:gfxdata="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" path="m553212,l,,,9144r544068,l544068,141732,,141732r,9144l544068,150876r,539496l553212,690372r,-539496l553212,141732r,-132588l553212,xe" fillcolor="black" stroked="f">
                 <v:path arrowok="t"/>
                 <w10:wrap type="topAndBottom" anchorx="page"/>
               </v:shape>
@@ -16328,7 +16263,6 @@
   <w:style w:type="character" w:default="1" w:styleId="Fontepargpadro">
     <w:name w:val="Default Paragraph Font"/>
     <w:uiPriority w:val="1"/>
-    <w:semiHidden/>
     <w:unhideWhenUsed/>
   </w:style>
   <w:style w:type="table" w:default="1" w:styleId="Tabelanormal">

--- a/formulario/static/modelo.docx
+++ b/formulario/static/modelo.docx
@@ -365,14 +365,16 @@
             <w:pPr>
               <w:pStyle w:val="TableParagraph"/>
               <w:rPr>
-                <w:rFonts w:ascii="Times New Roman"/>
-                <w:sz w:val="14"/>
-              </w:rPr>
-            </w:pPr>
-            <w:r>
-              <w:rPr>
-                <w:rFonts w:ascii="Times New Roman"/>
-                <w:sz w:val="14"/>
+                <w:rFonts w:ascii="Arial" w:hAnsi="Arial" w:cs="Arial"/>
+                <w:sz w:val="17"/>
+                <w:szCs w:val="17"/>
+              </w:rPr>
+            </w:pPr>
+            <w:r>
+              <w:rPr>
+                <w:rFonts w:ascii="Arial" w:hAnsi="Arial" w:cs="Arial"/>
+                <w:sz w:val="17"/>
+                <w:szCs w:val="17"/>
                 <w:u w:val="single"/>
               </w:rPr>
               <w:t>{{nome}}</w:t>
@@ -414,14 +416,16 @@
             <w:pPr>
               <w:pStyle w:val="TableParagraph"/>
               <w:rPr>
-                <w:rFonts w:ascii="Times New Roman"/>
-                <w:sz w:val="14"/>
-              </w:rPr>
-            </w:pPr>
-            <w:r>
-              <w:rPr>
-                <w:rFonts w:ascii="Times New Roman"/>
-                <w:sz w:val="14"/>
+                <w:rFonts w:ascii="Arial" w:hAnsi="Arial" w:cs="Arial"/>
+                <w:sz w:val="17"/>
+                <w:szCs w:val="17"/>
+              </w:rPr>
+            </w:pPr>
+            <w:r>
+              <w:rPr>
+                <w:rFonts w:ascii="Arial" w:hAnsi="Arial" w:cs="Arial"/>
+                <w:sz w:val="17"/>
+                <w:szCs w:val="17"/>
               </w:rPr>
               <w:t>{{matricula}}</w:t>
             </w:r>
@@ -468,14 +472,16 @@
             <w:pPr>
               <w:pStyle w:val="TableParagraph"/>
               <w:rPr>
-                <w:rFonts w:ascii="Times New Roman"/>
-                <w:sz w:val="14"/>
-              </w:rPr>
-            </w:pPr>
-            <w:r>
-              <w:rPr>
-                <w:rFonts w:ascii="Times New Roman"/>
-                <w:sz w:val="14"/>
+                <w:rFonts w:ascii="Arial" w:hAnsi="Arial" w:cs="Arial"/>
+                <w:sz w:val="17"/>
+                <w:szCs w:val="17"/>
+              </w:rPr>
+            </w:pPr>
+            <w:r>
+              <w:rPr>
+                <w:rFonts w:ascii="Arial" w:hAnsi="Arial" w:cs="Arial"/>
+                <w:sz w:val="17"/>
+                <w:szCs w:val="17"/>
               </w:rPr>
               <w:t>{{funcao}}</w:t>
             </w:r>
@@ -516,14 +522,16 @@
             <w:pPr>
               <w:pStyle w:val="TableParagraph"/>
               <w:rPr>
-                <w:rFonts w:ascii="Times New Roman"/>
-                <w:sz w:val="14"/>
-              </w:rPr>
-            </w:pPr>
-            <w:r>
-              <w:rPr>
-                <w:rFonts w:ascii="Times New Roman"/>
-                <w:sz w:val="14"/>
+                <w:rFonts w:ascii="Arial" w:hAnsi="Arial" w:cs="Arial"/>
+                <w:sz w:val="17"/>
+                <w:szCs w:val="17"/>
+              </w:rPr>
+            </w:pPr>
+            <w:r>
+              <w:rPr>
+                <w:rFonts w:ascii="Arial" w:hAnsi="Arial" w:cs="Arial"/>
+                <w:sz w:val="17"/>
+                <w:szCs w:val="17"/>
               </w:rPr>
               <w:t>{{depto}}</w:t>
             </w:r>
@@ -584,14 +592,16 @@
             <w:pPr>
               <w:pStyle w:val="TableParagraph"/>
               <w:rPr>
-                <w:rFonts w:ascii="Times New Roman"/>
-                <w:sz w:val="14"/>
-              </w:rPr>
-            </w:pPr>
-            <w:r>
-              <w:rPr>
-                <w:rFonts w:ascii="Times New Roman"/>
-                <w:sz w:val="14"/>
+                <w:rFonts w:ascii="Arial" w:hAnsi="Arial" w:cs="Arial"/>
+                <w:sz w:val="17"/>
+                <w:szCs w:val="17"/>
+              </w:rPr>
+            </w:pPr>
+            <w:r>
+              <w:rPr>
+                <w:rFonts w:ascii="Arial" w:hAnsi="Arial" w:cs="Arial"/>
+                <w:sz w:val="17"/>
+                <w:szCs w:val="17"/>
               </w:rPr>
               <w:t>{{n_chamado}}</w:t>
             </w:r>
@@ -978,191 +988,288 @@
               </w:tabs>
               <w:ind w:left="30"/>
               <w:rPr>
-                <w:sz w:val="16"/>
-              </w:rPr>
-            </w:pPr>
-            <w:r>
-              <w:rPr>
-                <w:sz w:val="16"/>
+                <w:rFonts w:ascii="Arial" w:hAnsi="Arial" w:cs="Arial"/>
+                <w:sz w:val="17"/>
+                <w:szCs w:val="17"/>
+              </w:rPr>
+            </w:pPr>
+            <w:r>
+              <w:rPr>
+                <w:rFonts w:ascii="Arial" w:hAnsi="Arial" w:cs="Arial"/>
+                <w:sz w:val="17"/>
+                <w:szCs w:val="17"/>
               </w:rPr>
               <w:t>ÁREA</w:t>
             </w:r>
             <w:r>
               <w:rPr>
+                <w:rFonts w:ascii="Arial" w:hAnsi="Arial" w:cs="Arial"/>
                 <w:spacing w:val="4"/>
-                <w:sz w:val="16"/>
-              </w:rPr>
-              <w:t xml:space="preserve"> </w:t>
-            </w:r>
-            <w:r>
-              <w:rPr>
-                <w:sz w:val="16"/>
+                <w:sz w:val="17"/>
+                <w:szCs w:val="17"/>
+              </w:rPr>
+              <w:t xml:space="preserve"> </w:t>
+            </w:r>
+            <w:r>
+              <w:rPr>
+                <w:rFonts w:ascii="Arial" w:hAnsi="Arial" w:cs="Arial"/>
+                <w:sz w:val="17"/>
+                <w:szCs w:val="17"/>
               </w:rPr>
               <w:t>DE</w:t>
             </w:r>
             <w:r>
               <w:rPr>
+                <w:rFonts w:ascii="Arial" w:hAnsi="Arial" w:cs="Arial"/>
                 <w:spacing w:val="4"/>
-                <w:sz w:val="16"/>
-              </w:rPr>
-              <w:t xml:space="preserve"> </w:t>
-            </w:r>
-            <w:r>
-              <w:rPr>
-                <w:sz w:val="16"/>
+                <w:sz w:val="17"/>
+                <w:szCs w:val="17"/>
+              </w:rPr>
+              <w:t xml:space="preserve"> </w:t>
+            </w:r>
+            <w:r>
+              <w:rPr>
+                <w:rFonts w:ascii="Arial" w:hAnsi="Arial" w:cs="Arial"/>
+                <w:sz w:val="17"/>
+                <w:szCs w:val="17"/>
               </w:rPr>
               <w:t>RISCO</w:t>
             </w:r>
             <w:r>
               <w:rPr>
+                <w:rFonts w:ascii="Arial" w:hAnsi="Arial" w:cs="Arial"/>
                 <w:spacing w:val="5"/>
-                <w:sz w:val="16"/>
-              </w:rPr>
-              <w:t xml:space="preserve"> </w:t>
-            </w:r>
-            <w:r>
-              <w:rPr>
-                <w:sz w:val="16"/>
+                <w:sz w:val="17"/>
+                <w:szCs w:val="17"/>
+              </w:rPr>
+              <w:t xml:space="preserve"> </w:t>
+            </w:r>
+            <w:r>
+              <w:rPr>
+                <w:rFonts w:ascii="Arial" w:hAnsi="Arial" w:cs="Arial"/>
+                <w:sz w:val="17"/>
+                <w:szCs w:val="17"/>
               </w:rPr>
               <w:t>–</w:t>
             </w:r>
             <w:r>
               <w:rPr>
+                <w:rFonts w:ascii="Arial" w:hAnsi="Arial" w:cs="Arial"/>
                 <w:spacing w:val="5"/>
-                <w:sz w:val="16"/>
-              </w:rPr>
-              <w:t xml:space="preserve"> </w:t>
-            </w:r>
-            <w:r>
-              <w:rPr>
-                <w:sz w:val="16"/>
+                <w:sz w:val="17"/>
+                <w:szCs w:val="17"/>
+              </w:rPr>
+              <w:t xml:space="preserve"> </w:t>
+            </w:r>
+            <w:r>
+              <w:rPr>
+                <w:rFonts w:ascii="Arial" w:hAnsi="Arial" w:cs="Arial"/>
+                <w:sz w:val="17"/>
+                <w:szCs w:val="17"/>
               </w:rPr>
               <w:t>ENERGIA</w:t>
             </w:r>
             <w:r>
               <w:rPr>
+                <w:rFonts w:ascii="Arial" w:hAnsi="Arial" w:cs="Arial"/>
                 <w:spacing w:val="4"/>
-                <w:sz w:val="16"/>
-              </w:rPr>
-              <w:t xml:space="preserve"> </w:t>
-            </w:r>
-            <w:r>
-              <w:rPr>
-                <w:sz w:val="16"/>
+                <w:sz w:val="17"/>
+                <w:szCs w:val="17"/>
+              </w:rPr>
+              <w:t xml:space="preserve"> </w:t>
+            </w:r>
+            <w:r>
+              <w:rPr>
+                <w:rFonts w:ascii="Arial" w:hAnsi="Arial" w:cs="Arial"/>
+                <w:sz w:val="17"/>
+                <w:szCs w:val="17"/>
               </w:rPr>
               <w:t>ELÉTRICA:</w:t>
             </w:r>
             <w:r>
               <w:rPr>
+                <w:rFonts w:ascii="Arial" w:hAnsi="Arial" w:cs="Arial"/>
                 <w:spacing w:val="6"/>
-                <w:sz w:val="16"/>
-              </w:rPr>
-              <w:t xml:space="preserve"> </w:t>
-            </w:r>
-            <w:r>
-              <w:rPr>
-                <w:sz w:val="16"/>
+                <w:sz w:val="17"/>
+                <w:szCs w:val="17"/>
+              </w:rPr>
+              <w:t xml:space="preserve"> </w:t>
+            </w:r>
+            <w:r>
+              <w:rPr>
+                <w:rFonts w:ascii="Arial" w:hAnsi="Arial" w:cs="Arial"/>
+                <w:sz w:val="17"/>
+                <w:szCs w:val="17"/>
               </w:rPr>
               <w:t>(Norma</w:t>
             </w:r>
             <w:r>
               <w:rPr>
+                <w:rFonts w:ascii="Arial" w:hAnsi="Arial" w:cs="Arial"/>
                 <w:spacing w:val="5"/>
-                <w:sz w:val="16"/>
-              </w:rPr>
-              <w:t xml:space="preserve"> </w:t>
-            </w:r>
-            <w:r>
-              <w:rPr>
-                <w:sz w:val="16"/>
+                <w:sz w:val="17"/>
+                <w:szCs w:val="17"/>
+              </w:rPr>
+              <w:t xml:space="preserve"> </w:t>
+            </w:r>
+            <w:r>
+              <w:rPr>
+                <w:rFonts w:ascii="Arial" w:hAnsi="Arial" w:cs="Arial"/>
+                <w:sz w:val="17"/>
+                <w:szCs w:val="17"/>
               </w:rPr>
               <w:t>Regulamentadora</w:t>
             </w:r>
             <w:r>
               <w:rPr>
+                <w:rFonts w:ascii="Arial" w:hAnsi="Arial" w:cs="Arial"/>
                 <w:spacing w:val="5"/>
-                <w:sz w:val="16"/>
-              </w:rPr>
-              <w:t xml:space="preserve"> </w:t>
-            </w:r>
-            <w:r>
-              <w:rPr>
-                <w:sz w:val="16"/>
+                <w:sz w:val="17"/>
+                <w:szCs w:val="17"/>
+              </w:rPr>
+              <w:t xml:space="preserve"> </w:t>
+            </w:r>
+            <w:r>
+              <w:rPr>
+                <w:rFonts w:ascii="Arial" w:hAnsi="Arial" w:cs="Arial"/>
+                <w:sz w:val="17"/>
+                <w:szCs w:val="17"/>
               </w:rPr>
               <w:t>nº10</w:t>
             </w:r>
             <w:r>
               <w:rPr>
+                <w:rFonts w:ascii="Arial" w:hAnsi="Arial" w:cs="Arial"/>
                 <w:spacing w:val="5"/>
-                <w:sz w:val="16"/>
-              </w:rPr>
-              <w:t xml:space="preserve"> </w:t>
-            </w:r>
-            <w:r>
-              <w:rPr>
-                <w:sz w:val="16"/>
+                <w:sz w:val="17"/>
+                <w:szCs w:val="17"/>
+              </w:rPr>
+              <w:t xml:space="preserve"> </w:t>
+            </w:r>
+            <w:r>
+              <w:rPr>
+                <w:rFonts w:ascii="Arial" w:hAnsi="Arial" w:cs="Arial"/>
+                <w:sz w:val="17"/>
+                <w:szCs w:val="17"/>
               </w:rPr>
               <w:t>e</w:t>
             </w:r>
             <w:r>
               <w:rPr>
+                <w:rFonts w:ascii="Arial" w:hAnsi="Arial" w:cs="Arial"/>
                 <w:spacing w:val="6"/>
-                <w:sz w:val="16"/>
-              </w:rPr>
-              <w:t xml:space="preserve"> </w:t>
-            </w:r>
-            <w:r>
-              <w:rPr>
-                <w:spacing w:val="-2"/>
-                <w:sz w:val="16"/>
+                <w:sz w:val="17"/>
+                <w:szCs w:val="17"/>
+              </w:rPr>
+              <w:t xml:space="preserve"> </w:t>
+            </w:r>
+            <w:r>
+              <w:rPr>
+                <w:rFonts w:ascii="Arial" w:hAnsi="Arial" w:cs="Arial"/>
+                <w:spacing w:val="-2"/>
+                <w:sz w:val="17"/>
+                <w:szCs w:val="17"/>
               </w:rPr>
               <w:t>nº16)</w:t>
             </w:r>
             <w:r>
               <w:rPr>
-                <w:sz w:val="16"/>
-              </w:rPr>
-              <w:tab/>
+                <w:rFonts w:ascii="Arial" w:hAnsi="Arial" w:cs="Arial"/>
+                <w:sz w:val="17"/>
+                <w:szCs w:val="17"/>
+              </w:rPr>
+              <w:t xml:space="preserve">   </w:t>
+            </w:r>
+            <w:r>
+              <w:rPr>
+                <w:rFonts w:ascii="Arial" w:hAnsi="Arial" w:cs="Arial"/>
+                <w:sz w:val="17"/>
+                <w:szCs w:val="17"/>
+              </w:rPr>
               <w:t>SIM</w:t>
             </w:r>
             <w:r>
               <w:rPr>
+                <w:rFonts w:ascii="Arial" w:hAnsi="Arial" w:cs="Arial"/>
                 <w:spacing w:val="1"/>
-                <w:sz w:val="16"/>
-              </w:rPr>
-              <w:t xml:space="preserve"> </w:t>
-            </w:r>
-            <w:r>
-              <w:rPr>
-                <w:sz w:val="16"/>
-              </w:rPr>
-              <w:t>[  ]</w:t>
-            </w:r>
-            <w:r>
-              <w:rPr>
+                <w:sz w:val="17"/>
+                <w:szCs w:val="17"/>
+              </w:rPr>
+              <w:t xml:space="preserve"> </w:t>
+            </w:r>
+            <w:r>
+              <w:rPr>
+                <w:rFonts w:ascii="Arial" w:hAnsi="Arial" w:cs="Arial"/>
+                <w:sz w:val="17"/>
+                <w:szCs w:val="17"/>
+              </w:rPr>
+              <w:t xml:space="preserve">[ </w:t>
+            </w:r>
+            <w:r>
+              <w:rPr>
+                <w:rFonts w:ascii="Arial" w:hAnsi="Arial" w:cs="Arial"/>
+                <w:sz w:val="17"/>
+                <w:szCs w:val="17"/>
+              </w:rPr>
+              <w:t>{{riscosim}}</w:t>
+            </w:r>
+            <w:r>
+              <w:rPr>
+                <w:rFonts w:ascii="Arial" w:hAnsi="Arial" w:cs="Arial"/>
+                <w:sz w:val="17"/>
+                <w:szCs w:val="17"/>
+              </w:rPr>
+              <w:t xml:space="preserve"> ]</w:t>
+            </w:r>
+            <w:r>
+              <w:rPr>
+                <w:rFonts w:ascii="Arial" w:hAnsi="Arial" w:cs="Arial"/>
                 <w:spacing w:val="47"/>
-                <w:sz w:val="16"/>
-              </w:rPr>
-              <w:t xml:space="preserve"> </w:t>
-            </w:r>
-            <w:r>
-              <w:rPr>
-                <w:sz w:val="16"/>
+                <w:sz w:val="17"/>
+                <w:szCs w:val="17"/>
+              </w:rPr>
+              <w:t xml:space="preserve"> </w:t>
+            </w:r>
+            <w:r>
+              <w:rPr>
+                <w:rFonts w:ascii="Arial" w:hAnsi="Arial" w:cs="Arial"/>
+                <w:sz w:val="17"/>
+                <w:szCs w:val="17"/>
               </w:rPr>
               <w:t>NÃO</w:t>
             </w:r>
             <w:r>
               <w:rPr>
+                <w:rFonts w:ascii="Arial" w:hAnsi="Arial" w:cs="Arial"/>
                 <w:spacing w:val="2"/>
-                <w:sz w:val="16"/>
-              </w:rPr>
-              <w:t xml:space="preserve"> </w:t>
-            </w:r>
-            <w:r>
-              <w:rPr>
-                <w:sz w:val="16"/>
-              </w:rPr>
-              <w:t>[  ]</w:t>
+                <w:sz w:val="17"/>
+                <w:szCs w:val="17"/>
+              </w:rPr>
+              <w:t xml:space="preserve"> </w:t>
+            </w:r>
+            <w:r>
+              <w:rPr>
+                <w:rFonts w:ascii="Arial" w:hAnsi="Arial" w:cs="Arial"/>
+                <w:sz w:val="17"/>
+                <w:szCs w:val="17"/>
+              </w:rPr>
+              <w:t>[</w:t>
+            </w:r>
+            <w:r>
+              <w:rPr>
+                <w:rFonts w:ascii="Arial" w:hAnsi="Arial" w:cs="Arial"/>
+                <w:sz w:val="17"/>
+                <w:szCs w:val="17"/>
+              </w:rPr>
+              <w:t xml:space="preserve"> {{risconao}} </w:t>
+            </w:r>
+            <w:r>
+              <w:rPr>
+                <w:rFonts w:ascii="Arial" w:hAnsi="Arial" w:cs="Arial"/>
+                <w:sz w:val="17"/>
+                <w:szCs w:val="17"/>
+              </w:rPr>
+              <w:t>]</w:t>
             </w:r>
           </w:p>
           <w:p>
@@ -1353,15 +1460,18 @@
           <w:p>
             <w:pPr>
               <w:pStyle w:val="TableParagraph"/>
-              <w:rPr>
-                <w:rFonts w:ascii="Times New Roman"/>
-                <w:sz w:val="14"/>
-              </w:rPr>
-            </w:pPr>
-            <w:r>
-              <w:rPr>
-                <w:rFonts w:ascii="Times New Roman"/>
-                <w:sz w:val="14"/>
+              <w:jc w:val="center"/>
+              <w:rPr>
+                <w:rFonts w:ascii="Arial" w:hAnsi="Arial" w:cs="Arial"/>
+                <w:sz w:val="17"/>
+                <w:szCs w:val="17"/>
+              </w:rPr>
+            </w:pPr>
+            <w:r>
+              <w:rPr>
+                <w:rFonts w:ascii="Arial" w:hAnsi="Arial" w:cs="Arial"/>
+                <w:sz w:val="17"/>
+                <w:szCs w:val="17"/>
               </w:rPr>
               <w:t>{{atividade}}</w:t>
             </w:r>
@@ -1374,15 +1484,19 @@
           </w:tcPr>
           <w:p>
             <w:pPr>
-              <w:pStyle w:val="TableParagraph"/>
-              <w:rPr>
-                <w:rFonts w:ascii="Times New Roman"/>
-                <w:sz w:val="14"/>
-              </w:rPr>
-            </w:pPr>
-          </w:p>
-          <w:p>
-            <w:r>
+              <w:jc w:val="center"/>
+              <w:rPr>
+                <w:rFonts w:ascii="Arial" w:hAnsi="Arial" w:cs="Arial"/>
+                <w:sz w:val="17"/>
+                <w:szCs w:val="17"/>
+              </w:rPr>
+            </w:pPr>
+            <w:r>
+              <w:rPr>
+                <w:rFonts w:ascii="Arial" w:hAnsi="Arial" w:cs="Arial"/>
+                <w:sz w:val="17"/>
+                <w:szCs w:val="17"/>
+              </w:rPr>
               <w:t>{{areas}}</w:t>
             </w:r>
           </w:p>
@@ -1394,28 +1508,22 @@
           </w:tcPr>
           <w:p>
             <w:pPr>
-              <w:pStyle w:val="TableParagraph"/>
-              <w:rPr>
-                <w:rFonts w:ascii="Times New Roman"/>
-                <w:sz w:val="14"/>
-              </w:rPr>
-            </w:pPr>
-          </w:p>
-          <w:p>
-            <w:pPr>
-              <w:rPr>
-                <w:rFonts w:ascii="Times New Roman"/>
-                <w:sz w:val="14"/>
-              </w:rPr>
-            </w:pPr>
-          </w:p>
-          <w:p>
-            <w:pPr>
               <w:tabs>
                 <w:tab w:val="left" w:pos="2010"/>
               </w:tabs>
-            </w:pPr>
-            <w:r>
+              <w:jc w:val="center"/>
+              <w:rPr>
+                <w:rFonts w:ascii="Arial" w:hAnsi="Arial" w:cs="Arial"/>
+                <w:sz w:val="17"/>
+                <w:szCs w:val="17"/>
+              </w:rPr>
+            </w:pPr>
+            <w:r>
+              <w:rPr>
+                <w:rFonts w:ascii="Arial" w:hAnsi="Arial" w:cs="Arial"/>
+                <w:sz w:val="17"/>
+                <w:szCs w:val="17"/>
+              </w:rPr>
               <w:t>{{frequencia}}</w:t>
             </w:r>
           </w:p>
@@ -1522,15 +1630,18 @@
           <w:p>
             <w:pPr>
               <w:pStyle w:val="TableParagraph"/>
-              <w:rPr>
-                <w:rFonts w:ascii="Times New Roman"/>
-                <w:sz w:val="14"/>
-              </w:rPr>
-            </w:pPr>
-            <w:r>
-              <w:rPr>
-                <w:rFonts w:ascii="Times New Roman"/>
-                <w:sz w:val="14"/>
+              <w:jc w:val="center"/>
+              <w:rPr>
+                <w:rFonts w:ascii="Arial" w:hAnsi="Arial" w:cs="Arial"/>
+                <w:sz w:val="17"/>
+                <w:szCs w:val="17"/>
+              </w:rPr>
+            </w:pPr>
+            <w:r>
+              <w:rPr>
+                <w:rFonts w:ascii="Arial" w:hAnsi="Arial" w:cs="Arial"/>
+                <w:sz w:val="17"/>
+                <w:szCs w:val="17"/>
               </w:rPr>
               <w:t>{{data}}</w:t>
             </w:r>
@@ -1544,15 +1655,18 @@
           <w:p>
             <w:pPr>
               <w:pStyle w:val="TableParagraph"/>
-              <w:rPr>
-                <w:rFonts w:ascii="Times New Roman"/>
-                <w:sz w:val="14"/>
-              </w:rPr>
-            </w:pPr>
-            <w:r>
-              <w:rPr>
-                <w:rFonts w:ascii="Times New Roman"/>
-                <w:sz w:val="14"/>
+              <w:jc w:val="center"/>
+              <w:rPr>
+                <w:rFonts w:ascii="Arial" w:hAnsi="Arial" w:cs="Arial"/>
+                <w:sz w:val="17"/>
+                <w:szCs w:val="17"/>
+              </w:rPr>
+            </w:pPr>
+            <w:r>
+              <w:rPr>
+                <w:rFonts w:ascii="Arial" w:hAnsi="Arial" w:cs="Arial"/>
+                <w:sz w:val="17"/>
+                <w:szCs w:val="17"/>
               </w:rPr>
               <w:t>{{nome2}}</w:t>
             </w:r>
@@ -4612,15 +4726,18 @@
           <w:p>
             <w:pPr>
               <w:pStyle w:val="TableParagraph"/>
-              <w:rPr>
-                <w:rFonts w:ascii="Times New Roman"/>
-                <w:sz w:val="14"/>
-              </w:rPr>
-            </w:pPr>
-            <w:r>
-              <w:rPr>
-                <w:rFonts w:ascii="Times New Roman"/>
-                <w:sz w:val="14"/>
+              <w:jc w:val="center"/>
+              <w:rPr>
+                <w:rFonts w:ascii="Arial" w:hAnsi="Arial" w:cs="Arial"/>
+                <w:sz w:val="17"/>
+                <w:szCs w:val="17"/>
+              </w:rPr>
+            </w:pPr>
+            <w:r>
+              <w:rPr>
+                <w:rFonts w:ascii="Arial" w:hAnsi="Arial" w:cs="Arial"/>
+                <w:sz w:val="17"/>
+                <w:szCs w:val="17"/>
               </w:rPr>
               <w:t>{{data2}}</w:t>
             </w:r>
@@ -4634,15 +4751,18 @@
           <w:p>
             <w:pPr>
               <w:pStyle w:val="TableParagraph"/>
-              <w:rPr>
-                <w:rFonts w:ascii="Times New Roman"/>
-                <w:sz w:val="14"/>
-              </w:rPr>
-            </w:pPr>
-            <w:r>
-              <w:rPr>
-                <w:rFonts w:ascii="Times New Roman"/>
-                <w:sz w:val="14"/>
+              <w:jc w:val="center"/>
+              <w:rPr>
+                <w:rFonts w:ascii="Arial" w:hAnsi="Arial" w:cs="Arial"/>
+                <w:sz w:val="17"/>
+                <w:szCs w:val="17"/>
+              </w:rPr>
+            </w:pPr>
+            <w:r>
+              <w:rPr>
+                <w:rFonts w:ascii="Arial" w:hAnsi="Arial" w:cs="Arial"/>
+                <w:sz w:val="17"/>
+                <w:szCs w:val="17"/>
               </w:rPr>
               <w:t>{{nome3}}</w:t>
             </w:r>
@@ -5150,12 +5270,15 @@
               <w:pStyle w:val="TableParagraph"/>
               <w:spacing w:before="1" w:line="180" w:lineRule="exact"/>
               <w:ind w:right="2"/>
-              <w:rPr>
-                <w:sz w:val="17"/>
-              </w:rPr>
-            </w:pPr>
-            <w:r>
-              <w:rPr>
+              <w:jc w:val="center"/>
+              <w:rPr>
+                <w:rFonts w:ascii="Arial" w:hAnsi="Arial" w:cs="Arial"/>
+                <w:sz w:val="17"/>
+              </w:rPr>
+            </w:pPr>
+            <w:r>
+              <w:rPr>
+                <w:rFonts w:ascii="Arial" w:hAnsi="Arial" w:cs="Arial"/>
                 <w:sz w:val="17"/>
               </w:rPr>
               <w:t>{{aso}}</w:t>
@@ -5754,18 +5877,22 @@
               <w:pStyle w:val="TableParagraph"/>
               <w:spacing w:before="1" w:line="180" w:lineRule="exact"/>
               <w:ind w:left="25"/>
-              <w:rPr>
-                <w:sz w:val="17"/>
-              </w:rPr>
-            </w:pPr>
-            <w:r>
-              <w:rPr>
+              <w:jc w:val="center"/>
+              <w:rPr>
+                <w:rFonts w:ascii="Arial" w:hAnsi="Arial" w:cs="Arial"/>
+                <w:sz w:val="17"/>
+              </w:rPr>
+            </w:pPr>
+            <w:r>
+              <w:rPr>
+                <w:rFonts w:ascii="Arial" w:hAnsi="Arial" w:cs="Arial"/>
                 <w:sz w:val="17"/>
               </w:rPr>
               <w:t>{{treinamento</w:t>
             </w:r>
             <w:r>
               <w:rPr>
+                <w:rFonts w:ascii="Arial" w:hAnsi="Arial" w:cs="Arial"/>
                 <w:sz w:val="17"/>
               </w:rPr>
               <w:t>a}}</w:t>
@@ -5900,7 +6027,20 @@
             <w:tcW w:w="1906" w:type="dxa"/>
           </w:tcPr>
           <w:p>
-            <w:r>
+            <w:pPr>
+              <w:jc w:val="center"/>
+              <w:rPr>
+                <w:rFonts w:ascii="Arial" w:hAnsi="Arial" w:cs="Arial"/>
+                <w:sz w:val="17"/>
+                <w:szCs w:val="17"/>
+              </w:rPr>
+            </w:pPr>
+            <w:r>
+              <w:rPr>
+                <w:rFonts w:ascii="Arial" w:hAnsi="Arial" w:cs="Arial"/>
+                <w:sz w:val="17"/>
+                <w:szCs w:val="17"/>
+              </w:rPr>
               <w:t>{{data4}}</w:t>
             </w:r>
           </w:p>
@@ -5912,15 +6052,18 @@
           <w:p>
             <w:pPr>
               <w:pStyle w:val="TableParagraph"/>
-              <w:rPr>
-                <w:rFonts w:ascii="Times New Roman"/>
-                <w:sz w:val="14"/>
-              </w:rPr>
-            </w:pPr>
-            <w:r>
-              <w:rPr>
-                <w:rFonts w:ascii="Times New Roman"/>
-                <w:sz w:val="14"/>
+              <w:jc w:val="center"/>
+              <w:rPr>
+                <w:rFonts w:ascii="Arial" w:hAnsi="Arial" w:cs="Arial"/>
+                <w:sz w:val="17"/>
+                <w:szCs w:val="17"/>
+              </w:rPr>
+            </w:pPr>
+            <w:r>
+              <w:rPr>
+                <w:rFonts w:ascii="Arial" w:hAnsi="Arial" w:cs="Arial"/>
+                <w:sz w:val="17"/>
+                <w:szCs w:val="17"/>
               </w:rPr>
               <w:t>{{nome5}}</w:t>
             </w:r>
@@ -5974,10 +6117,12 @@
         <w:tblLook w:val="01E0" w:firstRow="1" w:lastRow="1" w:firstColumn="1" w:lastColumn="1" w:noHBand="0" w:noVBand="0"/>
       </w:tblPr>
       <w:tblGrid>
-        <w:gridCol w:w="1020"/>
+        <w:gridCol w:w="1187"/>
         <w:gridCol w:w="4083"/>
         <w:gridCol w:w="1836"/>
-        <w:gridCol w:w="3149"/>
+        <w:gridCol w:w="7"/>
+        <w:gridCol w:w="3142"/>
+        <w:gridCol w:w="7"/>
       </w:tblGrid>
       <w:tr>
         <w:trPr>
@@ -5985,8 +6130,8 @@
         </w:trPr>
         <w:tc>
           <w:tcPr>
-            <w:tcW w:w="10088" w:type="dxa"/>
-            <w:gridSpan w:val="4"/>
+            <w:tcW w:w="10262" w:type="dxa"/>
+            <w:gridSpan w:val="6"/>
             <w:shd w:val="clear" w:color="auto" w:fill="FFFF99"/>
           </w:tcPr>
           <w:p>
@@ -6041,8 +6186,8 @@
         </w:trPr>
         <w:tc>
           <w:tcPr>
-            <w:tcW w:w="10088" w:type="dxa"/>
-            <w:gridSpan w:val="4"/>
+            <w:tcW w:w="10262" w:type="dxa"/>
+            <w:gridSpan w:val="6"/>
           </w:tcPr>
           <w:p>
             <w:pPr>
@@ -6525,8 +6670,8 @@
         </w:trPr>
         <w:tc>
           <w:tcPr>
-            <w:tcW w:w="6939" w:type="dxa"/>
-            <w:gridSpan w:val="3"/>
+            <w:tcW w:w="7113" w:type="dxa"/>
+            <w:gridSpan w:val="4"/>
             <w:tcBorders>
               <w:bottom w:val="nil"/>
               <w:right w:val="nil"/>
@@ -6545,7 +6690,7 @@
         <w:tc>
           <w:tcPr>
             <w:tcW w:w="3149" w:type="dxa"/>
-            <w:vMerge w:val="restart"/>
+            <w:gridSpan w:val="2"/>
             <w:tcBorders>
               <w:left w:val="nil"/>
               <w:bottom w:val="single" w:sz="12" w:space="0" w:color="000000"/>
@@ -6569,40 +6714,18 @@
                 <w:lang w:val="pt-BR"/>
               </w:rPr>
             </w:pPr>
-            <w:r>
-              <w:rPr>
-                <w:rFonts w:ascii="Times New Roman"/>
-                <w:sz w:val="14"/>
-              </w:rPr>
-              <w:t>{{</w:t>
-            </w:r>
-            <w:proofErr w:type="spellStart"/>
-            <w:r>
-              <w:rPr>
-                <w:rFonts w:ascii="Times New Roman"/>
-                <w:sz w:val="14"/>
-                <w:lang w:val="pt-BR"/>
-              </w:rPr>
-              <w:t>credenciado_a</w:t>
-            </w:r>
-            <w:proofErr w:type="spellEnd"/>
-            <w:r>
-              <w:rPr>
-                <w:rFonts w:ascii="Times New Roman"/>
-                <w:sz w:val="14"/>
-              </w:rPr>
-              <w:t>}}</w:t>
-            </w:r>
           </w:p>
         </w:tc>
       </w:tr>
       <w:tr>
         <w:trPr>
+          <w:gridAfter w:val="1"/>
+          <w:wAfter w:w="7" w:type="dxa"/>
           <w:trHeight w:val="207"/>
         </w:trPr>
         <w:tc>
           <w:tcPr>
-            <w:tcW w:w="1020" w:type="dxa"/>
+            <w:tcW w:w="1187" w:type="dxa"/>
             <w:tcBorders>
               <w:top w:val="single" w:sz="12" w:space="0" w:color="000000"/>
               <w:bottom w:val="single" w:sz="12" w:space="0" w:color="000000"/>
@@ -6612,9 +6735,11 @@
           <w:p>
             <w:pPr>
               <w:pStyle w:val="TableParagraph"/>
+              <w:jc w:val="center"/>
               <w:rPr>
                 <w:rFonts w:ascii="Times New Roman"/>
                 <w:sz w:val="14"/>
+                <w:lang w:val="pt-BR"/>
               </w:rPr>
             </w:pPr>
             <w:r>
@@ -6622,15 +6747,18 @@
                 <w:rFonts w:ascii="Times New Roman"/>
                 <w:sz w:val="14"/>
               </w:rPr>
-              <w:t>{{autorizacao</w:t>
-            </w:r>
+              <w:t>{{</w:t>
+            </w:r>
+            <w:proofErr w:type="spellStart"/>
             <w:r>
               <w:rPr>
                 <w:rFonts w:ascii="Times New Roman"/>
                 <w:sz w:val="14"/>
-              </w:rPr>
-              <w:t>nao</w:t>
-            </w:r>
+                <w:lang w:val="pt-BR"/>
+              </w:rPr>
+              <w:t>autorizacaonao</w:t>
+            </w:r>
+            <w:proofErr w:type="spellEnd"/>
             <w:r>
               <w:rPr>
                 <w:rFonts w:ascii="Times New Roman"/>
@@ -6658,6 +6786,7 @@
               </w:tabs>
               <w:spacing w:line="160" w:lineRule="exact"/>
               <w:ind w:left="25"/>
+              <w:jc w:val="center"/>
               <w:rPr>
                 <w:rFonts w:ascii="Arial" w:hAnsi="Arial"/>
                 <w:b/>
@@ -6674,7 +6803,7 @@
               <mc:AlternateContent>
                 <mc:Choice Requires="wpg">
                   <w:drawing>
-                    <wp:anchor distT="0" distB="0" distL="0" distR="0" simplePos="0" relativeHeight="487141888" behindDoc="1" locked="0" layoutInCell="1" allowOverlap="1" wp14:anchorId="5348DC15" wp14:editId="2D2FE46D">
+                    <wp:anchor distT="0" distB="0" distL="0" distR="0" simplePos="0" relativeHeight="251651584" behindDoc="1" locked="0" layoutInCell="1" allowOverlap="1" wp14:anchorId="5348DC15" wp14:editId="17E20CE8">
                       <wp:simplePos x="0" y="0"/>
                       <wp:positionH relativeFrom="column">
                         <wp:posOffset>1857755</wp:posOffset>
@@ -6757,7 +6886,7 @@
                 </mc:Choice>
                 <mc:Fallback>
                   <w:pict>
-                    <v:group w14:anchorId="16A6FACE" id="Group 2" o:spid="_x0000_s1026" style="position:absolute;margin-left:146.3pt;margin-top:-1.45pt;width:1.45pt;height:13.35pt;z-index:-16174592;mso-wrap-distance-left:0;mso-wrap-distance-right:0" coordsize="18415,169545" o:gfxdata="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">
+                    <v:group w14:anchorId="6C29931D" id="Group 2" o:spid="_x0000_s1026" style="position:absolute;margin-left:146.3pt;margin-top:-1.45pt;width:1.45pt;height:13.35pt;z-index:-251664896;mso-wrap-distance-left:0;mso-wrap-distance-right:0" coordsize="18415,169545" o:gfxdata="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">
                       <v:shape id="Graphic 3" o:spid="_x0000_s1027" style="position:absolute;width:18415;height:169545;visibility:visible;mso-wrap-style:square;v-text-anchor:top" coordsize="18415,169545" o:gfxdata="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" path="m18287,l,,,169164r18287,l18287,xe" fillcolor="black" stroked="f">
                         <v:path arrowok="t"/>
                       </v:shape>
@@ -6776,7 +6905,7 @@
               <mc:AlternateContent>
                 <mc:Choice Requires="wpg">
                   <w:drawing>
-                    <wp:anchor distT="0" distB="0" distL="0" distR="0" simplePos="0" relativeHeight="487142400" behindDoc="1" locked="0" layoutInCell="1" allowOverlap="1" wp14:anchorId="215AF86D" wp14:editId="39F9245F">
+                    <wp:anchor distT="0" distB="0" distL="0" distR="0" simplePos="0" relativeHeight="251652608" behindDoc="1" locked="0" layoutInCell="1" allowOverlap="1" wp14:anchorId="215AF86D" wp14:editId="5615E1C4">
                       <wp:simplePos x="0" y="0"/>
                       <wp:positionH relativeFrom="column">
                         <wp:posOffset>2584704</wp:posOffset>
@@ -6859,7 +6988,7 @@
                 </mc:Choice>
                 <mc:Fallback>
                   <w:pict>
-                    <v:group w14:anchorId="6F59D7DE" id="Group 4" o:spid="_x0000_s1026" style="position:absolute;margin-left:203.5pt;margin-top:-.05pt;width:1.45pt;height:11.9pt;z-index:-16174080;mso-wrap-distance-left:0;mso-wrap-distance-right:0" coordsize="18415,151130" o:gfxdata="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">
+                    <v:group w14:anchorId="1ABB0923" id="Group 4" o:spid="_x0000_s1026" style="position:absolute;margin-left:203.5pt;margin-top:-.05pt;width:1.45pt;height:11.9pt;z-index:-251663872;mso-wrap-distance-left:0;mso-wrap-distance-right:0" coordsize="18415,151130" o:gfxdata="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">
                       <v:shape id="Graphic 5" o:spid="_x0000_s1027" style="position:absolute;width:18415;height:151130;visibility:visible;mso-wrap-style:square;v-text-anchor:top" coordsize="18415,151130" o:gfxdata="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" path="m18287,l,,,150875r18287,l18287,xe" fillcolor="black" stroked="f">
                         <v:path arrowok="t"/>
                       </v:shape>
@@ -6967,7 +7096,8 @@
         <w:tc>
           <w:tcPr>
             <w:tcW w:w="3149" w:type="dxa"/>
-            <w:vMerge/>
+            <w:gridSpan w:val="2"/>
+            <w:vMerge w:val="restart"/>
             <w:tcBorders>
               <w:top w:val="nil"/>
               <w:left w:val="nil"/>
@@ -6982,15 +7112,203 @@
               </w:rPr>
             </w:pPr>
           </w:p>
+          <w:p>
+            <w:pPr>
+              <w:rPr>
+                <w:sz w:val="2"/>
+                <w:szCs w:val="2"/>
+              </w:rPr>
+            </w:pPr>
+          </w:p>
+          <w:p>
+            <w:pPr>
+              <w:rPr>
+                <w:sz w:val="2"/>
+                <w:szCs w:val="2"/>
+              </w:rPr>
+            </w:pPr>
+          </w:p>
+          <w:p>
+            <w:pPr>
+              <w:rPr>
+                <w:sz w:val="2"/>
+                <w:szCs w:val="2"/>
+              </w:rPr>
+            </w:pPr>
+          </w:p>
+          <w:p>
+            <w:pPr>
+              <w:rPr>
+                <w:sz w:val="2"/>
+                <w:szCs w:val="2"/>
+              </w:rPr>
+            </w:pPr>
+          </w:p>
+          <w:p>
+            <w:pPr>
+              <w:rPr>
+                <w:sz w:val="2"/>
+                <w:szCs w:val="2"/>
+              </w:rPr>
+            </w:pPr>
+          </w:p>
+          <w:p>
+            <w:pPr>
+              <w:rPr>
+                <w:sz w:val="2"/>
+                <w:szCs w:val="2"/>
+              </w:rPr>
+            </w:pPr>
+          </w:p>
+          <w:p>
+            <w:pPr>
+              <w:rPr>
+                <w:sz w:val="2"/>
+                <w:szCs w:val="2"/>
+              </w:rPr>
+            </w:pPr>
+          </w:p>
+          <w:p>
+            <w:pPr>
+              <w:rPr>
+                <w:sz w:val="2"/>
+                <w:szCs w:val="2"/>
+              </w:rPr>
+            </w:pPr>
+          </w:p>
+          <w:p>
+            <w:pPr>
+              <w:rPr>
+                <w:sz w:val="2"/>
+                <w:szCs w:val="2"/>
+              </w:rPr>
+            </w:pPr>
+          </w:p>
+          <w:p>
+            <w:pPr>
+              <w:rPr>
+                <w:sz w:val="2"/>
+                <w:szCs w:val="2"/>
+              </w:rPr>
+            </w:pPr>
+          </w:p>
+          <w:p>
+            <w:pPr>
+              <w:rPr>
+                <w:sz w:val="2"/>
+                <w:szCs w:val="2"/>
+              </w:rPr>
+            </w:pPr>
+          </w:p>
+          <w:p>
+            <w:pPr>
+              <w:rPr>
+                <w:sz w:val="2"/>
+                <w:szCs w:val="2"/>
+              </w:rPr>
+            </w:pPr>
+          </w:p>
+          <w:p>
+            <w:pPr>
+              <w:rPr>
+                <w:sz w:val="2"/>
+                <w:szCs w:val="2"/>
+              </w:rPr>
+            </w:pPr>
+          </w:p>
+          <w:p>
+            <w:pPr>
+              <w:rPr>
+                <w:sz w:val="2"/>
+                <w:szCs w:val="2"/>
+              </w:rPr>
+            </w:pPr>
+          </w:p>
+          <w:p>
+            <w:pPr>
+              <w:tabs>
+                <w:tab w:val="left" w:pos="1107"/>
+              </w:tabs>
+              <w:rPr>
+                <w:sz w:val="2"/>
+                <w:szCs w:val="2"/>
+              </w:rPr>
+            </w:pPr>
+            <w:r>
+              <w:rPr>
+                <w:sz w:val="2"/>
+                <w:szCs w:val="2"/>
+              </w:rPr>
+              <w:tab/>
+            </w:r>
+            <w:r>
+              <w:rPr>
+                <w:rFonts w:ascii="Times New Roman"/>
+                <w:sz w:val="14"/>
+              </w:rPr>
+              <w:t>{{</w:t>
+            </w:r>
+            <w:proofErr w:type="spellStart"/>
+            <w:r>
+              <w:rPr>
+                <w:rFonts w:ascii="Times New Roman"/>
+                <w:sz w:val="14"/>
+                <w:lang w:val="pt-BR"/>
+              </w:rPr>
+              <w:t>credenciado_a</w:t>
+            </w:r>
+            <w:proofErr w:type="spellEnd"/>
+            <w:r>
+              <w:rPr>
+                <w:rFonts w:ascii="Times New Roman"/>
+                <w:sz w:val="14"/>
+              </w:rPr>
+              <w:t>}}</w:t>
+            </w:r>
+          </w:p>
+          <w:p>
+            <w:pPr>
+              <w:rPr>
+                <w:sz w:val="2"/>
+                <w:szCs w:val="2"/>
+              </w:rPr>
+            </w:pPr>
+          </w:p>
+          <w:p>
+            <w:pPr>
+              <w:rPr>
+                <w:sz w:val="2"/>
+                <w:szCs w:val="2"/>
+              </w:rPr>
+            </w:pPr>
+          </w:p>
+          <w:p>
+            <w:pPr>
+              <w:rPr>
+                <w:sz w:val="2"/>
+                <w:szCs w:val="2"/>
+              </w:rPr>
+            </w:pPr>
+          </w:p>
+          <w:p>
+            <w:pPr>
+              <w:rPr>
+                <w:sz w:val="2"/>
+                <w:szCs w:val="2"/>
+              </w:rPr>
+            </w:pPr>
+          </w:p>
         </w:tc>
       </w:tr>
       <w:tr>
         <w:trPr>
+          <w:gridAfter w:val="1"/>
+          <w:wAfter w:w="7" w:type="dxa"/>
           <w:trHeight w:val="207"/>
         </w:trPr>
         <w:tc>
           <w:tcPr>
-            <w:tcW w:w="1020" w:type="dxa"/>
+            <w:tcW w:w="1187" w:type="dxa"/>
             <w:tcBorders>
               <w:top w:val="single" w:sz="12" w:space="0" w:color="000000"/>
               <w:bottom w:val="nil"/>
@@ -7086,6 +7404,7 @@
         <w:tc>
           <w:tcPr>
             <w:tcW w:w="3149" w:type="dxa"/>
+            <w:gridSpan w:val="2"/>
             <w:vMerge/>
             <w:tcBorders>
               <w:top w:val="nil"/>
@@ -7105,11 +7424,13 @@
       </w:tr>
       <w:tr>
         <w:trPr>
+          <w:gridAfter w:val="1"/>
+          <w:wAfter w:w="7" w:type="dxa"/>
           <w:trHeight w:val="1067"/>
         </w:trPr>
         <w:tc>
           <w:tcPr>
-            <w:tcW w:w="1020" w:type="dxa"/>
+            <w:tcW w:w="1187" w:type="dxa"/>
             <w:tcBorders>
               <w:top w:val="nil"/>
               <w:right w:val="nil"/>
@@ -7270,7 +7591,23 @@
                 <w:w w:val="105"/>
                 <w:sz w:val="17"/>
               </w:rPr>
-              <w:t xml:space="preserve">[  ] </w:t>
+              <w:t xml:space="preserve">[ </w:t>
+            </w:r>
+            <w:r>
+              <w:rPr>
+                <w:spacing w:val="-2"/>
+                <w:w w:val="105"/>
+                <w:sz w:val="17"/>
+              </w:rPr>
+              <w:t>X</w:t>
+            </w:r>
+            <w:r>
+              <w:rPr>
+                <w:spacing w:val="-2"/>
+                <w:w w:val="105"/>
+                <w:sz w:val="17"/>
+              </w:rPr>
+              <w:t xml:space="preserve"> ] </w:t>
             </w:r>
             <w:r>
               <w:rPr>
@@ -7284,7 +7621,7 @@
         <w:tc>
           <w:tcPr>
             <w:tcW w:w="4985" w:type="dxa"/>
-            <w:gridSpan w:val="2"/>
+            <w:gridSpan w:val="3"/>
             <w:tcBorders>
               <w:top w:val="nil"/>
               <w:left w:val="nil"/>
@@ -7294,7 +7631,6 @@
             <w:pPr>
               <w:pStyle w:val="TableParagraph"/>
               <w:spacing w:before="182"/>
-              <w:ind w:firstLine="720"/>
               <w:rPr>
                 <w:rFonts w:ascii="Times New Roman"/>
                 <w:sz w:val="20"/>
@@ -7305,7 +7641,29 @@
                 <w:rFonts w:ascii="Times New Roman"/>
                 <w:sz w:val="20"/>
               </w:rPr>
-              <w:t>{{laudo}}</w:t>
+              <w:t xml:space="preserve">           </w:t>
+            </w:r>
+            <w:r>
+              <w:rPr>
+                <w:rFonts w:ascii="Times New Roman"/>
+                <w:sz w:val="20"/>
+              </w:rPr>
+              <w:t>{{</w:t>
+            </w:r>
+            <w:r>
+              <w:rPr>
+                <w:rFonts w:ascii="Arial" w:hAnsi="Arial" w:cs="Arial"/>
+                <w:sz w:val="17"/>
+                <w:szCs w:val="17"/>
+              </w:rPr>
+              <w:t>laudo</w:t>
+            </w:r>
+            <w:r>
+              <w:rPr>
+                <w:rFonts w:ascii="Times New Roman"/>
+                <w:sz w:val="20"/>
+              </w:rPr>
+              <w:t>}}</w:t>
             </w:r>
           </w:p>
           <w:p>
@@ -7402,7 +7760,7 @@
                 </mc:Choice>
                 <mc:Fallback>
                   <w:pict>
-                    <v:group w14:anchorId="2776F454" id="Group 6" o:spid="_x0000_s1026" style="width:96.15pt;height:1.45pt;mso-position-horizontal-relative:char;mso-position-vertical-relative:line" coordsize="12211,184" o:gfxdata="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">
+                    <v:group w14:anchorId="2F6EB3F9" id="Group 6" o:spid="_x0000_s1026" style="width:96.15pt;height:1.45pt;mso-position-horizontal-relative:char;mso-position-vertical-relative:line" coordsize="12211,184" o:gfxdata="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">
                       <v:shape id="Graphic 7" o:spid="_x0000_s1027" style="position:absolute;width:12211;height:184;visibility:visible;mso-wrap-style:square;v-text-anchor:top" coordsize="1221105,18415" o:gfxdata="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" path="m1220724,l,,,18288r1220724,l1220724,xe" fillcolor="black" stroked="f">
                         <v:path arrowok="t"/>
                       </v:shape>
@@ -7627,15 +7985,18 @@
           <w:p>
             <w:pPr>
               <w:pStyle w:val="TableParagraph"/>
-              <w:rPr>
-                <w:rFonts w:ascii="Times New Roman"/>
-                <w:sz w:val="16"/>
-              </w:rPr>
-            </w:pPr>
-            <w:r>
-              <w:rPr>
-                <w:rFonts w:ascii="Times New Roman"/>
-                <w:sz w:val="16"/>
+              <w:jc w:val="center"/>
+              <w:rPr>
+                <w:rFonts w:ascii="Arial" w:hAnsi="Arial" w:cs="Arial"/>
+                <w:sz w:val="17"/>
+                <w:szCs w:val="17"/>
+              </w:rPr>
+            </w:pPr>
+            <w:r>
+              <w:rPr>
+                <w:rFonts w:ascii="Arial" w:hAnsi="Arial" w:cs="Arial"/>
+                <w:sz w:val="17"/>
+                <w:szCs w:val="17"/>
               </w:rPr>
               <w:t>{{data5}}</w:t>
             </w:r>
@@ -7648,15 +8009,18 @@
           <w:p>
             <w:pPr>
               <w:pStyle w:val="TableParagraph"/>
-              <w:rPr>
-                <w:rFonts w:ascii="Times New Roman"/>
-                <w:sz w:val="16"/>
-              </w:rPr>
-            </w:pPr>
-            <w:r>
-              <w:rPr>
-                <w:rFonts w:ascii="Times New Roman"/>
-                <w:sz w:val="16"/>
+              <w:jc w:val="center"/>
+              <w:rPr>
+                <w:rFonts w:ascii="Arial" w:hAnsi="Arial" w:cs="Arial"/>
+                <w:sz w:val="17"/>
+                <w:szCs w:val="17"/>
+              </w:rPr>
+            </w:pPr>
+            <w:r>
+              <w:rPr>
+                <w:rFonts w:ascii="Arial" w:hAnsi="Arial" w:cs="Arial"/>
+                <w:sz w:val="17"/>
+                <w:szCs w:val="17"/>
               </w:rPr>
               <w:t>{{nome6}}</w:t>
             </w:r>
@@ -7964,15 +8328,18 @@
           <w:p>
             <w:pPr>
               <w:pStyle w:val="TableParagraph"/>
-              <w:rPr>
-                <w:rFonts w:ascii="Times New Roman"/>
-                <w:sz w:val="16"/>
-              </w:rPr>
-            </w:pPr>
-            <w:r>
-              <w:rPr>
-                <w:rFonts w:ascii="Times New Roman"/>
-                <w:sz w:val="16"/>
+              <w:jc w:val="center"/>
+              <w:rPr>
+                <w:rFonts w:ascii="Arial" w:hAnsi="Arial" w:cs="Arial"/>
+                <w:sz w:val="17"/>
+                <w:szCs w:val="17"/>
+              </w:rPr>
+            </w:pPr>
+            <w:r>
+              <w:rPr>
+                <w:rFonts w:ascii="Arial" w:hAnsi="Arial" w:cs="Arial"/>
+                <w:sz w:val="17"/>
+                <w:szCs w:val="17"/>
               </w:rPr>
               <w:t>{{data6}}</w:t>
             </w:r>
@@ -8009,11 +8376,10 @@
         </w:sectPr>
       </w:pPr>
     </w:p>
+    <w:p/>
+    <w:p/>
     <w:p>
       <w:pPr>
-        <w:tabs>
-          <w:tab w:val="left" w:pos="4530"/>
-        </w:tabs>
         <w:sectPr>
           <w:pgSz w:w="12240" w:h="15840"/>
           <w:pgMar w:top="1120" w:right="720" w:bottom="280" w:left="1080" w:header="720" w:footer="720" w:gutter="0"/>
@@ -8024,5042 +8390,10 @@
     <w:p>
       <w:pPr>
         <w:pStyle w:val="Corpodetexto"/>
-        <w:ind w:left="801"/>
         <w:rPr>
           <w:sz w:val="20"/>
         </w:rPr>
       </w:pPr>
-      <w:r>
-        <w:rPr>
-          <w:noProof/>
-          <w:sz w:val="20"/>
-        </w:rPr>
-        <w:lastRenderedPageBreak/>
-        <mc:AlternateContent>
-          <mc:Choice Requires="wpg">
-            <w:drawing>
-              <wp:inline distT="0" distB="0" distL="0" distR="0" wp14:anchorId="690081BE" wp14:editId="537E55DA">
-                <wp:extent cx="5407660" cy="1809114"/>
-                <wp:effectExtent l="0" t="0" r="0" b="635"/>
-                <wp:docPr id="29" name="Group 29"/>
-                <wp:cNvGraphicFramePr>
-                  <a:graphicFrameLocks xmlns:a="http://schemas.openxmlformats.org/drawingml/2006/main"/>
-                </wp:cNvGraphicFramePr>
-                <a:graphic xmlns:a="http://schemas.openxmlformats.org/drawingml/2006/main">
-                  <a:graphicData uri="http://schemas.microsoft.com/office/word/2010/wordprocessingGroup">
-                    <wpg:wgp>
-                      <wpg:cNvGrpSpPr>
-                        <a:grpSpLocks/>
-                      </wpg:cNvGrpSpPr>
-                      <wpg:grpSpPr>
-                        <a:xfrm>
-                          <a:off x="0" y="0"/>
-                          <a:ext cx="5407660" cy="1809114"/>
-                          <a:chOff x="0" y="0"/>
-                          <a:chExt cx="5407660" cy="1809114"/>
-                        </a:xfrm>
-                      </wpg:grpSpPr>
-                      <wps:wsp>
-                        <wps:cNvPr id="30" name="Graphic 30"/>
-                        <wps:cNvSpPr/>
-                        <wps:spPr>
-                          <a:xfrm>
-                            <a:off x="0" y="40907"/>
-                            <a:ext cx="5378450" cy="1767839"/>
-                          </a:xfrm>
-                          <a:custGeom>
-                            <a:avLst/>
-                            <a:gdLst/>
-                            <a:ahLst/>
-                            <a:cxnLst/>
-                            <a:rect l="l" t="t" r="r" b="b"/>
-                            <a:pathLst>
-                              <a:path w="5378450" h="1767839">
-                                <a:moveTo>
-                                  <a:pt x="5378183" y="1758696"/>
-                                </a:moveTo>
-                                <a:lnTo>
-                                  <a:pt x="9144" y="1758696"/>
-                                </a:lnTo>
-                                <a:lnTo>
-                                  <a:pt x="9144" y="0"/>
-                                </a:lnTo>
-                                <a:lnTo>
-                                  <a:pt x="0" y="0"/>
-                                </a:lnTo>
-                                <a:lnTo>
-                                  <a:pt x="0" y="1767840"/>
-                                </a:lnTo>
-                                <a:lnTo>
-                                  <a:pt x="9144" y="1767840"/>
-                                </a:lnTo>
-                                <a:lnTo>
-                                  <a:pt x="5378183" y="1767840"/>
-                                </a:lnTo>
-                                <a:lnTo>
-                                  <a:pt x="5378183" y="1758696"/>
-                                </a:lnTo>
-                                <a:close/>
-                              </a:path>
-                            </a:pathLst>
-                          </a:custGeom>
-                          <a:solidFill>
-                            <a:srgbClr val="000000"/>
-                          </a:solidFill>
-                        </wps:spPr>
-                        <wps:bodyPr wrap="square" lIns="0" tIns="0" rIns="0" bIns="0" rtlCol="0">
-                          <a:prstTxWarp prst="textNoShape">
-                            <a:avLst/>
-                          </a:prstTxWarp>
-                          <a:noAutofit/>
-                        </wps:bodyPr>
-                      </wps:wsp>
-                      <wps:wsp>
-                        <wps:cNvPr id="31" name="Textbox 31"/>
-                        <wps:cNvSpPr txBox="1"/>
-                        <wps:spPr>
-                          <a:xfrm>
-                            <a:off x="0" y="0"/>
-                            <a:ext cx="5407660" cy="1809114"/>
-                          </a:xfrm>
-                          <a:prstGeom prst="rect">
-                            <a:avLst/>
-                          </a:prstGeom>
-                        </wps:spPr>
-                        <wps:txbx>
-                          <w:txbxContent>
-                            <w:p>
-                              <w:pPr>
-                                <w:numPr>
-                                  <w:ilvl w:val="0"/>
-                                  <w:numId w:val="1"/>
-                                </w:numPr>
-                                <w:tabs>
-                                  <w:tab w:val="left" w:pos="268"/>
-                                </w:tabs>
-                                <w:spacing w:line="271" w:lineRule="auto"/>
-                                <w:ind w:left="35" w:right="104" w:firstLine="0"/>
-                                <w:rPr>
-                                  <w:sz w:val="15"/>
-                                </w:rPr>
-                              </w:pPr>
-                              <w:r>
-                                <w:rPr>
-                                  <w:w w:val="105"/>
-                                  <w:sz w:val="15"/>
-                                </w:rPr>
-                                <w:t>Função</w:t>
-                              </w:r>
-                              <w:r>
-                                <w:rPr>
-                                  <w:spacing w:val="-9"/>
-                                  <w:w w:val="105"/>
-                                  <w:sz w:val="15"/>
-                                </w:rPr>
-                                <w:t xml:space="preserve"> </w:t>
-                              </w:r>
-                              <w:r>
-                                <w:rPr>
-                                  <w:w w:val="105"/>
-                                  <w:sz w:val="15"/>
-                                </w:rPr>
-                                <w:t>–</w:t>
-                              </w:r>
-                              <w:r>
-                                <w:rPr>
-                                  <w:spacing w:val="-9"/>
-                                  <w:w w:val="105"/>
-                                  <w:sz w:val="15"/>
-                                </w:rPr>
-                                <w:t xml:space="preserve"> </w:t>
-                              </w:r>
-                              <w:r>
-                                <w:rPr>
-                                  <w:w w:val="105"/>
-                                  <w:sz w:val="15"/>
-                                </w:rPr>
-                                <w:t>Aquela</w:t>
-                              </w:r>
-                              <w:r>
-                                <w:rPr>
-                                  <w:spacing w:val="-9"/>
-                                  <w:w w:val="105"/>
-                                  <w:sz w:val="15"/>
-                                </w:rPr>
-                                <w:t xml:space="preserve"> </w:t>
-                              </w:r>
-                              <w:r>
-                                <w:rPr>
-                                  <w:w w:val="105"/>
-                                  <w:sz w:val="15"/>
-                                </w:rPr>
-                                <w:t>constante</w:t>
-                              </w:r>
-                              <w:r>
-                                <w:rPr>
-                                  <w:spacing w:val="-9"/>
-                                  <w:w w:val="105"/>
-                                  <w:sz w:val="15"/>
-                                </w:rPr>
-                                <w:t xml:space="preserve"> </w:t>
-                              </w:r>
-                              <w:r>
-                                <w:rPr>
-                                  <w:w w:val="105"/>
-                                  <w:sz w:val="15"/>
-                                </w:rPr>
-                                <w:t>do</w:t>
-                              </w:r>
-                              <w:r>
-                                <w:rPr>
-                                  <w:spacing w:val="-9"/>
-                                  <w:w w:val="105"/>
-                                  <w:sz w:val="15"/>
-                                </w:rPr>
-                                <w:t xml:space="preserve"> </w:t>
-                              </w:r>
-                              <w:r>
-                                <w:rPr>
-                                  <w:w w:val="105"/>
-                                  <w:sz w:val="15"/>
-                                </w:rPr>
-                                <w:t>Laudo</w:t>
-                              </w:r>
-                              <w:r>
-                                <w:rPr>
-                                  <w:spacing w:val="-9"/>
-                                  <w:w w:val="105"/>
-                                  <w:sz w:val="15"/>
-                                </w:rPr>
-                                <w:t xml:space="preserve"> </w:t>
-                              </w:r>
-                              <w:r>
-                                <w:rPr>
-                                  <w:w w:val="105"/>
-                                  <w:sz w:val="15"/>
-                                </w:rPr>
-                                <w:t>do</w:t>
-                              </w:r>
-                              <w:r>
-                                <w:rPr>
-                                  <w:spacing w:val="-9"/>
-                                  <w:w w:val="105"/>
-                                  <w:sz w:val="15"/>
-                                </w:rPr>
-                                <w:t xml:space="preserve"> </w:t>
-                              </w:r>
-                              <w:r>
-                                <w:rPr>
-                                  <w:w w:val="105"/>
-                                  <w:sz w:val="15"/>
-                                </w:rPr>
-                                <w:t>órgão</w:t>
-                              </w:r>
-                              <w:r>
-                                <w:rPr>
-                                  <w:spacing w:val="-9"/>
-                                  <w:w w:val="105"/>
-                                  <w:sz w:val="15"/>
-                                </w:rPr>
-                                <w:t xml:space="preserve"> </w:t>
-                              </w:r>
-                              <w:r>
-                                <w:rPr>
-                                  <w:w w:val="105"/>
-                                  <w:sz w:val="15"/>
-                                </w:rPr>
-                                <w:t>de</w:t>
-                              </w:r>
-                              <w:r>
-                                <w:rPr>
-                                  <w:spacing w:val="-9"/>
-                                  <w:w w:val="105"/>
-                                  <w:sz w:val="15"/>
-                                </w:rPr>
-                                <w:t xml:space="preserve"> </w:t>
-                              </w:r>
-                              <w:r>
-                                <w:rPr>
-                                  <w:w w:val="105"/>
-                                  <w:sz w:val="15"/>
-                                </w:rPr>
-                                <w:t>lotação</w:t>
-                              </w:r>
-                              <w:r>
-                                <w:rPr>
-                                  <w:spacing w:val="-9"/>
-                                  <w:w w:val="105"/>
-                                  <w:sz w:val="15"/>
-                                </w:rPr>
-                                <w:t xml:space="preserve"> </w:t>
-                              </w:r>
-                              <w:r>
-                                <w:rPr>
-                                  <w:w w:val="105"/>
-                                  <w:sz w:val="15"/>
-                                </w:rPr>
-                                <w:t>(Exemplo:</w:t>
-                              </w:r>
-                              <w:r>
-                                <w:rPr>
-                                  <w:spacing w:val="-9"/>
-                                  <w:w w:val="105"/>
-                                  <w:sz w:val="15"/>
-                                </w:rPr>
-                                <w:t xml:space="preserve"> </w:t>
-                              </w:r>
-                              <w:r>
-                                <w:rPr>
-                                  <w:w w:val="105"/>
-                                  <w:sz w:val="15"/>
-                                </w:rPr>
-                                <w:t>Engenheiro</w:t>
-                              </w:r>
-                              <w:r>
-                                <w:rPr>
-                                  <w:spacing w:val="-9"/>
-                                  <w:w w:val="105"/>
-                                  <w:sz w:val="15"/>
-                                </w:rPr>
-                                <w:t xml:space="preserve"> </w:t>
-                              </w:r>
-                              <w:r>
-                                <w:rPr>
-                                  <w:w w:val="105"/>
-                                  <w:sz w:val="15"/>
-                                </w:rPr>
-                                <w:t>de</w:t>
-                              </w:r>
-                              <w:r>
-                                <w:rPr>
-                                  <w:spacing w:val="-9"/>
-                                  <w:w w:val="105"/>
-                                  <w:sz w:val="15"/>
-                                </w:rPr>
-                                <w:t xml:space="preserve"> </w:t>
-                              </w:r>
-                              <w:r>
-                                <w:rPr>
-                                  <w:w w:val="105"/>
-                                  <w:sz w:val="15"/>
-                                </w:rPr>
-                                <w:t>Manutenção</w:t>
-                              </w:r>
-                              <w:r>
-                                <w:rPr>
-                                  <w:spacing w:val="-9"/>
-                                  <w:w w:val="105"/>
-                                  <w:sz w:val="15"/>
-                                </w:rPr>
-                                <w:t xml:space="preserve"> </w:t>
-                              </w:r>
-                              <w:r>
-                                <w:rPr>
-                                  <w:w w:val="105"/>
-                                  <w:sz w:val="15"/>
-                                </w:rPr>
-                                <w:t>Elétrica,</w:t>
-                              </w:r>
-                              <w:r>
-                                <w:rPr>
-                                  <w:spacing w:val="-9"/>
-                                  <w:w w:val="105"/>
-                                  <w:sz w:val="15"/>
-                                </w:rPr>
-                                <w:t xml:space="preserve"> </w:t>
-                              </w:r>
-                              <w:r>
-                                <w:rPr>
-                                  <w:w w:val="105"/>
-                                  <w:sz w:val="15"/>
-                                </w:rPr>
-                                <w:t>Operador</w:t>
-                              </w:r>
-                              <w:r>
-                                <w:rPr>
-                                  <w:spacing w:val="-8"/>
-                                  <w:w w:val="105"/>
-                                  <w:sz w:val="15"/>
-                                </w:rPr>
-                                <w:t xml:space="preserve"> </w:t>
-                              </w:r>
-                              <w:r>
-                                <w:rPr>
-                                  <w:w w:val="105"/>
-                                  <w:sz w:val="15"/>
-                                </w:rPr>
-                                <w:t>d Técnico de Operação, Motorista Eletricista, etc.);</w:t>
-                              </w:r>
-                            </w:p>
-                            <w:p>
-                              <w:pPr>
-                                <w:numPr>
-                                  <w:ilvl w:val="0"/>
-                                  <w:numId w:val="1"/>
-                                </w:numPr>
-                                <w:tabs>
-                                  <w:tab w:val="left" w:pos="268"/>
-                                </w:tabs>
-                                <w:spacing w:line="171" w:lineRule="exact"/>
-                                <w:ind w:left="268" w:hanging="233"/>
-                                <w:rPr>
-                                  <w:sz w:val="15"/>
-                                </w:rPr>
-                              </w:pPr>
-                              <w:r>
-                                <w:rPr>
-                                  <w:w w:val="105"/>
-                                  <w:sz w:val="15"/>
-                                </w:rPr>
-                                <w:t>Lotação</w:t>
-                              </w:r>
-                              <w:r>
-                                <w:rPr>
-                                  <w:spacing w:val="-8"/>
-                                  <w:w w:val="105"/>
-                                  <w:sz w:val="15"/>
-                                </w:rPr>
-                                <w:t xml:space="preserve"> </w:t>
-                              </w:r>
-                              <w:r>
-                                <w:rPr>
-                                  <w:w w:val="105"/>
-                                  <w:sz w:val="15"/>
-                                </w:rPr>
-                                <w:t>–</w:t>
-                              </w:r>
-                              <w:r>
-                                <w:rPr>
-                                  <w:spacing w:val="-7"/>
-                                  <w:w w:val="105"/>
-                                  <w:sz w:val="15"/>
-                                </w:rPr>
-                                <w:t xml:space="preserve"> </w:t>
-                              </w:r>
-                              <w:r>
-                                <w:rPr>
-                                  <w:w w:val="105"/>
-                                  <w:sz w:val="15"/>
-                                </w:rPr>
-                                <w:t>Órgão</w:t>
-                              </w:r>
-                              <w:r>
-                                <w:rPr>
-                                  <w:spacing w:val="-7"/>
-                                  <w:w w:val="105"/>
-                                  <w:sz w:val="15"/>
-                                </w:rPr>
-                                <w:t xml:space="preserve"> </w:t>
-                              </w:r>
-                              <w:r>
-                                <w:rPr>
-                                  <w:w w:val="105"/>
-                                  <w:sz w:val="15"/>
-                                </w:rPr>
-                                <w:t>onde</w:t>
-                              </w:r>
-                              <w:r>
-                                <w:rPr>
-                                  <w:spacing w:val="-7"/>
-                                  <w:w w:val="105"/>
-                                  <w:sz w:val="15"/>
-                                </w:rPr>
-                                <w:t xml:space="preserve"> </w:t>
-                              </w:r>
-                              <w:r>
-                                <w:rPr>
-                                  <w:w w:val="105"/>
-                                  <w:sz w:val="15"/>
-                                </w:rPr>
-                                <w:t>o</w:t>
-                              </w:r>
-                              <w:r>
-                                <w:rPr>
-                                  <w:spacing w:val="-8"/>
-                                  <w:w w:val="105"/>
-                                  <w:sz w:val="15"/>
-                                </w:rPr>
-                                <w:t xml:space="preserve"> </w:t>
-                              </w:r>
-                              <w:r>
-                                <w:rPr>
-                                  <w:w w:val="105"/>
-                                  <w:sz w:val="15"/>
-                                </w:rPr>
-                                <w:t>colaborador</w:t>
-                              </w:r>
-                              <w:r>
-                                <w:rPr>
-                                  <w:spacing w:val="-6"/>
-                                  <w:w w:val="105"/>
-                                  <w:sz w:val="15"/>
-                                </w:rPr>
-                                <w:t xml:space="preserve"> </w:t>
-                              </w:r>
-                              <w:r>
-                                <w:rPr>
-                                  <w:w w:val="105"/>
-                                  <w:sz w:val="15"/>
-                                </w:rPr>
-                                <w:t>exerce</w:t>
-                              </w:r>
-                              <w:r>
-                                <w:rPr>
-                                  <w:spacing w:val="-7"/>
-                                  <w:w w:val="105"/>
-                                  <w:sz w:val="15"/>
-                                </w:rPr>
-                                <w:t xml:space="preserve"> </w:t>
-                              </w:r>
-                              <w:r>
-                                <w:rPr>
-                                  <w:w w:val="105"/>
-                                  <w:sz w:val="15"/>
-                                </w:rPr>
-                                <w:t>sua</w:t>
-                              </w:r>
-                              <w:r>
-                                <w:rPr>
-                                  <w:spacing w:val="-8"/>
-                                  <w:w w:val="105"/>
-                                  <w:sz w:val="15"/>
-                                </w:rPr>
-                                <w:t xml:space="preserve"> </w:t>
-                              </w:r>
-                              <w:r>
-                                <w:rPr>
-                                  <w:spacing w:val="-2"/>
-                                  <w:w w:val="105"/>
-                                  <w:sz w:val="15"/>
-                                </w:rPr>
-                                <w:t>função;</w:t>
-                              </w:r>
-                            </w:p>
-                            <w:p>
-                              <w:pPr>
-                                <w:numPr>
-                                  <w:ilvl w:val="0"/>
-                                  <w:numId w:val="1"/>
-                                </w:numPr>
-                                <w:tabs>
-                                  <w:tab w:val="left" w:pos="268"/>
-                                </w:tabs>
-                                <w:spacing w:before="22"/>
-                                <w:ind w:left="268" w:hanging="233"/>
-                                <w:rPr>
-                                  <w:sz w:val="15"/>
-                                </w:rPr>
-                              </w:pPr>
-                              <w:r>
-                                <w:rPr>
-                                  <w:w w:val="105"/>
-                                  <w:sz w:val="15"/>
-                                </w:rPr>
-                                <w:t>Doc.</w:t>
-                              </w:r>
-                              <w:r>
-                                <w:rPr>
-                                  <w:spacing w:val="-9"/>
-                                  <w:w w:val="105"/>
-                                  <w:sz w:val="15"/>
-                                </w:rPr>
-                                <w:t xml:space="preserve"> </w:t>
-                              </w:r>
-                              <w:r>
-                                <w:rPr>
-                                  <w:w w:val="105"/>
-                                  <w:sz w:val="15"/>
-                                </w:rPr>
-                                <w:t>de</w:t>
-                              </w:r>
-                              <w:r>
-                                <w:rPr>
-                                  <w:spacing w:val="-9"/>
-                                  <w:w w:val="105"/>
-                                  <w:sz w:val="15"/>
-                                </w:rPr>
-                                <w:t xml:space="preserve"> </w:t>
-                              </w:r>
-                              <w:r>
-                                <w:rPr>
-                                  <w:w w:val="105"/>
-                                  <w:sz w:val="15"/>
-                                </w:rPr>
-                                <w:t>Autorização</w:t>
-                              </w:r>
-                              <w:r>
-                                <w:rPr>
-                                  <w:spacing w:val="-9"/>
-                                  <w:w w:val="105"/>
-                                  <w:sz w:val="15"/>
-                                </w:rPr>
-                                <w:t xml:space="preserve"> </w:t>
-                              </w:r>
-                              <w:r>
-                                <w:rPr>
-                                  <w:w w:val="105"/>
-                                  <w:sz w:val="15"/>
-                                </w:rPr>
-                                <w:t>n0</w:t>
-                              </w:r>
-                              <w:r>
-                                <w:rPr>
-                                  <w:spacing w:val="-8"/>
-                                  <w:w w:val="105"/>
-                                  <w:sz w:val="15"/>
-                                </w:rPr>
-                                <w:t xml:space="preserve"> </w:t>
-                              </w:r>
-                              <w:r>
-                                <w:rPr>
-                                  <w:w w:val="105"/>
-                                  <w:sz w:val="15"/>
-                                </w:rPr>
-                                <w:t>–</w:t>
-                              </w:r>
-                              <w:r>
-                                <w:rPr>
-                                  <w:spacing w:val="-9"/>
-                                  <w:w w:val="105"/>
-                                  <w:sz w:val="15"/>
-                                </w:rPr>
-                                <w:t xml:space="preserve"> </w:t>
-                              </w:r>
-                              <w:r>
-                                <w:rPr>
-                                  <w:w w:val="105"/>
-                                  <w:sz w:val="15"/>
-                                </w:rPr>
-                                <w:t>Constante</w:t>
-                              </w:r>
-                              <w:r>
-                                <w:rPr>
-                                  <w:spacing w:val="-9"/>
-                                  <w:w w:val="105"/>
-                                  <w:sz w:val="15"/>
-                                </w:rPr>
-                                <w:t xml:space="preserve"> </w:t>
-                              </w:r>
-                              <w:r>
-                                <w:rPr>
-                                  <w:w w:val="105"/>
-                                  <w:sz w:val="15"/>
-                                </w:rPr>
-                                <w:t>do</w:t>
-                              </w:r>
-                              <w:r>
-                                <w:rPr>
-                                  <w:spacing w:val="-8"/>
-                                  <w:w w:val="105"/>
-                                  <w:sz w:val="15"/>
-                                </w:rPr>
-                                <w:t xml:space="preserve"> </w:t>
-                              </w:r>
-                              <w:r>
-                                <w:rPr>
-                                  <w:w w:val="105"/>
-                                  <w:sz w:val="15"/>
-                                </w:rPr>
-                                <w:t>formulário</w:t>
-                              </w:r>
-                              <w:r>
-                                <w:rPr>
-                                  <w:spacing w:val="-9"/>
-                                  <w:w w:val="105"/>
-                                  <w:sz w:val="15"/>
-                                </w:rPr>
-                                <w:t xml:space="preserve"> </w:t>
-                              </w:r>
-                              <w:r>
-                                <w:rPr>
-                                  <w:w w:val="105"/>
-                                  <w:sz w:val="15"/>
-                                </w:rPr>
-                                <w:t>de</w:t>
-                              </w:r>
-                              <w:r>
-                                <w:rPr>
-                                  <w:spacing w:val="-9"/>
-                                  <w:w w:val="105"/>
-                                  <w:sz w:val="15"/>
-                                </w:rPr>
-                                <w:t xml:space="preserve"> </w:t>
-                              </w:r>
-                              <w:r>
-                                <w:rPr>
-                                  <w:w w:val="105"/>
-                                  <w:sz w:val="15"/>
-                                </w:rPr>
-                                <w:t>Autorização</w:t>
-                              </w:r>
-                              <w:r>
-                                <w:rPr>
-                                  <w:spacing w:val="-8"/>
-                                  <w:w w:val="105"/>
-                                  <w:sz w:val="15"/>
-                                </w:rPr>
-                                <w:t xml:space="preserve"> </w:t>
-                              </w:r>
-                              <w:r>
-                                <w:rPr>
-                                  <w:w w:val="105"/>
-                                  <w:sz w:val="15"/>
-                                </w:rPr>
-                                <w:t>do</w:t>
-                              </w:r>
-                              <w:r>
-                                <w:rPr>
-                                  <w:spacing w:val="-9"/>
-                                  <w:w w:val="105"/>
-                                  <w:sz w:val="15"/>
-                                </w:rPr>
-                                <w:t xml:space="preserve"> </w:t>
-                              </w:r>
-                              <w:r>
-                                <w:rPr>
-                                  <w:spacing w:val="-2"/>
-                                  <w:w w:val="105"/>
-                                  <w:sz w:val="15"/>
-                                </w:rPr>
-                                <w:t>colaborador;</w:t>
-                              </w:r>
-                            </w:p>
-                            <w:p>
-                              <w:pPr>
-                                <w:numPr>
-                                  <w:ilvl w:val="0"/>
-                                  <w:numId w:val="1"/>
-                                </w:numPr>
-                                <w:tabs>
-                                  <w:tab w:val="left" w:pos="268"/>
-                                </w:tabs>
-                                <w:spacing w:before="22"/>
-                                <w:ind w:left="268" w:hanging="233"/>
-                                <w:rPr>
-                                  <w:sz w:val="15"/>
-                                </w:rPr>
-                              </w:pPr>
-                              <w:r>
-                                <w:rPr>
-                                  <w:w w:val="105"/>
-                                  <w:sz w:val="15"/>
-                                </w:rPr>
-                                <w:t>Atividades</w:t>
-                              </w:r>
-                              <w:r>
-                                <w:rPr>
-                                  <w:spacing w:val="-10"/>
-                                  <w:w w:val="105"/>
-                                  <w:sz w:val="15"/>
-                                </w:rPr>
-                                <w:t xml:space="preserve"> </w:t>
-                              </w:r>
-                              <w:r>
-                                <w:rPr>
-                                  <w:w w:val="105"/>
-                                  <w:sz w:val="15"/>
-                                </w:rPr>
-                                <w:t>–</w:t>
-                              </w:r>
-                              <w:r>
-                                <w:rPr>
-                                  <w:spacing w:val="-9"/>
-                                  <w:w w:val="105"/>
-                                  <w:sz w:val="15"/>
-                                </w:rPr>
-                                <w:t xml:space="preserve"> </w:t>
-                              </w:r>
-                              <w:r>
-                                <w:rPr>
-                                  <w:w w:val="105"/>
-                                  <w:sz w:val="15"/>
-                                </w:rPr>
-                                <w:t>Descrever</w:t>
-                              </w:r>
-                              <w:r>
-                                <w:rPr>
-                                  <w:spacing w:val="-9"/>
-                                  <w:w w:val="105"/>
-                                  <w:sz w:val="15"/>
-                                </w:rPr>
-                                <w:t xml:space="preserve"> </w:t>
-                              </w:r>
-                              <w:r>
-                                <w:rPr>
-                                  <w:w w:val="105"/>
-                                  <w:sz w:val="15"/>
-                                </w:rPr>
-                                <w:t>resumidamente</w:t>
-                              </w:r>
-                              <w:r>
-                                <w:rPr>
-                                  <w:spacing w:val="-10"/>
-                                  <w:w w:val="105"/>
-                                  <w:sz w:val="15"/>
-                                </w:rPr>
-                                <w:t xml:space="preserve"> </w:t>
-                              </w:r>
-                              <w:r>
-                                <w:rPr>
-                                  <w:w w:val="105"/>
-                                  <w:sz w:val="15"/>
-                                </w:rPr>
-                                <w:t>todas</w:t>
-                              </w:r>
-                              <w:r>
-                                <w:rPr>
-                                  <w:spacing w:val="-9"/>
-                                  <w:w w:val="105"/>
-                                  <w:sz w:val="15"/>
-                                </w:rPr>
-                                <w:t xml:space="preserve"> </w:t>
-                              </w:r>
-                              <w:r>
-                                <w:rPr>
-                                  <w:w w:val="105"/>
-                                  <w:sz w:val="15"/>
-                                </w:rPr>
-                                <w:t>as</w:t>
-                              </w:r>
-                              <w:r>
-                                <w:rPr>
-                                  <w:spacing w:val="-9"/>
-                                  <w:w w:val="105"/>
-                                  <w:sz w:val="15"/>
-                                </w:rPr>
-                                <w:t xml:space="preserve"> </w:t>
-                              </w:r>
-                              <w:r>
-                                <w:rPr>
-                                  <w:w w:val="105"/>
-                                  <w:sz w:val="15"/>
-                                </w:rPr>
-                                <w:t>atividades</w:t>
-                              </w:r>
-                              <w:r>
-                                <w:rPr>
-                                  <w:spacing w:val="-10"/>
-                                  <w:w w:val="105"/>
-                                  <w:sz w:val="15"/>
-                                </w:rPr>
-                                <w:t xml:space="preserve"> </w:t>
-                              </w:r>
-                              <w:r>
-                                <w:rPr>
-                                  <w:w w:val="105"/>
-                                  <w:sz w:val="15"/>
-                                </w:rPr>
-                                <w:t>que</w:t>
-                              </w:r>
-                              <w:r>
-                                <w:rPr>
-                                  <w:spacing w:val="-9"/>
-                                  <w:w w:val="105"/>
-                                  <w:sz w:val="15"/>
-                                </w:rPr>
-                                <w:t xml:space="preserve"> </w:t>
-                              </w:r>
-                              <w:r>
-                                <w:rPr>
-                                  <w:w w:val="105"/>
-                                  <w:sz w:val="15"/>
-                                </w:rPr>
-                                <w:t>serão</w:t>
-                              </w:r>
-                              <w:r>
-                                <w:rPr>
-                                  <w:spacing w:val="-10"/>
-                                  <w:w w:val="105"/>
-                                  <w:sz w:val="15"/>
-                                </w:rPr>
-                                <w:t xml:space="preserve"> </w:t>
-                              </w:r>
-                              <w:r>
-                                <w:rPr>
-                                  <w:w w:val="105"/>
-                                  <w:sz w:val="15"/>
-                                </w:rPr>
-                                <w:t>desenvolvidas</w:t>
-                              </w:r>
-                              <w:r>
-                                <w:rPr>
-                                  <w:spacing w:val="-9"/>
-                                  <w:w w:val="105"/>
-                                  <w:sz w:val="15"/>
-                                </w:rPr>
-                                <w:t xml:space="preserve"> </w:t>
-                              </w:r>
-                              <w:r>
-                                <w:rPr>
-                                  <w:w w:val="105"/>
-                                  <w:sz w:val="15"/>
-                                </w:rPr>
-                                <w:t>unicamente</w:t>
-                              </w:r>
-                              <w:r>
-                                <w:rPr>
-                                  <w:spacing w:val="-10"/>
-                                  <w:w w:val="105"/>
-                                  <w:sz w:val="15"/>
-                                </w:rPr>
-                                <w:t xml:space="preserve"> </w:t>
-                              </w:r>
-                              <w:r>
-                                <w:rPr>
-                                  <w:w w:val="105"/>
-                                  <w:sz w:val="15"/>
-                                </w:rPr>
-                                <w:t>nas</w:t>
-                              </w:r>
-                              <w:r>
-                                <w:rPr>
-                                  <w:spacing w:val="-9"/>
-                                  <w:w w:val="105"/>
-                                  <w:sz w:val="15"/>
-                                </w:rPr>
-                                <w:t xml:space="preserve"> </w:t>
-                              </w:r>
-                              <w:r>
-                                <w:rPr>
-                                  <w:w w:val="105"/>
-                                  <w:sz w:val="15"/>
-                                </w:rPr>
-                                <w:t>Áreas</w:t>
-                              </w:r>
-                              <w:r>
-                                <w:rPr>
-                                  <w:spacing w:val="-9"/>
-                                  <w:w w:val="105"/>
-                                  <w:sz w:val="15"/>
-                                </w:rPr>
-                                <w:t xml:space="preserve"> </w:t>
-                              </w:r>
-                              <w:r>
-                                <w:rPr>
-                                  <w:w w:val="105"/>
-                                  <w:sz w:val="15"/>
-                                </w:rPr>
-                                <w:t>de</w:t>
-                              </w:r>
-                              <w:r>
-                                <w:rPr>
-                                  <w:spacing w:val="-10"/>
-                                  <w:w w:val="105"/>
-                                  <w:sz w:val="15"/>
-                                </w:rPr>
-                                <w:t xml:space="preserve"> </w:t>
-                              </w:r>
-                              <w:r>
-                                <w:rPr>
-                                  <w:spacing w:val="-2"/>
-                                  <w:w w:val="105"/>
-                                  <w:sz w:val="15"/>
-                                </w:rPr>
-                                <w:t>Risco;</w:t>
-                              </w:r>
-                            </w:p>
-                            <w:p>
-                              <w:pPr>
-                                <w:numPr>
-                                  <w:ilvl w:val="0"/>
-                                  <w:numId w:val="1"/>
-                                </w:numPr>
-                                <w:tabs>
-                                  <w:tab w:val="left" w:pos="268"/>
-                                </w:tabs>
-                                <w:spacing w:before="22" w:line="271" w:lineRule="auto"/>
-                                <w:ind w:left="35" w:right="23" w:firstLine="0"/>
-                                <w:rPr>
-                                  <w:sz w:val="15"/>
-                                </w:rPr>
-                              </w:pPr>
-                              <w:r>
-                                <w:rPr>
-                                  <w:w w:val="105"/>
-                                  <w:sz w:val="15"/>
-                                </w:rPr>
-                                <w:t>Áreas</w:t>
-                              </w:r>
-                              <w:r>
-                                <w:rPr>
-                                  <w:spacing w:val="-6"/>
-                                  <w:w w:val="105"/>
-                                  <w:sz w:val="15"/>
-                                </w:rPr>
-                                <w:t xml:space="preserve"> </w:t>
-                              </w:r>
-                              <w:r>
-                                <w:rPr>
-                                  <w:w w:val="105"/>
-                                  <w:sz w:val="15"/>
-                                </w:rPr>
-                                <w:t>de</w:t>
-                              </w:r>
-                              <w:r>
-                                <w:rPr>
-                                  <w:spacing w:val="-7"/>
-                                  <w:w w:val="105"/>
-                                  <w:sz w:val="15"/>
-                                </w:rPr>
-                                <w:t xml:space="preserve"> </w:t>
-                              </w:r>
-                              <w:r>
-                                <w:rPr>
-                                  <w:w w:val="105"/>
-                                  <w:sz w:val="15"/>
-                                </w:rPr>
-                                <w:t>Risco</w:t>
-                              </w:r>
-                              <w:r>
-                                <w:rPr>
-                                  <w:spacing w:val="-7"/>
-                                  <w:w w:val="105"/>
-                                  <w:sz w:val="15"/>
-                                </w:rPr>
-                                <w:t xml:space="preserve"> </w:t>
-                              </w:r>
-                              <w:r>
-                                <w:rPr>
-                                  <w:w w:val="105"/>
-                                  <w:sz w:val="15"/>
-                                </w:rPr>
-                                <w:t>/</w:t>
-                              </w:r>
-                              <w:r>
-                                <w:rPr>
-                                  <w:spacing w:val="-7"/>
-                                  <w:w w:val="105"/>
-                                  <w:sz w:val="15"/>
-                                </w:rPr>
-                                <w:t xml:space="preserve"> </w:t>
-                              </w:r>
-                              <w:r>
-                                <w:rPr>
-                                  <w:w w:val="105"/>
-                                  <w:sz w:val="15"/>
-                                </w:rPr>
-                                <w:t>Local</w:t>
-                              </w:r>
-                              <w:r>
-                                <w:rPr>
-                                  <w:spacing w:val="-8"/>
-                                  <w:w w:val="105"/>
-                                  <w:sz w:val="15"/>
-                                </w:rPr>
-                                <w:t xml:space="preserve"> </w:t>
-                              </w:r>
-                              <w:r>
-                                <w:rPr>
-                                  <w:w w:val="105"/>
-                                  <w:sz w:val="15"/>
-                                </w:rPr>
-                                <w:t>–</w:t>
-                              </w:r>
-                              <w:r>
-                                <w:rPr>
-                                  <w:spacing w:val="-7"/>
-                                  <w:w w:val="105"/>
-                                  <w:sz w:val="15"/>
-                                </w:rPr>
-                                <w:t xml:space="preserve"> </w:t>
-                              </w:r>
-                              <w:r>
-                                <w:rPr>
-                                  <w:w w:val="105"/>
-                                  <w:sz w:val="15"/>
-                                </w:rPr>
-                                <w:t>Informar</w:t>
-                              </w:r>
-                              <w:r>
-                                <w:rPr>
-                                  <w:spacing w:val="-6"/>
-                                  <w:w w:val="105"/>
-                                  <w:sz w:val="15"/>
-                                </w:rPr>
-                                <w:t xml:space="preserve"> </w:t>
-                              </w:r>
-                              <w:r>
-                                <w:rPr>
-                                  <w:w w:val="105"/>
-                                  <w:sz w:val="15"/>
-                                </w:rPr>
-                                <w:t>a</w:t>
-                              </w:r>
-                              <w:r>
-                                <w:rPr>
-                                  <w:spacing w:val="-7"/>
-                                  <w:w w:val="105"/>
-                                  <w:sz w:val="15"/>
-                                </w:rPr>
-                                <w:t xml:space="preserve"> </w:t>
-                              </w:r>
-                              <w:r>
-                                <w:rPr>
-                                  <w:w w:val="105"/>
-                                  <w:sz w:val="15"/>
-                                </w:rPr>
-                                <w:t>Área</w:t>
-                              </w:r>
-                              <w:r>
-                                <w:rPr>
-                                  <w:spacing w:val="-7"/>
-                                  <w:w w:val="105"/>
-                                  <w:sz w:val="15"/>
-                                </w:rPr>
-                                <w:t xml:space="preserve"> </w:t>
-                              </w:r>
-                              <w:r>
-                                <w:rPr>
-                                  <w:w w:val="105"/>
-                                  <w:sz w:val="15"/>
-                                </w:rPr>
-                                <w:t>de</w:t>
-                              </w:r>
-                              <w:r>
-                                <w:rPr>
-                                  <w:spacing w:val="-7"/>
-                                  <w:w w:val="105"/>
-                                  <w:sz w:val="15"/>
-                                </w:rPr>
-                                <w:t xml:space="preserve"> </w:t>
-                              </w:r>
-                              <w:r>
-                                <w:rPr>
-                                  <w:w w:val="105"/>
-                                  <w:sz w:val="15"/>
-                                </w:rPr>
-                                <w:t>Risco</w:t>
-                              </w:r>
-                              <w:r>
-                                <w:rPr>
-                                  <w:spacing w:val="-7"/>
-                                  <w:w w:val="105"/>
-                                  <w:sz w:val="15"/>
-                                </w:rPr>
-                                <w:t xml:space="preserve"> </w:t>
-                              </w:r>
-                              <w:r>
-                                <w:rPr>
-                                  <w:w w:val="105"/>
-                                  <w:sz w:val="15"/>
-                                </w:rPr>
-                                <w:t>e</w:t>
-                              </w:r>
-                              <w:r>
-                                <w:rPr>
-                                  <w:spacing w:val="-7"/>
-                                  <w:w w:val="105"/>
-                                  <w:sz w:val="15"/>
-                                </w:rPr>
-                                <w:t xml:space="preserve"> </w:t>
-                              </w:r>
-                              <w:r>
-                                <w:rPr>
-                                  <w:w w:val="105"/>
-                                  <w:sz w:val="15"/>
-                                </w:rPr>
-                                <w:t>nome</w:t>
-                              </w:r>
-                              <w:r>
-                                <w:rPr>
-                                  <w:spacing w:val="-7"/>
-                                  <w:w w:val="105"/>
-                                  <w:sz w:val="15"/>
-                                </w:rPr>
-                                <w:t xml:space="preserve"> </w:t>
-                              </w:r>
-                              <w:r>
-                                <w:rPr>
-                                  <w:w w:val="105"/>
-                                  <w:sz w:val="15"/>
-                                </w:rPr>
-                                <w:t>da</w:t>
-                              </w:r>
-                              <w:r>
-                                <w:rPr>
-                                  <w:spacing w:val="-7"/>
-                                  <w:w w:val="105"/>
-                                  <w:sz w:val="15"/>
-                                </w:rPr>
-                                <w:t xml:space="preserve"> </w:t>
-                              </w:r>
-                              <w:r>
-                                <w:rPr>
-                                  <w:w w:val="105"/>
-                                  <w:sz w:val="15"/>
-                                </w:rPr>
-                                <w:t>instalação</w:t>
-                              </w:r>
-                              <w:r>
-                                <w:rPr>
-                                  <w:spacing w:val="-7"/>
-                                  <w:w w:val="105"/>
-                                  <w:sz w:val="15"/>
-                                </w:rPr>
-                                <w:t xml:space="preserve"> </w:t>
-                              </w:r>
-                              <w:r>
-                                <w:rPr>
-                                  <w:w w:val="105"/>
-                                  <w:sz w:val="15"/>
-                                </w:rPr>
-                                <w:t>elétrica,</w:t>
-                              </w:r>
-                              <w:r>
-                                <w:rPr>
-                                  <w:spacing w:val="-7"/>
-                                  <w:w w:val="105"/>
-                                  <w:sz w:val="15"/>
-                                </w:rPr>
-                                <w:t xml:space="preserve"> </w:t>
-                              </w:r>
-                              <w:r>
-                                <w:rPr>
-                                  <w:w w:val="105"/>
-                                  <w:sz w:val="15"/>
-                                </w:rPr>
-                                <w:t>onde</w:t>
-                              </w:r>
-                              <w:r>
-                                <w:rPr>
-                                  <w:spacing w:val="-7"/>
-                                  <w:w w:val="105"/>
-                                  <w:sz w:val="15"/>
-                                </w:rPr>
-                                <w:t xml:space="preserve"> </w:t>
-                              </w:r>
-                              <w:r>
-                                <w:rPr>
-                                  <w:w w:val="105"/>
-                                  <w:sz w:val="15"/>
-                                </w:rPr>
-                                <w:t>serão</w:t>
-                              </w:r>
-                              <w:r>
-                                <w:rPr>
-                                  <w:spacing w:val="-7"/>
-                                  <w:w w:val="105"/>
-                                  <w:sz w:val="15"/>
-                                </w:rPr>
-                                <w:t xml:space="preserve"> </w:t>
-                              </w:r>
-                              <w:r>
-                                <w:rPr>
-                                  <w:w w:val="105"/>
-                                  <w:sz w:val="15"/>
-                                </w:rPr>
-                                <w:t>desenvolvidas</w:t>
-                              </w:r>
-                              <w:r>
-                                <w:rPr>
-                                  <w:spacing w:val="-6"/>
-                                  <w:w w:val="105"/>
-                                  <w:sz w:val="15"/>
-                                </w:rPr>
-                                <w:t xml:space="preserve"> </w:t>
-                              </w:r>
-                              <w:r>
-                                <w:rPr>
-                                  <w:w w:val="105"/>
-                                  <w:sz w:val="15"/>
-                                </w:rPr>
-                                <w:t>as</w:t>
-                              </w:r>
-                              <w:r>
-                                <w:rPr>
-                                  <w:spacing w:val="-6"/>
-                                  <w:w w:val="105"/>
-                                  <w:sz w:val="15"/>
-                                </w:rPr>
-                                <w:t xml:space="preserve"> </w:t>
-                              </w:r>
-                              <w:r>
-                                <w:rPr>
-                                  <w:w w:val="105"/>
-                                  <w:sz w:val="15"/>
-                                </w:rPr>
-                                <w:t>atividad (Exemplo: Pátio de subestação / SE Manaus 1);</w:t>
-                              </w:r>
-                            </w:p>
-                            <w:p>
-                              <w:pPr>
-                                <w:numPr>
-                                  <w:ilvl w:val="0"/>
-                                  <w:numId w:val="1"/>
-                                </w:numPr>
-                                <w:tabs>
-                                  <w:tab w:val="left" w:pos="354"/>
-                                </w:tabs>
-                                <w:spacing w:line="171" w:lineRule="exact"/>
-                                <w:ind w:left="354" w:hanging="319"/>
-                                <w:rPr>
-                                  <w:sz w:val="15"/>
-                                </w:rPr>
-                              </w:pPr>
-                              <w:r>
-                                <w:rPr>
-                                  <w:w w:val="105"/>
-                                  <w:sz w:val="15"/>
-                                </w:rPr>
-                                <w:t>Período</w:t>
-                              </w:r>
-                              <w:r>
-                                <w:rPr>
-                                  <w:spacing w:val="-6"/>
-                                  <w:w w:val="105"/>
-                                  <w:sz w:val="15"/>
-                                </w:rPr>
-                                <w:t xml:space="preserve"> </w:t>
-                              </w:r>
-                              <w:r>
-                                <w:rPr>
-                                  <w:w w:val="105"/>
-                                  <w:sz w:val="15"/>
-                                </w:rPr>
-                                <w:t>Previsto</w:t>
-                              </w:r>
-                              <w:r>
-                                <w:rPr>
-                                  <w:spacing w:val="-6"/>
-                                  <w:w w:val="105"/>
-                                  <w:sz w:val="15"/>
-                                </w:rPr>
-                                <w:t xml:space="preserve"> </w:t>
-                              </w:r>
-                              <w:r>
-                                <w:rPr>
-                                  <w:w w:val="105"/>
-                                  <w:sz w:val="15"/>
-                                </w:rPr>
-                                <w:t>–</w:t>
-                              </w:r>
-                              <w:r>
-                                <w:rPr>
-                                  <w:spacing w:val="-6"/>
-                                  <w:w w:val="105"/>
-                                  <w:sz w:val="15"/>
-                                </w:rPr>
-                                <w:t xml:space="preserve"> </w:t>
-                              </w:r>
-                              <w:r>
-                                <w:rPr>
-                                  <w:w w:val="105"/>
-                                  <w:sz w:val="15"/>
-                                </w:rPr>
-                                <w:t>Dia</w:t>
-                              </w:r>
-                              <w:r>
-                                <w:rPr>
-                                  <w:spacing w:val="-5"/>
-                                  <w:w w:val="105"/>
-                                  <w:sz w:val="15"/>
-                                </w:rPr>
-                                <w:t xml:space="preserve"> </w:t>
-                              </w:r>
-                              <w:r>
-                                <w:rPr>
-                                  <w:w w:val="105"/>
-                                  <w:sz w:val="15"/>
-                                </w:rPr>
-                                <w:t>/</w:t>
-                              </w:r>
-                              <w:r>
-                                <w:rPr>
-                                  <w:spacing w:val="-6"/>
-                                  <w:w w:val="105"/>
-                                  <w:sz w:val="15"/>
-                                </w:rPr>
-                                <w:t xml:space="preserve"> </w:t>
-                              </w:r>
-                              <w:r>
-                                <w:rPr>
-                                  <w:w w:val="105"/>
-                                  <w:sz w:val="15"/>
-                                </w:rPr>
-                                <w:t>Mês</w:t>
-                              </w:r>
-                              <w:r>
-                                <w:rPr>
-                                  <w:spacing w:val="-5"/>
-                                  <w:w w:val="105"/>
-                                  <w:sz w:val="15"/>
-                                </w:rPr>
-                                <w:t xml:space="preserve"> </w:t>
-                              </w:r>
-                              <w:r>
-                                <w:rPr>
-                                  <w:w w:val="105"/>
-                                  <w:sz w:val="15"/>
-                                </w:rPr>
-                                <w:t>/</w:t>
-                              </w:r>
-                              <w:r>
-                                <w:rPr>
-                                  <w:spacing w:val="-5"/>
-                                  <w:w w:val="105"/>
-                                  <w:sz w:val="15"/>
-                                </w:rPr>
-                                <w:t xml:space="preserve"> </w:t>
-                              </w:r>
-                              <w:r>
-                                <w:rPr>
-                                  <w:w w:val="105"/>
-                                  <w:sz w:val="15"/>
-                                </w:rPr>
-                                <w:t>Ano</w:t>
-                              </w:r>
-                              <w:r>
-                                <w:rPr>
-                                  <w:spacing w:val="-6"/>
-                                  <w:w w:val="105"/>
-                                  <w:sz w:val="15"/>
-                                </w:rPr>
-                                <w:t xml:space="preserve"> </w:t>
-                              </w:r>
-                              <w:r>
-                                <w:rPr>
-                                  <w:w w:val="105"/>
-                                  <w:sz w:val="15"/>
-                                </w:rPr>
-                                <w:t>de</w:t>
-                              </w:r>
-                              <w:r>
-                                <w:rPr>
-                                  <w:spacing w:val="-6"/>
-                                  <w:w w:val="105"/>
-                                  <w:sz w:val="15"/>
-                                </w:rPr>
-                                <w:t xml:space="preserve"> </w:t>
-                              </w:r>
-                              <w:r>
-                                <w:rPr>
-                                  <w:w w:val="105"/>
-                                  <w:sz w:val="15"/>
-                                </w:rPr>
-                                <w:t>início</w:t>
-                              </w:r>
-                              <w:r>
-                                <w:rPr>
-                                  <w:spacing w:val="-5"/>
-                                  <w:w w:val="105"/>
-                                  <w:sz w:val="15"/>
-                                </w:rPr>
-                                <w:t xml:space="preserve"> </w:t>
-                              </w:r>
-                              <w:r>
-                                <w:rPr>
-                                  <w:w w:val="105"/>
-                                  <w:sz w:val="15"/>
-                                </w:rPr>
-                                <w:t>e</w:t>
-                              </w:r>
-                              <w:r>
-                                <w:rPr>
-                                  <w:spacing w:val="-6"/>
-                                  <w:w w:val="105"/>
-                                  <w:sz w:val="15"/>
-                                </w:rPr>
-                                <w:t xml:space="preserve"> </w:t>
-                              </w:r>
-                              <w:r>
-                                <w:rPr>
-                                  <w:w w:val="105"/>
-                                  <w:sz w:val="15"/>
-                                </w:rPr>
-                                <w:t>término</w:t>
-                              </w:r>
-                              <w:r>
-                                <w:rPr>
-                                  <w:spacing w:val="-6"/>
-                                  <w:w w:val="105"/>
-                                  <w:sz w:val="15"/>
-                                </w:rPr>
-                                <w:t xml:space="preserve"> </w:t>
-                              </w:r>
-                              <w:r>
-                                <w:rPr>
-                                  <w:w w:val="105"/>
-                                  <w:sz w:val="15"/>
-                                </w:rPr>
-                                <w:t>da</w:t>
-                              </w:r>
-                              <w:r>
-                                <w:rPr>
-                                  <w:spacing w:val="-5"/>
-                                  <w:w w:val="105"/>
-                                  <w:sz w:val="15"/>
-                                </w:rPr>
-                                <w:t xml:space="preserve"> </w:t>
-                              </w:r>
-                              <w:r>
-                                <w:rPr>
-                                  <w:spacing w:val="-2"/>
-                                  <w:w w:val="105"/>
-                                  <w:sz w:val="15"/>
-                                </w:rPr>
-                                <w:t>atividade;</w:t>
-                              </w:r>
-                            </w:p>
-                            <w:p>
-                              <w:pPr>
-                                <w:numPr>
-                                  <w:ilvl w:val="0"/>
-                                  <w:numId w:val="1"/>
-                                </w:numPr>
-                                <w:tabs>
-                                  <w:tab w:val="left" w:pos="342"/>
-                                </w:tabs>
-                                <w:spacing w:before="22" w:line="271" w:lineRule="auto"/>
-                                <w:ind w:left="35" w:right="1502" w:firstLine="0"/>
-                                <w:rPr>
-                                  <w:sz w:val="15"/>
-                                </w:rPr>
-                              </w:pPr>
-                              <w:r>
-                                <w:rPr>
-                                  <w:w w:val="105"/>
-                                  <w:sz w:val="15"/>
-                                </w:rPr>
-                                <w:t>Data</w:t>
-                              </w:r>
-                              <w:r>
-                                <w:rPr>
-                                  <w:spacing w:val="-7"/>
-                                  <w:w w:val="105"/>
-                                  <w:sz w:val="15"/>
-                                </w:rPr>
-                                <w:t xml:space="preserve"> </w:t>
-                              </w:r>
-                              <w:r>
-                                <w:rPr>
-                                  <w:w w:val="105"/>
-                                  <w:sz w:val="15"/>
-                                </w:rPr>
-                                <w:t>incluída</w:t>
-                              </w:r>
-                              <w:r>
-                                <w:rPr>
-                                  <w:spacing w:val="-7"/>
-                                  <w:w w:val="105"/>
-                                  <w:sz w:val="15"/>
-                                </w:rPr>
-                                <w:t xml:space="preserve"> </w:t>
-                              </w:r>
-                              <w:r>
-                                <w:rPr>
-                                  <w:w w:val="105"/>
-                                  <w:sz w:val="15"/>
-                                </w:rPr>
-                                <w:t>na</w:t>
-                              </w:r>
-                              <w:r>
-                                <w:rPr>
-                                  <w:spacing w:val="-7"/>
-                                  <w:w w:val="105"/>
-                                  <w:sz w:val="15"/>
-                                </w:rPr>
-                                <w:t xml:space="preserve"> </w:t>
-                              </w:r>
-                              <w:r>
-                                <w:rPr>
-                                  <w:w w:val="105"/>
-                                  <w:sz w:val="15"/>
-                                </w:rPr>
-                                <w:t>frase</w:t>
-                              </w:r>
-                              <w:r>
-                                <w:rPr>
-                                  <w:spacing w:val="-7"/>
-                                  <w:w w:val="105"/>
-                                  <w:sz w:val="15"/>
-                                </w:rPr>
-                                <w:t xml:space="preserve"> </w:t>
-                              </w:r>
-                              <w:r>
-                                <w:rPr>
-                                  <w:w w:val="105"/>
-                                  <w:sz w:val="15"/>
-                                </w:rPr>
-                                <w:t>“Lembramos</w:t>
-                              </w:r>
-                              <w:r>
-                                <w:rPr>
-                                  <w:spacing w:val="-6"/>
-                                  <w:w w:val="105"/>
-                                  <w:sz w:val="15"/>
-                                </w:rPr>
-                                <w:t xml:space="preserve"> </w:t>
-                              </w:r>
-                              <w:r>
-                                <w:rPr>
-                                  <w:w w:val="105"/>
-                                  <w:sz w:val="15"/>
-                                </w:rPr>
-                                <w:t>que”</w:t>
-                              </w:r>
-                              <w:r>
-                                <w:rPr>
-                                  <w:spacing w:val="-6"/>
-                                  <w:w w:val="105"/>
-                                  <w:sz w:val="15"/>
-                                </w:rPr>
-                                <w:t xml:space="preserve"> </w:t>
-                              </w:r>
-                              <w:r>
-                                <w:rPr>
-                                  <w:w w:val="105"/>
-                                  <w:sz w:val="15"/>
-                                </w:rPr>
-                                <w:t>–</w:t>
-                              </w:r>
-                              <w:r>
-                                <w:rPr>
-                                  <w:spacing w:val="-7"/>
-                                  <w:w w:val="105"/>
-                                  <w:sz w:val="15"/>
-                                </w:rPr>
-                                <w:t xml:space="preserve"> </w:t>
-                              </w:r>
-                              <w:r>
-                                <w:rPr>
-                                  <w:w w:val="105"/>
-                                  <w:sz w:val="15"/>
-                                </w:rPr>
-                                <w:t>Colocar</w:t>
-                              </w:r>
-                              <w:r>
-                                <w:rPr>
-                                  <w:spacing w:val="-6"/>
-                                  <w:w w:val="105"/>
-                                  <w:sz w:val="15"/>
-                                </w:rPr>
-                                <w:t xml:space="preserve"> </w:t>
-                              </w:r>
-                              <w:r>
-                                <w:rPr>
-                                  <w:w w:val="105"/>
-                                  <w:sz w:val="15"/>
-                                </w:rPr>
-                                <w:t>a</w:t>
-                              </w:r>
-                              <w:r>
-                                <w:rPr>
-                                  <w:spacing w:val="-7"/>
-                                  <w:w w:val="105"/>
-                                  <w:sz w:val="15"/>
-                                </w:rPr>
-                                <w:t xml:space="preserve"> </w:t>
-                              </w:r>
-                              <w:r>
-                                <w:rPr>
-                                  <w:w w:val="105"/>
-                                  <w:sz w:val="15"/>
-                                </w:rPr>
-                                <w:t>data</w:t>
-                              </w:r>
-                              <w:r>
-                                <w:rPr>
-                                  <w:spacing w:val="-7"/>
-                                  <w:w w:val="105"/>
-                                  <w:sz w:val="15"/>
-                                </w:rPr>
-                                <w:t xml:space="preserve"> </w:t>
-                              </w:r>
-                              <w:r>
-                                <w:rPr>
-                                  <w:w w:val="105"/>
-                                  <w:sz w:val="15"/>
-                                </w:rPr>
-                                <w:t>de</w:t>
-                              </w:r>
-                              <w:r>
-                                <w:rPr>
-                                  <w:spacing w:val="-7"/>
-                                  <w:w w:val="105"/>
-                                  <w:sz w:val="15"/>
-                                </w:rPr>
-                                <w:t xml:space="preserve"> </w:t>
-                              </w:r>
-                              <w:r>
-                                <w:rPr>
-                                  <w:w w:val="105"/>
-                                  <w:sz w:val="15"/>
-                                </w:rPr>
-                                <w:t>término</w:t>
-                              </w:r>
-                              <w:r>
-                                <w:rPr>
-                                  <w:spacing w:val="-7"/>
-                                  <w:w w:val="105"/>
-                                  <w:sz w:val="15"/>
-                                </w:rPr>
-                                <w:t xml:space="preserve"> </w:t>
-                              </w:r>
-                              <w:r>
-                                <w:rPr>
-                                  <w:w w:val="105"/>
-                                  <w:sz w:val="15"/>
-                                </w:rPr>
-                                <w:t>que</w:t>
-                              </w:r>
-                              <w:r>
-                                <w:rPr>
-                                  <w:spacing w:val="-7"/>
-                                  <w:w w:val="105"/>
-                                  <w:sz w:val="15"/>
-                                </w:rPr>
-                                <w:t xml:space="preserve"> </w:t>
-                              </w:r>
-                              <w:r>
-                                <w:rPr>
-                                  <w:w w:val="105"/>
-                                  <w:sz w:val="15"/>
-                                </w:rPr>
-                                <w:t>deverá</w:t>
-                              </w:r>
-                              <w:r>
-                                <w:rPr>
-                                  <w:spacing w:val="-7"/>
-                                  <w:w w:val="105"/>
-                                  <w:sz w:val="15"/>
-                                </w:rPr>
-                                <w:t xml:space="preserve"> </w:t>
-                              </w:r>
-                              <w:r>
-                                <w:rPr>
-                                  <w:w w:val="105"/>
-                                  <w:sz w:val="15"/>
-                                </w:rPr>
-                                <w:t>coincidir</w:t>
-                              </w:r>
-                              <w:r>
-                                <w:rPr>
-                                  <w:spacing w:val="-6"/>
-                                  <w:w w:val="105"/>
-                                  <w:sz w:val="15"/>
-                                </w:rPr>
-                                <w:t xml:space="preserve"> </w:t>
-                              </w:r>
-                              <w:r>
-                                <w:rPr>
-                                  <w:w w:val="105"/>
-                                  <w:sz w:val="15"/>
-                                </w:rPr>
-                                <w:t>com</w:t>
-                              </w:r>
-                              <w:r>
-                                <w:rPr>
-                                  <w:spacing w:val="-5"/>
-                                  <w:w w:val="105"/>
-                                  <w:sz w:val="15"/>
-                                </w:rPr>
-                                <w:t xml:space="preserve"> </w:t>
-                              </w:r>
-                              <w:r>
-                                <w:rPr>
-                                  <w:w w:val="105"/>
-                                  <w:sz w:val="15"/>
-                                </w:rPr>
-                                <w:t>a data de término da atividade;</w:t>
-                              </w:r>
-                            </w:p>
-                            <w:p>
-                              <w:pPr>
-                                <w:numPr>
-                                  <w:ilvl w:val="0"/>
-                                  <w:numId w:val="1"/>
-                                </w:numPr>
-                                <w:tabs>
-                                  <w:tab w:val="left" w:pos="354"/>
-                                </w:tabs>
-                                <w:spacing w:line="171" w:lineRule="exact"/>
-                                <w:ind w:left="354" w:hanging="319"/>
-                                <w:jc w:val="both"/>
-                                <w:rPr>
-                                  <w:sz w:val="15"/>
-                                </w:rPr>
-                              </w:pPr>
-                              <w:r>
-                                <w:rPr>
-                                  <w:w w:val="105"/>
-                                  <w:sz w:val="15"/>
-                                </w:rPr>
-                                <w:t>Data</w:t>
-                              </w:r>
-                              <w:r>
-                                <w:rPr>
-                                  <w:spacing w:val="-7"/>
-                                  <w:w w:val="105"/>
-                                  <w:sz w:val="15"/>
-                                </w:rPr>
-                                <w:t xml:space="preserve"> </w:t>
-                              </w:r>
-                              <w:r>
-                                <w:rPr>
-                                  <w:w w:val="105"/>
-                                  <w:sz w:val="15"/>
-                                </w:rPr>
-                                <w:t>–</w:t>
-                              </w:r>
-                              <w:r>
-                                <w:rPr>
-                                  <w:spacing w:val="-6"/>
-                                  <w:w w:val="105"/>
-                                  <w:sz w:val="15"/>
-                                </w:rPr>
-                                <w:t xml:space="preserve"> </w:t>
-                              </w:r>
-                              <w:r>
-                                <w:rPr>
-                                  <w:w w:val="105"/>
-                                  <w:sz w:val="15"/>
-                                </w:rPr>
-                                <w:t>Dia</w:t>
-                              </w:r>
-                              <w:r>
-                                <w:rPr>
-                                  <w:spacing w:val="-6"/>
-                                  <w:w w:val="105"/>
-                                  <w:sz w:val="15"/>
-                                </w:rPr>
-                                <w:t xml:space="preserve"> </w:t>
-                              </w:r>
-                              <w:r>
-                                <w:rPr>
-                                  <w:w w:val="105"/>
-                                  <w:sz w:val="15"/>
-                                </w:rPr>
-                                <w:t>/</w:t>
-                              </w:r>
-                              <w:r>
-                                <w:rPr>
-                                  <w:spacing w:val="-6"/>
-                                  <w:w w:val="105"/>
-                                  <w:sz w:val="15"/>
-                                </w:rPr>
-                                <w:t xml:space="preserve"> </w:t>
-                              </w:r>
-                              <w:r>
-                                <w:rPr>
-                                  <w:w w:val="105"/>
-                                  <w:sz w:val="15"/>
-                                </w:rPr>
-                                <w:t>Mês</w:t>
-                              </w:r>
-                              <w:r>
-                                <w:rPr>
-                                  <w:spacing w:val="-6"/>
-                                  <w:w w:val="105"/>
-                                  <w:sz w:val="15"/>
-                                </w:rPr>
-                                <w:t xml:space="preserve"> </w:t>
-                              </w:r>
-                              <w:r>
-                                <w:rPr>
-                                  <w:w w:val="105"/>
-                                  <w:sz w:val="15"/>
-                                </w:rPr>
-                                <w:t>/</w:t>
-                              </w:r>
-                              <w:r>
-                                <w:rPr>
-                                  <w:spacing w:val="-6"/>
-                                  <w:w w:val="105"/>
-                                  <w:sz w:val="15"/>
-                                </w:rPr>
-                                <w:t xml:space="preserve"> </w:t>
-                              </w:r>
-                              <w:r>
-                                <w:rPr>
-                                  <w:w w:val="105"/>
-                                  <w:sz w:val="15"/>
-                                </w:rPr>
-                                <w:t>Ano</w:t>
-                              </w:r>
-                              <w:r>
-                                <w:rPr>
-                                  <w:spacing w:val="-6"/>
-                                  <w:w w:val="105"/>
-                                  <w:sz w:val="15"/>
-                                </w:rPr>
-                                <w:t xml:space="preserve"> </w:t>
-                              </w:r>
-                              <w:r>
-                                <w:rPr>
-                                  <w:w w:val="105"/>
-                                  <w:sz w:val="15"/>
-                                </w:rPr>
-                                <w:t>da</w:t>
-                              </w:r>
-                              <w:r>
-                                <w:rPr>
-                                  <w:spacing w:val="-6"/>
-                                  <w:w w:val="105"/>
-                                  <w:sz w:val="15"/>
-                                </w:rPr>
-                                <w:t xml:space="preserve"> </w:t>
-                              </w:r>
-                              <w:r>
-                                <w:rPr>
-                                  <w:w w:val="105"/>
-                                  <w:sz w:val="15"/>
-                                </w:rPr>
-                                <w:t>assinatura</w:t>
-                              </w:r>
-                              <w:r>
-                                <w:rPr>
-                                  <w:spacing w:val="-7"/>
-                                  <w:w w:val="105"/>
-                                  <w:sz w:val="15"/>
-                                </w:rPr>
-                                <w:t xml:space="preserve"> </w:t>
-                              </w:r>
-                              <w:r>
-                                <w:rPr>
-                                  <w:w w:val="105"/>
-                                  <w:sz w:val="15"/>
-                                </w:rPr>
-                                <w:t>do</w:t>
-                              </w:r>
-                              <w:r>
-                                <w:rPr>
-                                  <w:spacing w:val="-6"/>
-                                  <w:w w:val="105"/>
-                                  <w:sz w:val="15"/>
-                                </w:rPr>
-                                <w:t xml:space="preserve"> </w:t>
-                              </w:r>
-                              <w:r>
-                                <w:rPr>
-                                  <w:w w:val="105"/>
-                                  <w:sz w:val="15"/>
-                                </w:rPr>
-                                <w:t>Gerente</w:t>
-                              </w:r>
-                              <w:r>
-                                <w:rPr>
-                                  <w:spacing w:val="-6"/>
-                                  <w:w w:val="105"/>
-                                  <w:sz w:val="15"/>
-                                </w:rPr>
-                                <w:t xml:space="preserve"> </w:t>
-                              </w:r>
-                              <w:r>
-                                <w:rPr>
-                                  <w:w w:val="105"/>
-                                  <w:sz w:val="15"/>
-                                </w:rPr>
-                                <w:t>de</w:t>
-                              </w:r>
-                              <w:r>
-                                <w:rPr>
-                                  <w:spacing w:val="-6"/>
-                                  <w:w w:val="105"/>
-                                  <w:sz w:val="15"/>
-                                </w:rPr>
-                                <w:t xml:space="preserve"> </w:t>
-                              </w:r>
-                              <w:r>
-                                <w:rPr>
-                                  <w:w w:val="105"/>
-                                  <w:sz w:val="15"/>
-                                </w:rPr>
-                                <w:t>Departamento,</w:t>
-                              </w:r>
-                              <w:r>
-                                <w:rPr>
-                                  <w:spacing w:val="-6"/>
-                                  <w:w w:val="105"/>
-                                  <w:sz w:val="15"/>
-                                </w:rPr>
-                                <w:t xml:space="preserve"> </w:t>
-                              </w:r>
-                              <w:r>
-                                <w:rPr>
-                                  <w:w w:val="105"/>
-                                  <w:sz w:val="15"/>
-                                </w:rPr>
-                                <w:t>do</w:t>
-                              </w:r>
-                              <w:r>
-                                <w:rPr>
-                                  <w:spacing w:val="-7"/>
-                                  <w:w w:val="105"/>
-                                  <w:sz w:val="15"/>
-                                </w:rPr>
-                                <w:t xml:space="preserve"> </w:t>
-                              </w:r>
-                              <w:r>
-                                <w:rPr>
-                                  <w:w w:val="105"/>
-                                  <w:sz w:val="15"/>
-                                </w:rPr>
-                                <w:t>Diretor</w:t>
-                              </w:r>
-                              <w:r>
-                                <w:rPr>
-                                  <w:spacing w:val="-5"/>
-                                  <w:w w:val="105"/>
-                                  <w:sz w:val="15"/>
-                                </w:rPr>
-                                <w:t xml:space="preserve"> </w:t>
-                              </w:r>
-                              <w:r>
-                                <w:rPr>
-                                  <w:w w:val="105"/>
-                                  <w:sz w:val="15"/>
-                                </w:rPr>
-                                <w:t>e</w:t>
-                              </w:r>
-                              <w:r>
-                                <w:rPr>
-                                  <w:spacing w:val="-6"/>
-                                  <w:w w:val="105"/>
-                                  <w:sz w:val="15"/>
-                                </w:rPr>
-                                <w:t xml:space="preserve"> </w:t>
-                              </w:r>
-                              <w:r>
-                                <w:rPr>
-                                  <w:w w:val="105"/>
-                                  <w:sz w:val="15"/>
-                                </w:rPr>
-                                <w:t>do</w:t>
-                              </w:r>
-                              <w:r>
-                                <w:rPr>
-                                  <w:spacing w:val="-6"/>
-                                  <w:w w:val="105"/>
-                                  <w:sz w:val="15"/>
-                                </w:rPr>
-                                <w:t xml:space="preserve"> </w:t>
-                              </w:r>
-                              <w:r>
-                                <w:rPr>
-                                  <w:spacing w:val="-2"/>
-                                  <w:w w:val="105"/>
-                                  <w:sz w:val="15"/>
-                                </w:rPr>
-                                <w:t>colaborador;</w:t>
-                              </w:r>
-                            </w:p>
-                            <w:p>
-                              <w:pPr>
-                                <w:numPr>
-                                  <w:ilvl w:val="0"/>
-                                  <w:numId w:val="1"/>
-                                </w:numPr>
-                                <w:tabs>
-                                  <w:tab w:val="left" w:pos="354"/>
-                                </w:tabs>
-                                <w:spacing w:before="22" w:line="271" w:lineRule="auto"/>
-                                <w:ind w:left="35" w:firstLine="0"/>
-                                <w:jc w:val="both"/>
-                                <w:rPr>
-                                  <w:sz w:val="15"/>
-                                </w:rPr>
-                              </w:pPr>
-                              <w:r>
-                                <w:rPr>
-                                  <w:w w:val="105"/>
-                                  <w:sz w:val="15"/>
-                                </w:rPr>
-                                <w:t>Nome</w:t>
-                              </w:r>
-                              <w:r>
-                                <w:rPr>
-                                  <w:spacing w:val="-6"/>
-                                  <w:w w:val="105"/>
-                                  <w:sz w:val="15"/>
-                                </w:rPr>
-                                <w:t xml:space="preserve"> </w:t>
-                              </w:r>
-                              <w:r>
-                                <w:rPr>
-                                  <w:w w:val="105"/>
-                                  <w:sz w:val="15"/>
-                                </w:rPr>
-                                <w:t>–</w:t>
-                              </w:r>
-                              <w:r>
-                                <w:rPr>
-                                  <w:spacing w:val="-6"/>
-                                  <w:w w:val="105"/>
-                                  <w:sz w:val="15"/>
-                                </w:rPr>
-                                <w:t xml:space="preserve"> </w:t>
-                              </w:r>
-                              <w:r>
-                                <w:rPr>
-                                  <w:w w:val="105"/>
-                                  <w:sz w:val="15"/>
-                                </w:rPr>
-                                <w:t>Nome</w:t>
-                              </w:r>
-                              <w:r>
-                                <w:rPr>
-                                  <w:spacing w:val="-6"/>
-                                  <w:w w:val="105"/>
-                                  <w:sz w:val="15"/>
-                                </w:rPr>
-                                <w:t xml:space="preserve"> </w:t>
-                              </w:r>
-                              <w:r>
-                                <w:rPr>
-                                  <w:w w:val="105"/>
-                                  <w:sz w:val="15"/>
-                                </w:rPr>
-                                <w:t>completo</w:t>
-                              </w:r>
-                              <w:r>
-                                <w:rPr>
-                                  <w:spacing w:val="-6"/>
-                                  <w:w w:val="105"/>
-                                  <w:sz w:val="15"/>
-                                </w:rPr>
-                                <w:t xml:space="preserve"> </w:t>
-                              </w:r>
-                              <w:r>
-                                <w:rPr>
-                                  <w:w w:val="105"/>
-                                  <w:sz w:val="15"/>
-                                </w:rPr>
-                                <w:t>do</w:t>
-                              </w:r>
-                              <w:r>
-                                <w:rPr>
-                                  <w:spacing w:val="-6"/>
-                                  <w:w w:val="105"/>
-                                  <w:sz w:val="15"/>
-                                </w:rPr>
-                                <w:t xml:space="preserve"> </w:t>
-                              </w:r>
-                              <w:r>
-                                <w:rPr>
-                                  <w:w w:val="105"/>
-                                  <w:sz w:val="15"/>
-                                </w:rPr>
-                                <w:t>Gerente</w:t>
-                              </w:r>
-                              <w:r>
-                                <w:rPr>
-                                  <w:spacing w:val="-6"/>
-                                  <w:w w:val="105"/>
-                                  <w:sz w:val="15"/>
-                                </w:rPr>
-                                <w:t xml:space="preserve"> </w:t>
-                              </w:r>
-                              <w:r>
-                                <w:rPr>
-                                  <w:w w:val="105"/>
-                                  <w:sz w:val="15"/>
-                                </w:rPr>
-                                <w:t>de</w:t>
-                              </w:r>
-                              <w:r>
-                                <w:rPr>
-                                  <w:spacing w:val="-6"/>
-                                  <w:w w:val="105"/>
-                                  <w:sz w:val="15"/>
-                                </w:rPr>
-                                <w:t xml:space="preserve"> </w:t>
-                              </w:r>
-                              <w:r>
-                                <w:rPr>
-                                  <w:w w:val="105"/>
-                                  <w:sz w:val="15"/>
-                                </w:rPr>
-                                <w:t>Departamento,</w:t>
-                              </w:r>
-                              <w:r>
-                                <w:rPr>
-                                  <w:spacing w:val="-6"/>
-                                  <w:w w:val="105"/>
-                                  <w:sz w:val="15"/>
-                                </w:rPr>
-                                <w:t xml:space="preserve"> </w:t>
-                              </w:r>
-                              <w:r>
-                                <w:rPr>
-                                  <w:w w:val="105"/>
-                                  <w:sz w:val="15"/>
-                                </w:rPr>
-                                <w:t>do</w:t>
-                              </w:r>
-                              <w:r>
-                                <w:rPr>
-                                  <w:spacing w:val="-6"/>
-                                  <w:w w:val="105"/>
-                                  <w:sz w:val="15"/>
-                                </w:rPr>
-                                <w:t xml:space="preserve"> </w:t>
-                              </w:r>
-                              <w:r>
-                                <w:rPr>
-                                  <w:w w:val="105"/>
-                                  <w:sz w:val="15"/>
-                                </w:rPr>
-                                <w:t>Diretor</w:t>
-                              </w:r>
-                              <w:r>
-                                <w:rPr>
-                                  <w:spacing w:val="-5"/>
-                                  <w:w w:val="105"/>
-                                  <w:sz w:val="15"/>
-                                </w:rPr>
-                                <w:t xml:space="preserve"> </w:t>
-                              </w:r>
-                              <w:r>
-                                <w:rPr>
-                                  <w:w w:val="105"/>
-                                  <w:sz w:val="15"/>
-                                </w:rPr>
-                                <w:t>e</w:t>
-                              </w:r>
-                              <w:r>
-                                <w:rPr>
-                                  <w:spacing w:val="-6"/>
-                                  <w:w w:val="105"/>
-                                  <w:sz w:val="15"/>
-                                </w:rPr>
-                                <w:t xml:space="preserve"> </w:t>
-                              </w:r>
-                              <w:r>
-                                <w:rPr>
-                                  <w:w w:val="105"/>
-                                  <w:sz w:val="15"/>
-                                </w:rPr>
-                                <w:t>do</w:t>
-                              </w:r>
-                              <w:r>
-                                <w:rPr>
-                                  <w:spacing w:val="-6"/>
-                                  <w:w w:val="105"/>
-                                  <w:sz w:val="15"/>
-                                </w:rPr>
-                                <w:t xml:space="preserve"> </w:t>
-                              </w:r>
-                              <w:r>
-                                <w:rPr>
-                                  <w:w w:val="105"/>
-                                  <w:sz w:val="15"/>
-                                </w:rPr>
-                                <w:t>colaborador;</w:t>
-                              </w:r>
-                              <w:r>
-                                <w:rPr>
-                                  <w:spacing w:val="-6"/>
-                                  <w:w w:val="105"/>
-                                  <w:sz w:val="15"/>
-                                </w:rPr>
-                                <w:t xml:space="preserve"> </w:t>
-                              </w:r>
-                              <w:r>
-                                <w:rPr>
-                                  <w:w w:val="105"/>
-                                  <w:sz w:val="15"/>
-                                </w:rPr>
-                                <w:t>(14)Assinatura</w:t>
-                              </w:r>
-                              <w:r>
-                                <w:rPr>
-                                  <w:spacing w:val="-6"/>
-                                  <w:w w:val="105"/>
-                                  <w:sz w:val="15"/>
-                                </w:rPr>
-                                <w:t xml:space="preserve"> </w:t>
-                              </w:r>
-                              <w:r>
-                                <w:rPr>
-                                  <w:w w:val="105"/>
-                                  <w:sz w:val="15"/>
-                                </w:rPr>
-                                <w:t>–</w:t>
-                              </w:r>
-                              <w:r>
-                                <w:rPr>
-                                  <w:spacing w:val="-6"/>
-                                  <w:w w:val="105"/>
-                                  <w:sz w:val="15"/>
-                                </w:rPr>
-                                <w:t xml:space="preserve"> </w:t>
-                              </w:r>
-                              <w:r>
-                                <w:rPr>
-                                  <w:w w:val="105"/>
-                                  <w:sz w:val="15"/>
-                                </w:rPr>
-                                <w:t>Assinatura</w:t>
-                              </w:r>
-                              <w:r>
-                                <w:rPr>
-                                  <w:spacing w:val="-6"/>
-                                  <w:w w:val="105"/>
-                                  <w:sz w:val="15"/>
-                                </w:rPr>
-                                <w:t xml:space="preserve"> </w:t>
-                              </w:r>
-                              <w:r>
-                                <w:rPr>
-                                  <w:w w:val="105"/>
-                                  <w:sz w:val="15"/>
-                                </w:rPr>
-                                <w:t>do</w:t>
-                              </w:r>
-                              <w:r>
-                                <w:rPr>
-                                  <w:spacing w:val="-6"/>
-                                  <w:w w:val="105"/>
-                                  <w:sz w:val="15"/>
-                                </w:rPr>
-                                <w:t xml:space="preserve"> </w:t>
-                              </w:r>
-                              <w:r>
-                                <w:rPr>
-                                  <w:w w:val="105"/>
-                                  <w:sz w:val="15"/>
-                                </w:rPr>
-                                <w:t>G Departamento,</w:t>
-                              </w:r>
-                              <w:r>
-                                <w:rPr>
-                                  <w:spacing w:val="-9"/>
-                                  <w:w w:val="105"/>
-                                  <w:sz w:val="15"/>
-                                </w:rPr>
-                                <w:t xml:space="preserve"> </w:t>
-                              </w:r>
-                              <w:r>
-                                <w:rPr>
-                                  <w:w w:val="105"/>
-                                  <w:sz w:val="15"/>
-                                </w:rPr>
-                                <w:t>do</w:t>
-                              </w:r>
-                              <w:r>
-                                <w:rPr>
-                                  <w:spacing w:val="-9"/>
-                                  <w:w w:val="105"/>
-                                  <w:sz w:val="15"/>
-                                </w:rPr>
-                                <w:t xml:space="preserve"> </w:t>
-                              </w:r>
-                              <w:r>
-                                <w:rPr>
-                                  <w:w w:val="105"/>
-                                  <w:sz w:val="15"/>
-                                </w:rPr>
-                                <w:t>Diretor</w:t>
-                              </w:r>
-                              <w:r>
-                                <w:rPr>
-                                  <w:spacing w:val="-8"/>
-                                  <w:w w:val="105"/>
-                                  <w:sz w:val="15"/>
-                                </w:rPr>
-                                <w:t xml:space="preserve"> </w:t>
-                              </w:r>
-                              <w:r>
-                                <w:rPr>
-                                  <w:w w:val="105"/>
-                                  <w:sz w:val="15"/>
-                                </w:rPr>
-                                <w:t>e</w:t>
-                              </w:r>
-                              <w:r>
-                                <w:rPr>
-                                  <w:spacing w:val="-9"/>
-                                  <w:w w:val="105"/>
-                                  <w:sz w:val="15"/>
-                                </w:rPr>
-                                <w:t xml:space="preserve"> </w:t>
-                              </w:r>
-                              <w:r>
-                                <w:rPr>
-                                  <w:w w:val="105"/>
-                                  <w:sz w:val="15"/>
-                                </w:rPr>
-                                <w:t>do</w:t>
-                              </w:r>
-                              <w:r>
-                                <w:rPr>
-                                  <w:spacing w:val="-9"/>
-                                  <w:w w:val="105"/>
-                                  <w:sz w:val="15"/>
-                                </w:rPr>
-                                <w:t xml:space="preserve"> </w:t>
-                              </w:r>
-                              <w:r>
-                                <w:rPr>
-                                  <w:w w:val="105"/>
-                                  <w:sz w:val="15"/>
-                                </w:rPr>
-                                <w:t>colaborador;</w:t>
-                              </w:r>
-                              <w:r>
-                                <w:rPr>
-                                  <w:spacing w:val="-9"/>
-                                  <w:w w:val="105"/>
-                                  <w:sz w:val="15"/>
-                                </w:rPr>
-                                <w:t xml:space="preserve"> </w:t>
-                              </w:r>
-                              <w:r>
-                                <w:rPr>
-                                  <w:w w:val="105"/>
-                                  <w:sz w:val="15"/>
-                                </w:rPr>
-                                <w:t>(15)Confirmação</w:t>
-                              </w:r>
-                              <w:r>
-                                <w:rPr>
-                                  <w:spacing w:val="-9"/>
-                                  <w:w w:val="105"/>
-                                  <w:sz w:val="15"/>
-                                </w:rPr>
-                                <w:t xml:space="preserve"> </w:t>
-                              </w:r>
-                              <w:r>
-                                <w:rPr>
-                                  <w:w w:val="105"/>
-                                  <w:sz w:val="15"/>
-                                </w:rPr>
-                                <w:t>da</w:t>
-                              </w:r>
-                              <w:r>
-                                <w:rPr>
-                                  <w:spacing w:val="-9"/>
-                                  <w:w w:val="105"/>
-                                  <w:sz w:val="15"/>
-                                </w:rPr>
-                                <w:t xml:space="preserve"> </w:t>
-                              </w:r>
-                              <w:r>
-                                <w:rPr>
-                                  <w:w w:val="105"/>
-                                  <w:sz w:val="15"/>
-                                </w:rPr>
-                                <w:t>realização</w:t>
-                              </w:r>
-                              <w:r>
-                                <w:rPr>
-                                  <w:spacing w:val="-9"/>
-                                  <w:w w:val="105"/>
-                                  <w:sz w:val="15"/>
-                                </w:rPr>
-                                <w:t xml:space="preserve"> </w:t>
-                              </w:r>
-                              <w:r>
-                                <w:rPr>
-                                  <w:w w:val="105"/>
-                                  <w:sz w:val="15"/>
-                                </w:rPr>
-                                <w:t>do</w:t>
-                              </w:r>
-                              <w:r>
-                                <w:rPr>
-                                  <w:spacing w:val="-9"/>
-                                  <w:w w:val="105"/>
-                                  <w:sz w:val="15"/>
-                                </w:rPr>
-                                <w:t xml:space="preserve"> </w:t>
-                              </w:r>
-                              <w:r>
-                                <w:rPr>
-                                  <w:w w:val="105"/>
-                                  <w:sz w:val="15"/>
-                                </w:rPr>
-                                <w:t>trabalho</w:t>
-                              </w:r>
-                              <w:r>
-                                <w:rPr>
-                                  <w:spacing w:val="-9"/>
-                                  <w:w w:val="105"/>
-                                  <w:sz w:val="15"/>
-                                </w:rPr>
-                                <w:t xml:space="preserve"> </w:t>
-                              </w:r>
-                              <w:r>
-                                <w:rPr>
-                                  <w:w w:val="105"/>
-                                  <w:sz w:val="15"/>
-                                </w:rPr>
-                                <w:t>–</w:t>
-                              </w:r>
-                              <w:r>
-                                <w:rPr>
-                                  <w:spacing w:val="-9"/>
-                                  <w:w w:val="105"/>
-                                  <w:sz w:val="15"/>
-                                </w:rPr>
-                                <w:t xml:space="preserve"> </w:t>
-                              </w:r>
-                              <w:r>
-                                <w:rPr>
-                                  <w:w w:val="105"/>
-                                  <w:sz w:val="15"/>
-                                </w:rPr>
-                                <w:t>Apontar</w:t>
-                              </w:r>
-                              <w:r>
-                                <w:rPr>
-                                  <w:spacing w:val="-8"/>
-                                  <w:w w:val="105"/>
-                                  <w:sz w:val="15"/>
-                                </w:rPr>
-                                <w:t xml:space="preserve"> </w:t>
-                              </w:r>
-                              <w:r>
-                                <w:rPr>
-                                  <w:w w:val="105"/>
-                                  <w:sz w:val="15"/>
-                                </w:rPr>
-                                <w:t>se</w:t>
-                              </w:r>
-                              <w:r>
-                                <w:rPr>
-                                  <w:spacing w:val="-9"/>
-                                  <w:w w:val="105"/>
-                                  <w:sz w:val="15"/>
-                                </w:rPr>
-                                <w:t xml:space="preserve"> </w:t>
-                              </w:r>
-                              <w:r>
-                                <w:rPr>
-                                  <w:w w:val="105"/>
-                                  <w:sz w:val="15"/>
-                                </w:rPr>
-                                <w:t>o</w:t>
-                              </w:r>
-                              <w:r>
-                                <w:rPr>
-                                  <w:spacing w:val="-9"/>
-                                  <w:w w:val="105"/>
-                                  <w:sz w:val="15"/>
-                                </w:rPr>
-                                <w:t xml:space="preserve"> </w:t>
-                              </w:r>
-                              <w:r>
-                                <w:rPr>
-                                  <w:w w:val="105"/>
-                                  <w:sz w:val="15"/>
-                                </w:rPr>
-                                <w:t>trabalho</w:t>
-                              </w:r>
-                              <w:r>
-                                <w:rPr>
-                                  <w:spacing w:val="-9"/>
-                                  <w:w w:val="105"/>
-                                  <w:sz w:val="15"/>
-                                </w:rPr>
-                                <w:t xml:space="preserve"> </w:t>
-                              </w:r>
-                              <w:r>
-                                <w:rPr>
-                                  <w:w w:val="105"/>
-                                  <w:sz w:val="15"/>
-                                </w:rPr>
-                                <w:t>foi</w:t>
-                              </w:r>
-                              <w:r>
-                                <w:rPr>
-                                  <w:spacing w:val="-10"/>
-                                  <w:w w:val="105"/>
-                                  <w:sz w:val="15"/>
-                                </w:rPr>
-                                <w:t xml:space="preserve"> </w:t>
-                              </w:r>
-                              <w:r>
-                                <w:rPr>
-                                  <w:w w:val="105"/>
-                                  <w:sz w:val="15"/>
-                                </w:rPr>
-                                <w:t>realmen realizado ou não.</w:t>
-                              </w:r>
-                            </w:p>
-                          </w:txbxContent>
-                        </wps:txbx>
-                        <wps:bodyPr wrap="square" lIns="0" tIns="0" rIns="0" bIns="0" rtlCol="0">
-                          <a:noAutofit/>
-                        </wps:bodyPr>
-                      </wps:wsp>
-                    </wpg:wgp>
-                  </a:graphicData>
-                </a:graphic>
-              </wp:inline>
-            </w:drawing>
-          </mc:Choice>
-          <mc:Fallback>
-            <w:pict>
-              <v:group w14:anchorId="690081BE" id="Group 29" o:spid="_x0000_s1026" style="width:425.8pt;height:142.45pt;mso-position-horizontal-relative:char;mso-position-vertical-relative:line" coordsize="54076,18091" o:gfxdata="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">
-                <v:shape id="Graphic 30" o:spid="_x0000_s1027" style="position:absolute;top:409;width:53784;height:17678;visibility:visible;mso-wrap-style:square;v-text-anchor:top" coordsize="5378450,1767839" o:gfxdata="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" path="m5378183,1758696r-5369039,l9144,,,,,1767840r9144,l5378183,1767840r,-9144xe" fillcolor="black" stroked="f">
-                  <v:path arrowok="t"/>
-                </v:shape>
-                <v:shapetype id="_x0000_t202" coordsize="21600,21600" o:spt="202" path="m,l,21600r21600,l21600,xe">
-                  <v:stroke joinstyle="miter"/>
-                  <v:path gradientshapeok="t" o:connecttype="rect"/>
-                </v:shapetype>
-                <v:shape id="Textbox 31" o:spid="_x0000_s1028" type="#_x0000_t202" style="position:absolute;width:54076;height:18091;visibility:visible;mso-wrap-style:square;v-text-anchor:top" o:gfxdata="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" filled="f" stroked="f">
-                  <v:textbox inset="0,0,0,0">
-                    <w:txbxContent>
-                      <w:p>
-                        <w:pPr>
-                          <w:numPr>
-                            <w:ilvl w:val="0"/>
-                            <w:numId w:val="1"/>
-                          </w:numPr>
-                          <w:tabs>
-                            <w:tab w:val="left" w:pos="268"/>
-                          </w:tabs>
-                          <w:spacing w:line="271" w:lineRule="auto"/>
-                          <w:ind w:left="35" w:right="104" w:firstLine="0"/>
-                          <w:rPr>
-                            <w:sz w:val="15"/>
-                          </w:rPr>
-                        </w:pPr>
-                        <w:r>
-                          <w:rPr>
-                            <w:w w:val="105"/>
-                            <w:sz w:val="15"/>
-                          </w:rPr>
-                          <w:t>Função</w:t>
-                        </w:r>
-                        <w:r>
-                          <w:rPr>
-                            <w:spacing w:val="-9"/>
-                            <w:w w:val="105"/>
-                            <w:sz w:val="15"/>
-                          </w:rPr>
-                          <w:t xml:space="preserve"> </w:t>
-                        </w:r>
-                        <w:r>
-                          <w:rPr>
-                            <w:w w:val="105"/>
-                            <w:sz w:val="15"/>
-                          </w:rPr>
-                          <w:t>–</w:t>
-                        </w:r>
-                        <w:r>
-                          <w:rPr>
-                            <w:spacing w:val="-9"/>
-                            <w:w w:val="105"/>
-                            <w:sz w:val="15"/>
-                          </w:rPr>
-                          <w:t xml:space="preserve"> </w:t>
-                        </w:r>
-                        <w:r>
-                          <w:rPr>
-                            <w:w w:val="105"/>
-                            <w:sz w:val="15"/>
-                          </w:rPr>
-                          <w:t>Aquela</w:t>
-                        </w:r>
-                        <w:r>
-                          <w:rPr>
-                            <w:spacing w:val="-9"/>
-                            <w:w w:val="105"/>
-                            <w:sz w:val="15"/>
-                          </w:rPr>
-                          <w:t xml:space="preserve"> </w:t>
-                        </w:r>
-                        <w:r>
-                          <w:rPr>
-                            <w:w w:val="105"/>
-                            <w:sz w:val="15"/>
-                          </w:rPr>
-                          <w:t>constante</w:t>
-                        </w:r>
-                        <w:r>
-                          <w:rPr>
-                            <w:spacing w:val="-9"/>
-                            <w:w w:val="105"/>
-                            <w:sz w:val="15"/>
-                          </w:rPr>
-                          <w:t xml:space="preserve"> </w:t>
-                        </w:r>
-                        <w:r>
-                          <w:rPr>
-                            <w:w w:val="105"/>
-                            <w:sz w:val="15"/>
-                          </w:rPr>
-                          <w:t>do</w:t>
-                        </w:r>
-                        <w:r>
-                          <w:rPr>
-                            <w:spacing w:val="-9"/>
-                            <w:w w:val="105"/>
-                            <w:sz w:val="15"/>
-                          </w:rPr>
-                          <w:t xml:space="preserve"> </w:t>
-                        </w:r>
-                        <w:r>
-                          <w:rPr>
-                            <w:w w:val="105"/>
-                            <w:sz w:val="15"/>
-                          </w:rPr>
-                          <w:t>Laudo</w:t>
-                        </w:r>
-                        <w:r>
-                          <w:rPr>
-                            <w:spacing w:val="-9"/>
-                            <w:w w:val="105"/>
-                            <w:sz w:val="15"/>
-                          </w:rPr>
-                          <w:t xml:space="preserve"> </w:t>
-                        </w:r>
-                        <w:r>
-                          <w:rPr>
-                            <w:w w:val="105"/>
-                            <w:sz w:val="15"/>
-                          </w:rPr>
-                          <w:t>do</w:t>
-                        </w:r>
-                        <w:r>
-                          <w:rPr>
-                            <w:spacing w:val="-9"/>
-                            <w:w w:val="105"/>
-                            <w:sz w:val="15"/>
-                          </w:rPr>
-                          <w:t xml:space="preserve"> </w:t>
-                        </w:r>
-                        <w:r>
-                          <w:rPr>
-                            <w:w w:val="105"/>
-                            <w:sz w:val="15"/>
-                          </w:rPr>
-                          <w:t>órgão</w:t>
-                        </w:r>
-                        <w:r>
-                          <w:rPr>
-                            <w:spacing w:val="-9"/>
-                            <w:w w:val="105"/>
-                            <w:sz w:val="15"/>
-                          </w:rPr>
-                          <w:t xml:space="preserve"> </w:t>
-                        </w:r>
-                        <w:r>
-                          <w:rPr>
-                            <w:w w:val="105"/>
-                            <w:sz w:val="15"/>
-                          </w:rPr>
-                          <w:t>de</w:t>
-                        </w:r>
-                        <w:r>
-                          <w:rPr>
-                            <w:spacing w:val="-9"/>
-                            <w:w w:val="105"/>
-                            <w:sz w:val="15"/>
-                          </w:rPr>
-                          <w:t xml:space="preserve"> </w:t>
-                        </w:r>
-                        <w:r>
-                          <w:rPr>
-                            <w:w w:val="105"/>
-                            <w:sz w:val="15"/>
-                          </w:rPr>
-                          <w:t>lotação</w:t>
-                        </w:r>
-                        <w:r>
-                          <w:rPr>
-                            <w:spacing w:val="-9"/>
-                            <w:w w:val="105"/>
-                            <w:sz w:val="15"/>
-                          </w:rPr>
-                          <w:t xml:space="preserve"> </w:t>
-                        </w:r>
-                        <w:r>
-                          <w:rPr>
-                            <w:w w:val="105"/>
-                            <w:sz w:val="15"/>
-                          </w:rPr>
-                          <w:t>(Exemplo:</w:t>
-                        </w:r>
-                        <w:r>
-                          <w:rPr>
-                            <w:spacing w:val="-9"/>
-                            <w:w w:val="105"/>
-                            <w:sz w:val="15"/>
-                          </w:rPr>
-                          <w:t xml:space="preserve"> </w:t>
-                        </w:r>
-                        <w:r>
-                          <w:rPr>
-                            <w:w w:val="105"/>
-                            <w:sz w:val="15"/>
-                          </w:rPr>
-                          <w:t>Engenheiro</w:t>
-                        </w:r>
-                        <w:r>
-                          <w:rPr>
-                            <w:spacing w:val="-9"/>
-                            <w:w w:val="105"/>
-                            <w:sz w:val="15"/>
-                          </w:rPr>
-                          <w:t xml:space="preserve"> </w:t>
-                        </w:r>
-                        <w:r>
-                          <w:rPr>
-                            <w:w w:val="105"/>
-                            <w:sz w:val="15"/>
-                          </w:rPr>
-                          <w:t>de</w:t>
-                        </w:r>
-                        <w:r>
-                          <w:rPr>
-                            <w:spacing w:val="-9"/>
-                            <w:w w:val="105"/>
-                            <w:sz w:val="15"/>
-                          </w:rPr>
-                          <w:t xml:space="preserve"> </w:t>
-                        </w:r>
-                        <w:r>
-                          <w:rPr>
-                            <w:w w:val="105"/>
-                            <w:sz w:val="15"/>
-                          </w:rPr>
-                          <w:t>Manutenção</w:t>
-                        </w:r>
-                        <w:r>
-                          <w:rPr>
-                            <w:spacing w:val="-9"/>
-                            <w:w w:val="105"/>
-                            <w:sz w:val="15"/>
-                          </w:rPr>
-                          <w:t xml:space="preserve"> </w:t>
-                        </w:r>
-                        <w:r>
-                          <w:rPr>
-                            <w:w w:val="105"/>
-                            <w:sz w:val="15"/>
-                          </w:rPr>
-                          <w:t>Elétrica,</w:t>
-                        </w:r>
-                        <w:r>
-                          <w:rPr>
-                            <w:spacing w:val="-9"/>
-                            <w:w w:val="105"/>
-                            <w:sz w:val="15"/>
-                          </w:rPr>
-                          <w:t xml:space="preserve"> </w:t>
-                        </w:r>
-                        <w:r>
-                          <w:rPr>
-                            <w:w w:val="105"/>
-                            <w:sz w:val="15"/>
-                          </w:rPr>
-                          <w:t>Operador</w:t>
-                        </w:r>
-                        <w:r>
-                          <w:rPr>
-                            <w:spacing w:val="-8"/>
-                            <w:w w:val="105"/>
-                            <w:sz w:val="15"/>
-                          </w:rPr>
-                          <w:t xml:space="preserve"> </w:t>
-                        </w:r>
-                        <w:r>
-                          <w:rPr>
-                            <w:w w:val="105"/>
-                            <w:sz w:val="15"/>
-                          </w:rPr>
-                          <w:t>d Técnico de Operação, Motorista Eletricista, etc.);</w:t>
-                        </w:r>
-                      </w:p>
-                      <w:p>
-                        <w:pPr>
-                          <w:numPr>
-                            <w:ilvl w:val="0"/>
-                            <w:numId w:val="1"/>
-                          </w:numPr>
-                          <w:tabs>
-                            <w:tab w:val="left" w:pos="268"/>
-                          </w:tabs>
-                          <w:spacing w:line="171" w:lineRule="exact"/>
-                          <w:ind w:left="268" w:hanging="233"/>
-                          <w:rPr>
-                            <w:sz w:val="15"/>
-                          </w:rPr>
-                        </w:pPr>
-                        <w:r>
-                          <w:rPr>
-                            <w:w w:val="105"/>
-                            <w:sz w:val="15"/>
-                          </w:rPr>
-                          <w:t>Lotação</w:t>
-                        </w:r>
-                        <w:r>
-                          <w:rPr>
-                            <w:spacing w:val="-8"/>
-                            <w:w w:val="105"/>
-                            <w:sz w:val="15"/>
-                          </w:rPr>
-                          <w:t xml:space="preserve"> </w:t>
-                        </w:r>
-                        <w:r>
-                          <w:rPr>
-                            <w:w w:val="105"/>
-                            <w:sz w:val="15"/>
-                          </w:rPr>
-                          <w:t>–</w:t>
-                        </w:r>
-                        <w:r>
-                          <w:rPr>
-                            <w:spacing w:val="-7"/>
-                            <w:w w:val="105"/>
-                            <w:sz w:val="15"/>
-                          </w:rPr>
-                          <w:t xml:space="preserve"> </w:t>
-                        </w:r>
-                        <w:r>
-                          <w:rPr>
-                            <w:w w:val="105"/>
-                            <w:sz w:val="15"/>
-                          </w:rPr>
-                          <w:t>Órgão</w:t>
-                        </w:r>
-                        <w:r>
-                          <w:rPr>
-                            <w:spacing w:val="-7"/>
-                            <w:w w:val="105"/>
-                            <w:sz w:val="15"/>
-                          </w:rPr>
-                          <w:t xml:space="preserve"> </w:t>
-                        </w:r>
-                        <w:r>
-                          <w:rPr>
-                            <w:w w:val="105"/>
-                            <w:sz w:val="15"/>
-                          </w:rPr>
-                          <w:t>onde</w:t>
-                        </w:r>
-                        <w:r>
-                          <w:rPr>
-                            <w:spacing w:val="-7"/>
-                            <w:w w:val="105"/>
-                            <w:sz w:val="15"/>
-                          </w:rPr>
-                          <w:t xml:space="preserve"> </w:t>
-                        </w:r>
-                        <w:r>
-                          <w:rPr>
-                            <w:w w:val="105"/>
-                            <w:sz w:val="15"/>
-                          </w:rPr>
-                          <w:t>o</w:t>
-                        </w:r>
-                        <w:r>
-                          <w:rPr>
-                            <w:spacing w:val="-8"/>
-                            <w:w w:val="105"/>
-                            <w:sz w:val="15"/>
-                          </w:rPr>
-                          <w:t xml:space="preserve"> </w:t>
-                        </w:r>
-                        <w:r>
-                          <w:rPr>
-                            <w:w w:val="105"/>
-                            <w:sz w:val="15"/>
-                          </w:rPr>
-                          <w:t>colaborador</w:t>
-                        </w:r>
-                        <w:r>
-                          <w:rPr>
-                            <w:spacing w:val="-6"/>
-                            <w:w w:val="105"/>
-                            <w:sz w:val="15"/>
-                          </w:rPr>
-                          <w:t xml:space="preserve"> </w:t>
-                        </w:r>
-                        <w:r>
-                          <w:rPr>
-                            <w:w w:val="105"/>
-                            <w:sz w:val="15"/>
-                          </w:rPr>
-                          <w:t>exerce</w:t>
-                        </w:r>
-                        <w:r>
-                          <w:rPr>
-                            <w:spacing w:val="-7"/>
-                            <w:w w:val="105"/>
-                            <w:sz w:val="15"/>
-                          </w:rPr>
-                          <w:t xml:space="preserve"> </w:t>
-                        </w:r>
-                        <w:r>
-                          <w:rPr>
-                            <w:w w:val="105"/>
-                            <w:sz w:val="15"/>
-                          </w:rPr>
-                          <w:t>sua</w:t>
-                        </w:r>
-                        <w:r>
-                          <w:rPr>
-                            <w:spacing w:val="-8"/>
-                            <w:w w:val="105"/>
-                            <w:sz w:val="15"/>
-                          </w:rPr>
-                          <w:t xml:space="preserve"> </w:t>
-                        </w:r>
-                        <w:r>
-                          <w:rPr>
-                            <w:spacing w:val="-2"/>
-                            <w:w w:val="105"/>
-                            <w:sz w:val="15"/>
-                          </w:rPr>
-                          <w:t>função;</w:t>
-                        </w:r>
-                      </w:p>
-                      <w:p>
-                        <w:pPr>
-                          <w:numPr>
-                            <w:ilvl w:val="0"/>
-                            <w:numId w:val="1"/>
-                          </w:numPr>
-                          <w:tabs>
-                            <w:tab w:val="left" w:pos="268"/>
-                          </w:tabs>
-                          <w:spacing w:before="22"/>
-                          <w:ind w:left="268" w:hanging="233"/>
-                          <w:rPr>
-                            <w:sz w:val="15"/>
-                          </w:rPr>
-                        </w:pPr>
-                        <w:r>
-                          <w:rPr>
-                            <w:w w:val="105"/>
-                            <w:sz w:val="15"/>
-                          </w:rPr>
-                          <w:t>Doc.</w:t>
-                        </w:r>
-                        <w:r>
-                          <w:rPr>
-                            <w:spacing w:val="-9"/>
-                            <w:w w:val="105"/>
-                            <w:sz w:val="15"/>
-                          </w:rPr>
-                          <w:t xml:space="preserve"> </w:t>
-                        </w:r>
-                        <w:r>
-                          <w:rPr>
-                            <w:w w:val="105"/>
-                            <w:sz w:val="15"/>
-                          </w:rPr>
-                          <w:t>de</w:t>
-                        </w:r>
-                        <w:r>
-                          <w:rPr>
-                            <w:spacing w:val="-9"/>
-                            <w:w w:val="105"/>
-                            <w:sz w:val="15"/>
-                          </w:rPr>
-                          <w:t xml:space="preserve"> </w:t>
-                        </w:r>
-                        <w:r>
-                          <w:rPr>
-                            <w:w w:val="105"/>
-                            <w:sz w:val="15"/>
-                          </w:rPr>
-                          <w:t>Autorização</w:t>
-                        </w:r>
-                        <w:r>
-                          <w:rPr>
-                            <w:spacing w:val="-9"/>
-                            <w:w w:val="105"/>
-                            <w:sz w:val="15"/>
-                          </w:rPr>
-                          <w:t xml:space="preserve"> </w:t>
-                        </w:r>
-                        <w:r>
-                          <w:rPr>
-                            <w:w w:val="105"/>
-                            <w:sz w:val="15"/>
-                          </w:rPr>
-                          <w:t>n0</w:t>
-                        </w:r>
-                        <w:r>
-                          <w:rPr>
-                            <w:spacing w:val="-8"/>
-                            <w:w w:val="105"/>
-                            <w:sz w:val="15"/>
-                          </w:rPr>
-                          <w:t xml:space="preserve"> </w:t>
-                        </w:r>
-                        <w:r>
-                          <w:rPr>
-                            <w:w w:val="105"/>
-                            <w:sz w:val="15"/>
-                          </w:rPr>
-                          <w:t>–</w:t>
-                        </w:r>
-                        <w:r>
-                          <w:rPr>
-                            <w:spacing w:val="-9"/>
-                            <w:w w:val="105"/>
-                            <w:sz w:val="15"/>
-                          </w:rPr>
-                          <w:t xml:space="preserve"> </w:t>
-                        </w:r>
-                        <w:r>
-                          <w:rPr>
-                            <w:w w:val="105"/>
-                            <w:sz w:val="15"/>
-                          </w:rPr>
-                          <w:t>Constante</w:t>
-                        </w:r>
-                        <w:r>
-                          <w:rPr>
-                            <w:spacing w:val="-9"/>
-                            <w:w w:val="105"/>
-                            <w:sz w:val="15"/>
-                          </w:rPr>
-                          <w:t xml:space="preserve"> </w:t>
-                        </w:r>
-                        <w:r>
-                          <w:rPr>
-                            <w:w w:val="105"/>
-                            <w:sz w:val="15"/>
-                          </w:rPr>
-                          <w:t>do</w:t>
-                        </w:r>
-                        <w:r>
-                          <w:rPr>
-                            <w:spacing w:val="-8"/>
-                            <w:w w:val="105"/>
-                            <w:sz w:val="15"/>
-                          </w:rPr>
-                          <w:t xml:space="preserve"> </w:t>
-                        </w:r>
-                        <w:r>
-                          <w:rPr>
-                            <w:w w:val="105"/>
-                            <w:sz w:val="15"/>
-                          </w:rPr>
-                          <w:t>formulário</w:t>
-                        </w:r>
-                        <w:r>
-                          <w:rPr>
-                            <w:spacing w:val="-9"/>
-                            <w:w w:val="105"/>
-                            <w:sz w:val="15"/>
-                          </w:rPr>
-                          <w:t xml:space="preserve"> </w:t>
-                        </w:r>
-                        <w:r>
-                          <w:rPr>
-                            <w:w w:val="105"/>
-                            <w:sz w:val="15"/>
-                          </w:rPr>
-                          <w:t>de</w:t>
-                        </w:r>
-                        <w:r>
-                          <w:rPr>
-                            <w:spacing w:val="-9"/>
-                            <w:w w:val="105"/>
-                            <w:sz w:val="15"/>
-                          </w:rPr>
-                          <w:t xml:space="preserve"> </w:t>
-                        </w:r>
-                        <w:r>
-                          <w:rPr>
-                            <w:w w:val="105"/>
-                            <w:sz w:val="15"/>
-                          </w:rPr>
-                          <w:t>Autorização</w:t>
-                        </w:r>
-                        <w:r>
-                          <w:rPr>
-                            <w:spacing w:val="-8"/>
-                            <w:w w:val="105"/>
-                            <w:sz w:val="15"/>
-                          </w:rPr>
-                          <w:t xml:space="preserve"> </w:t>
-                        </w:r>
-                        <w:r>
-                          <w:rPr>
-                            <w:w w:val="105"/>
-                            <w:sz w:val="15"/>
-                          </w:rPr>
-                          <w:t>do</w:t>
-                        </w:r>
-                        <w:r>
-                          <w:rPr>
-                            <w:spacing w:val="-9"/>
-                            <w:w w:val="105"/>
-                            <w:sz w:val="15"/>
-                          </w:rPr>
-                          <w:t xml:space="preserve"> </w:t>
-                        </w:r>
-                        <w:r>
-                          <w:rPr>
-                            <w:spacing w:val="-2"/>
-                            <w:w w:val="105"/>
-                            <w:sz w:val="15"/>
-                          </w:rPr>
-                          <w:t>colaborador;</w:t>
-                        </w:r>
-                      </w:p>
-                      <w:p>
-                        <w:pPr>
-                          <w:numPr>
-                            <w:ilvl w:val="0"/>
-                            <w:numId w:val="1"/>
-                          </w:numPr>
-                          <w:tabs>
-                            <w:tab w:val="left" w:pos="268"/>
-                          </w:tabs>
-                          <w:spacing w:before="22"/>
-                          <w:ind w:left="268" w:hanging="233"/>
-                          <w:rPr>
-                            <w:sz w:val="15"/>
-                          </w:rPr>
-                        </w:pPr>
-                        <w:r>
-                          <w:rPr>
-                            <w:w w:val="105"/>
-                            <w:sz w:val="15"/>
-                          </w:rPr>
-                          <w:t>Atividades</w:t>
-                        </w:r>
-                        <w:r>
-                          <w:rPr>
-                            <w:spacing w:val="-10"/>
-                            <w:w w:val="105"/>
-                            <w:sz w:val="15"/>
-                          </w:rPr>
-                          <w:t xml:space="preserve"> </w:t>
-                        </w:r>
-                        <w:r>
-                          <w:rPr>
-                            <w:w w:val="105"/>
-                            <w:sz w:val="15"/>
-                          </w:rPr>
-                          <w:t>–</w:t>
-                        </w:r>
-                        <w:r>
-                          <w:rPr>
-                            <w:spacing w:val="-9"/>
-                            <w:w w:val="105"/>
-                            <w:sz w:val="15"/>
-                          </w:rPr>
-                          <w:t xml:space="preserve"> </w:t>
-                        </w:r>
-                        <w:r>
-                          <w:rPr>
-                            <w:w w:val="105"/>
-                            <w:sz w:val="15"/>
-                          </w:rPr>
-                          <w:t>Descrever</w:t>
-                        </w:r>
-                        <w:r>
-                          <w:rPr>
-                            <w:spacing w:val="-9"/>
-                            <w:w w:val="105"/>
-                            <w:sz w:val="15"/>
-                          </w:rPr>
-                          <w:t xml:space="preserve"> </w:t>
-                        </w:r>
-                        <w:r>
-                          <w:rPr>
-                            <w:w w:val="105"/>
-                            <w:sz w:val="15"/>
-                          </w:rPr>
-                          <w:t>resumidamente</w:t>
-                        </w:r>
-                        <w:r>
-                          <w:rPr>
-                            <w:spacing w:val="-10"/>
-                            <w:w w:val="105"/>
-                            <w:sz w:val="15"/>
-                          </w:rPr>
-                          <w:t xml:space="preserve"> </w:t>
-                        </w:r>
-                        <w:r>
-                          <w:rPr>
-                            <w:w w:val="105"/>
-                            <w:sz w:val="15"/>
-                          </w:rPr>
-                          <w:t>todas</w:t>
-                        </w:r>
-                        <w:r>
-                          <w:rPr>
-                            <w:spacing w:val="-9"/>
-                            <w:w w:val="105"/>
-                            <w:sz w:val="15"/>
-                          </w:rPr>
-                          <w:t xml:space="preserve"> </w:t>
-                        </w:r>
-                        <w:r>
-                          <w:rPr>
-                            <w:w w:val="105"/>
-                            <w:sz w:val="15"/>
-                          </w:rPr>
-                          <w:t>as</w:t>
-                        </w:r>
-                        <w:r>
-                          <w:rPr>
-                            <w:spacing w:val="-9"/>
-                            <w:w w:val="105"/>
-                            <w:sz w:val="15"/>
-                          </w:rPr>
-                          <w:t xml:space="preserve"> </w:t>
-                        </w:r>
-                        <w:r>
-                          <w:rPr>
-                            <w:w w:val="105"/>
-                            <w:sz w:val="15"/>
-                          </w:rPr>
-                          <w:t>atividades</w:t>
-                        </w:r>
-                        <w:r>
-                          <w:rPr>
-                            <w:spacing w:val="-10"/>
-                            <w:w w:val="105"/>
-                            <w:sz w:val="15"/>
-                          </w:rPr>
-                          <w:t xml:space="preserve"> </w:t>
-                        </w:r>
-                        <w:r>
-                          <w:rPr>
-                            <w:w w:val="105"/>
-                            <w:sz w:val="15"/>
-                          </w:rPr>
-                          <w:t>que</w:t>
-                        </w:r>
-                        <w:r>
-                          <w:rPr>
-                            <w:spacing w:val="-9"/>
-                            <w:w w:val="105"/>
-                            <w:sz w:val="15"/>
-                          </w:rPr>
-                          <w:t xml:space="preserve"> </w:t>
-                        </w:r>
-                        <w:r>
-                          <w:rPr>
-                            <w:w w:val="105"/>
-                            <w:sz w:val="15"/>
-                          </w:rPr>
-                          <w:t>serão</w:t>
-                        </w:r>
-                        <w:r>
-                          <w:rPr>
-                            <w:spacing w:val="-10"/>
-                            <w:w w:val="105"/>
-                            <w:sz w:val="15"/>
-                          </w:rPr>
-                          <w:t xml:space="preserve"> </w:t>
-                        </w:r>
-                        <w:r>
-                          <w:rPr>
-                            <w:w w:val="105"/>
-                            <w:sz w:val="15"/>
-                          </w:rPr>
-                          <w:t>desenvolvidas</w:t>
-                        </w:r>
-                        <w:r>
-                          <w:rPr>
-                            <w:spacing w:val="-9"/>
-                            <w:w w:val="105"/>
-                            <w:sz w:val="15"/>
-                          </w:rPr>
-                          <w:t xml:space="preserve"> </w:t>
-                        </w:r>
-                        <w:r>
-                          <w:rPr>
-                            <w:w w:val="105"/>
-                            <w:sz w:val="15"/>
-                          </w:rPr>
-                          <w:t>unicamente</w:t>
-                        </w:r>
-                        <w:r>
-                          <w:rPr>
-                            <w:spacing w:val="-10"/>
-                            <w:w w:val="105"/>
-                            <w:sz w:val="15"/>
-                          </w:rPr>
-                          <w:t xml:space="preserve"> </w:t>
-                        </w:r>
-                        <w:r>
-                          <w:rPr>
-                            <w:w w:val="105"/>
-                            <w:sz w:val="15"/>
-                          </w:rPr>
-                          <w:t>nas</w:t>
-                        </w:r>
-                        <w:r>
-                          <w:rPr>
-                            <w:spacing w:val="-9"/>
-                            <w:w w:val="105"/>
-                            <w:sz w:val="15"/>
-                          </w:rPr>
-                          <w:t xml:space="preserve"> </w:t>
-                        </w:r>
-                        <w:r>
-                          <w:rPr>
-                            <w:w w:val="105"/>
-                            <w:sz w:val="15"/>
-                          </w:rPr>
-                          <w:t>Áreas</w:t>
-                        </w:r>
-                        <w:r>
-                          <w:rPr>
-                            <w:spacing w:val="-9"/>
-                            <w:w w:val="105"/>
-                            <w:sz w:val="15"/>
-                          </w:rPr>
-                          <w:t xml:space="preserve"> </w:t>
-                        </w:r>
-                        <w:r>
-                          <w:rPr>
-                            <w:w w:val="105"/>
-                            <w:sz w:val="15"/>
-                          </w:rPr>
-                          <w:t>de</w:t>
-                        </w:r>
-                        <w:r>
-                          <w:rPr>
-                            <w:spacing w:val="-10"/>
-                            <w:w w:val="105"/>
-                            <w:sz w:val="15"/>
-                          </w:rPr>
-                          <w:t xml:space="preserve"> </w:t>
-                        </w:r>
-                        <w:r>
-                          <w:rPr>
-                            <w:spacing w:val="-2"/>
-                            <w:w w:val="105"/>
-                            <w:sz w:val="15"/>
-                          </w:rPr>
-                          <w:t>Risco;</w:t>
-                        </w:r>
-                      </w:p>
-                      <w:p>
-                        <w:pPr>
-                          <w:numPr>
-                            <w:ilvl w:val="0"/>
-                            <w:numId w:val="1"/>
-                          </w:numPr>
-                          <w:tabs>
-                            <w:tab w:val="left" w:pos="268"/>
-                          </w:tabs>
-                          <w:spacing w:before="22" w:line="271" w:lineRule="auto"/>
-                          <w:ind w:left="35" w:right="23" w:firstLine="0"/>
-                          <w:rPr>
-                            <w:sz w:val="15"/>
-                          </w:rPr>
-                        </w:pPr>
-                        <w:r>
-                          <w:rPr>
-                            <w:w w:val="105"/>
-                            <w:sz w:val="15"/>
-                          </w:rPr>
-                          <w:t>Áreas</w:t>
-                        </w:r>
-                        <w:r>
-                          <w:rPr>
-                            <w:spacing w:val="-6"/>
-                            <w:w w:val="105"/>
-                            <w:sz w:val="15"/>
-                          </w:rPr>
-                          <w:t xml:space="preserve"> </w:t>
-                        </w:r>
-                        <w:r>
-                          <w:rPr>
-                            <w:w w:val="105"/>
-                            <w:sz w:val="15"/>
-                          </w:rPr>
-                          <w:t>de</w:t>
-                        </w:r>
-                        <w:r>
-                          <w:rPr>
-                            <w:spacing w:val="-7"/>
-                            <w:w w:val="105"/>
-                            <w:sz w:val="15"/>
-                          </w:rPr>
-                          <w:t xml:space="preserve"> </w:t>
-                        </w:r>
-                        <w:r>
-                          <w:rPr>
-                            <w:w w:val="105"/>
-                            <w:sz w:val="15"/>
-                          </w:rPr>
-                          <w:t>Risco</w:t>
-                        </w:r>
-                        <w:r>
-                          <w:rPr>
-                            <w:spacing w:val="-7"/>
-                            <w:w w:val="105"/>
-                            <w:sz w:val="15"/>
-                          </w:rPr>
-                          <w:t xml:space="preserve"> </w:t>
-                        </w:r>
-                        <w:r>
-                          <w:rPr>
-                            <w:w w:val="105"/>
-                            <w:sz w:val="15"/>
-                          </w:rPr>
-                          <w:t>/</w:t>
-                        </w:r>
-                        <w:r>
-                          <w:rPr>
-                            <w:spacing w:val="-7"/>
-                            <w:w w:val="105"/>
-                            <w:sz w:val="15"/>
-                          </w:rPr>
-                          <w:t xml:space="preserve"> </w:t>
-                        </w:r>
-                        <w:r>
-                          <w:rPr>
-                            <w:w w:val="105"/>
-                            <w:sz w:val="15"/>
-                          </w:rPr>
-                          <w:t>Local</w:t>
-                        </w:r>
-                        <w:r>
-                          <w:rPr>
-                            <w:spacing w:val="-8"/>
-                            <w:w w:val="105"/>
-                            <w:sz w:val="15"/>
-                          </w:rPr>
-                          <w:t xml:space="preserve"> </w:t>
-                        </w:r>
-                        <w:r>
-                          <w:rPr>
-                            <w:w w:val="105"/>
-                            <w:sz w:val="15"/>
-                          </w:rPr>
-                          <w:t>–</w:t>
-                        </w:r>
-                        <w:r>
-                          <w:rPr>
-                            <w:spacing w:val="-7"/>
-                            <w:w w:val="105"/>
-                            <w:sz w:val="15"/>
-                          </w:rPr>
-                          <w:t xml:space="preserve"> </w:t>
-                        </w:r>
-                        <w:r>
-                          <w:rPr>
-                            <w:w w:val="105"/>
-                            <w:sz w:val="15"/>
-                          </w:rPr>
-                          <w:t>Informar</w:t>
-                        </w:r>
-                        <w:r>
-                          <w:rPr>
-                            <w:spacing w:val="-6"/>
-                            <w:w w:val="105"/>
-                            <w:sz w:val="15"/>
-                          </w:rPr>
-                          <w:t xml:space="preserve"> </w:t>
-                        </w:r>
-                        <w:r>
-                          <w:rPr>
-                            <w:w w:val="105"/>
-                            <w:sz w:val="15"/>
-                          </w:rPr>
-                          <w:t>a</w:t>
-                        </w:r>
-                        <w:r>
-                          <w:rPr>
-                            <w:spacing w:val="-7"/>
-                            <w:w w:val="105"/>
-                            <w:sz w:val="15"/>
-                          </w:rPr>
-                          <w:t xml:space="preserve"> </w:t>
-                        </w:r>
-                        <w:r>
-                          <w:rPr>
-                            <w:w w:val="105"/>
-                            <w:sz w:val="15"/>
-                          </w:rPr>
-                          <w:t>Área</w:t>
-                        </w:r>
-                        <w:r>
-                          <w:rPr>
-                            <w:spacing w:val="-7"/>
-                            <w:w w:val="105"/>
-                            <w:sz w:val="15"/>
-                          </w:rPr>
-                          <w:t xml:space="preserve"> </w:t>
-                        </w:r>
-                        <w:r>
-                          <w:rPr>
-                            <w:w w:val="105"/>
-                            <w:sz w:val="15"/>
-                          </w:rPr>
-                          <w:t>de</w:t>
-                        </w:r>
-                        <w:r>
-                          <w:rPr>
-                            <w:spacing w:val="-7"/>
-                            <w:w w:val="105"/>
-                            <w:sz w:val="15"/>
-                          </w:rPr>
-                          <w:t xml:space="preserve"> </w:t>
-                        </w:r>
-                        <w:r>
-                          <w:rPr>
-                            <w:w w:val="105"/>
-                            <w:sz w:val="15"/>
-                          </w:rPr>
-                          <w:t>Risco</w:t>
-                        </w:r>
-                        <w:r>
-                          <w:rPr>
-                            <w:spacing w:val="-7"/>
-                            <w:w w:val="105"/>
-                            <w:sz w:val="15"/>
-                          </w:rPr>
-                          <w:t xml:space="preserve"> </w:t>
-                        </w:r>
-                        <w:r>
-                          <w:rPr>
-                            <w:w w:val="105"/>
-                            <w:sz w:val="15"/>
-                          </w:rPr>
-                          <w:t>e</w:t>
-                        </w:r>
-                        <w:r>
-                          <w:rPr>
-                            <w:spacing w:val="-7"/>
-                            <w:w w:val="105"/>
-                            <w:sz w:val="15"/>
-                          </w:rPr>
-                          <w:t xml:space="preserve"> </w:t>
-                        </w:r>
-                        <w:r>
-                          <w:rPr>
-                            <w:w w:val="105"/>
-                            <w:sz w:val="15"/>
-                          </w:rPr>
-                          <w:t>nome</w:t>
-                        </w:r>
-                        <w:r>
-                          <w:rPr>
-                            <w:spacing w:val="-7"/>
-                            <w:w w:val="105"/>
-                            <w:sz w:val="15"/>
-                          </w:rPr>
-                          <w:t xml:space="preserve"> </w:t>
-                        </w:r>
-                        <w:r>
-                          <w:rPr>
-                            <w:w w:val="105"/>
-                            <w:sz w:val="15"/>
-                          </w:rPr>
-                          <w:t>da</w:t>
-                        </w:r>
-                        <w:r>
-                          <w:rPr>
-                            <w:spacing w:val="-7"/>
-                            <w:w w:val="105"/>
-                            <w:sz w:val="15"/>
-                          </w:rPr>
-                          <w:t xml:space="preserve"> </w:t>
-                        </w:r>
-                        <w:r>
-                          <w:rPr>
-                            <w:w w:val="105"/>
-                            <w:sz w:val="15"/>
-                          </w:rPr>
-                          <w:t>instalação</w:t>
-                        </w:r>
-                        <w:r>
-                          <w:rPr>
-                            <w:spacing w:val="-7"/>
-                            <w:w w:val="105"/>
-                            <w:sz w:val="15"/>
-                          </w:rPr>
-                          <w:t xml:space="preserve"> </w:t>
-                        </w:r>
-                        <w:r>
-                          <w:rPr>
-                            <w:w w:val="105"/>
-                            <w:sz w:val="15"/>
-                          </w:rPr>
-                          <w:t>elétrica,</w:t>
-                        </w:r>
-                        <w:r>
-                          <w:rPr>
-                            <w:spacing w:val="-7"/>
-                            <w:w w:val="105"/>
-                            <w:sz w:val="15"/>
-                          </w:rPr>
-                          <w:t xml:space="preserve"> </w:t>
-                        </w:r>
-                        <w:r>
-                          <w:rPr>
-                            <w:w w:val="105"/>
-                            <w:sz w:val="15"/>
-                          </w:rPr>
-                          <w:t>onde</w:t>
-                        </w:r>
-                        <w:r>
-                          <w:rPr>
-                            <w:spacing w:val="-7"/>
-                            <w:w w:val="105"/>
-                            <w:sz w:val="15"/>
-                          </w:rPr>
-                          <w:t xml:space="preserve"> </w:t>
-                        </w:r>
-                        <w:r>
-                          <w:rPr>
-                            <w:w w:val="105"/>
-                            <w:sz w:val="15"/>
-                          </w:rPr>
-                          <w:t>serão</w:t>
-                        </w:r>
-                        <w:r>
-                          <w:rPr>
-                            <w:spacing w:val="-7"/>
-                            <w:w w:val="105"/>
-                            <w:sz w:val="15"/>
-                          </w:rPr>
-                          <w:t xml:space="preserve"> </w:t>
-                        </w:r>
-                        <w:r>
-                          <w:rPr>
-                            <w:w w:val="105"/>
-                            <w:sz w:val="15"/>
-                          </w:rPr>
-                          <w:t>desenvolvidas</w:t>
-                        </w:r>
-                        <w:r>
-                          <w:rPr>
-                            <w:spacing w:val="-6"/>
-                            <w:w w:val="105"/>
-                            <w:sz w:val="15"/>
-                          </w:rPr>
-                          <w:t xml:space="preserve"> </w:t>
-                        </w:r>
-                        <w:r>
-                          <w:rPr>
-                            <w:w w:val="105"/>
-                            <w:sz w:val="15"/>
-                          </w:rPr>
-                          <w:t>as</w:t>
-                        </w:r>
-                        <w:r>
-                          <w:rPr>
-                            <w:spacing w:val="-6"/>
-                            <w:w w:val="105"/>
-                            <w:sz w:val="15"/>
-                          </w:rPr>
-                          <w:t xml:space="preserve"> </w:t>
-                        </w:r>
-                        <w:r>
-                          <w:rPr>
-                            <w:w w:val="105"/>
-                            <w:sz w:val="15"/>
-                          </w:rPr>
-                          <w:t>atividad (Exemplo: Pátio de subestação / SE Manaus 1);</w:t>
-                        </w:r>
-                      </w:p>
-                      <w:p>
-                        <w:pPr>
-                          <w:numPr>
-                            <w:ilvl w:val="0"/>
-                            <w:numId w:val="1"/>
-                          </w:numPr>
-                          <w:tabs>
-                            <w:tab w:val="left" w:pos="354"/>
-                          </w:tabs>
-                          <w:spacing w:line="171" w:lineRule="exact"/>
-                          <w:ind w:left="354" w:hanging="319"/>
-                          <w:rPr>
-                            <w:sz w:val="15"/>
-                          </w:rPr>
-                        </w:pPr>
-                        <w:r>
-                          <w:rPr>
-                            <w:w w:val="105"/>
-                            <w:sz w:val="15"/>
-                          </w:rPr>
-                          <w:t>Período</w:t>
-                        </w:r>
-                        <w:r>
-                          <w:rPr>
-                            <w:spacing w:val="-6"/>
-                            <w:w w:val="105"/>
-                            <w:sz w:val="15"/>
-                          </w:rPr>
-                          <w:t xml:space="preserve"> </w:t>
-                        </w:r>
-                        <w:r>
-                          <w:rPr>
-                            <w:w w:val="105"/>
-                            <w:sz w:val="15"/>
-                          </w:rPr>
-                          <w:t>Previsto</w:t>
-                        </w:r>
-                        <w:r>
-                          <w:rPr>
-                            <w:spacing w:val="-6"/>
-                            <w:w w:val="105"/>
-                            <w:sz w:val="15"/>
-                          </w:rPr>
-                          <w:t xml:space="preserve"> </w:t>
-                        </w:r>
-                        <w:r>
-                          <w:rPr>
-                            <w:w w:val="105"/>
-                            <w:sz w:val="15"/>
-                          </w:rPr>
-                          <w:t>–</w:t>
-                        </w:r>
-                        <w:r>
-                          <w:rPr>
-                            <w:spacing w:val="-6"/>
-                            <w:w w:val="105"/>
-                            <w:sz w:val="15"/>
-                          </w:rPr>
-                          <w:t xml:space="preserve"> </w:t>
-                        </w:r>
-                        <w:r>
-                          <w:rPr>
-                            <w:w w:val="105"/>
-                            <w:sz w:val="15"/>
-                          </w:rPr>
-                          <w:t>Dia</w:t>
-                        </w:r>
-                        <w:r>
-                          <w:rPr>
-                            <w:spacing w:val="-5"/>
-                            <w:w w:val="105"/>
-                            <w:sz w:val="15"/>
-                          </w:rPr>
-                          <w:t xml:space="preserve"> </w:t>
-                        </w:r>
-                        <w:r>
-                          <w:rPr>
-                            <w:w w:val="105"/>
-                            <w:sz w:val="15"/>
-                          </w:rPr>
-                          <w:t>/</w:t>
-                        </w:r>
-                        <w:r>
-                          <w:rPr>
-                            <w:spacing w:val="-6"/>
-                            <w:w w:val="105"/>
-                            <w:sz w:val="15"/>
-                          </w:rPr>
-                          <w:t xml:space="preserve"> </w:t>
-                        </w:r>
-                        <w:r>
-                          <w:rPr>
-                            <w:w w:val="105"/>
-                            <w:sz w:val="15"/>
-                          </w:rPr>
-                          <w:t>Mês</w:t>
-                        </w:r>
-                        <w:r>
-                          <w:rPr>
-                            <w:spacing w:val="-5"/>
-                            <w:w w:val="105"/>
-                            <w:sz w:val="15"/>
-                          </w:rPr>
-                          <w:t xml:space="preserve"> </w:t>
-                        </w:r>
-                        <w:r>
-                          <w:rPr>
-                            <w:w w:val="105"/>
-                            <w:sz w:val="15"/>
-                          </w:rPr>
-                          <w:t>/</w:t>
-                        </w:r>
-                        <w:r>
-                          <w:rPr>
-                            <w:spacing w:val="-5"/>
-                            <w:w w:val="105"/>
-                            <w:sz w:val="15"/>
-                          </w:rPr>
-                          <w:t xml:space="preserve"> </w:t>
-                        </w:r>
-                        <w:r>
-                          <w:rPr>
-                            <w:w w:val="105"/>
-                            <w:sz w:val="15"/>
-                          </w:rPr>
-                          <w:t>Ano</w:t>
-                        </w:r>
-                        <w:r>
-                          <w:rPr>
-                            <w:spacing w:val="-6"/>
-                            <w:w w:val="105"/>
-                            <w:sz w:val="15"/>
-                          </w:rPr>
-                          <w:t xml:space="preserve"> </w:t>
-                        </w:r>
-                        <w:r>
-                          <w:rPr>
-                            <w:w w:val="105"/>
-                            <w:sz w:val="15"/>
-                          </w:rPr>
-                          <w:t>de</w:t>
-                        </w:r>
-                        <w:r>
-                          <w:rPr>
-                            <w:spacing w:val="-6"/>
-                            <w:w w:val="105"/>
-                            <w:sz w:val="15"/>
-                          </w:rPr>
-                          <w:t xml:space="preserve"> </w:t>
-                        </w:r>
-                        <w:r>
-                          <w:rPr>
-                            <w:w w:val="105"/>
-                            <w:sz w:val="15"/>
-                          </w:rPr>
-                          <w:t>início</w:t>
-                        </w:r>
-                        <w:r>
-                          <w:rPr>
-                            <w:spacing w:val="-5"/>
-                            <w:w w:val="105"/>
-                            <w:sz w:val="15"/>
-                          </w:rPr>
-                          <w:t xml:space="preserve"> </w:t>
-                        </w:r>
-                        <w:r>
-                          <w:rPr>
-                            <w:w w:val="105"/>
-                            <w:sz w:val="15"/>
-                          </w:rPr>
-                          <w:t>e</w:t>
-                        </w:r>
-                        <w:r>
-                          <w:rPr>
-                            <w:spacing w:val="-6"/>
-                            <w:w w:val="105"/>
-                            <w:sz w:val="15"/>
-                          </w:rPr>
-                          <w:t xml:space="preserve"> </w:t>
-                        </w:r>
-                        <w:r>
-                          <w:rPr>
-                            <w:w w:val="105"/>
-                            <w:sz w:val="15"/>
-                          </w:rPr>
-                          <w:t>término</w:t>
-                        </w:r>
-                        <w:r>
-                          <w:rPr>
-                            <w:spacing w:val="-6"/>
-                            <w:w w:val="105"/>
-                            <w:sz w:val="15"/>
-                          </w:rPr>
-                          <w:t xml:space="preserve"> </w:t>
-                        </w:r>
-                        <w:r>
-                          <w:rPr>
-                            <w:w w:val="105"/>
-                            <w:sz w:val="15"/>
-                          </w:rPr>
-                          <w:t>da</w:t>
-                        </w:r>
-                        <w:r>
-                          <w:rPr>
-                            <w:spacing w:val="-5"/>
-                            <w:w w:val="105"/>
-                            <w:sz w:val="15"/>
-                          </w:rPr>
-                          <w:t xml:space="preserve"> </w:t>
-                        </w:r>
-                        <w:r>
-                          <w:rPr>
-                            <w:spacing w:val="-2"/>
-                            <w:w w:val="105"/>
-                            <w:sz w:val="15"/>
-                          </w:rPr>
-                          <w:t>atividade;</w:t>
-                        </w:r>
-                      </w:p>
-                      <w:p>
-                        <w:pPr>
-                          <w:numPr>
-                            <w:ilvl w:val="0"/>
-                            <w:numId w:val="1"/>
-                          </w:numPr>
-                          <w:tabs>
-                            <w:tab w:val="left" w:pos="342"/>
-                          </w:tabs>
-                          <w:spacing w:before="22" w:line="271" w:lineRule="auto"/>
-                          <w:ind w:left="35" w:right="1502" w:firstLine="0"/>
-                          <w:rPr>
-                            <w:sz w:val="15"/>
-                          </w:rPr>
-                        </w:pPr>
-                        <w:r>
-                          <w:rPr>
-                            <w:w w:val="105"/>
-                            <w:sz w:val="15"/>
-                          </w:rPr>
-                          <w:t>Data</w:t>
-                        </w:r>
-                        <w:r>
-                          <w:rPr>
-                            <w:spacing w:val="-7"/>
-                            <w:w w:val="105"/>
-                            <w:sz w:val="15"/>
-                          </w:rPr>
-                          <w:t xml:space="preserve"> </w:t>
-                        </w:r>
-                        <w:r>
-                          <w:rPr>
-                            <w:w w:val="105"/>
-                            <w:sz w:val="15"/>
-                          </w:rPr>
-                          <w:t>incluída</w:t>
-                        </w:r>
-                        <w:r>
-                          <w:rPr>
-                            <w:spacing w:val="-7"/>
-                            <w:w w:val="105"/>
-                            <w:sz w:val="15"/>
-                          </w:rPr>
-                          <w:t xml:space="preserve"> </w:t>
-                        </w:r>
-                        <w:r>
-                          <w:rPr>
-                            <w:w w:val="105"/>
-                            <w:sz w:val="15"/>
-                          </w:rPr>
-                          <w:t>na</w:t>
-                        </w:r>
-                        <w:r>
-                          <w:rPr>
-                            <w:spacing w:val="-7"/>
-                            <w:w w:val="105"/>
-                            <w:sz w:val="15"/>
-                          </w:rPr>
-                          <w:t xml:space="preserve"> </w:t>
-                        </w:r>
-                        <w:r>
-                          <w:rPr>
-                            <w:w w:val="105"/>
-                            <w:sz w:val="15"/>
-                          </w:rPr>
-                          <w:t>frase</w:t>
-                        </w:r>
-                        <w:r>
-                          <w:rPr>
-                            <w:spacing w:val="-7"/>
-                            <w:w w:val="105"/>
-                            <w:sz w:val="15"/>
-                          </w:rPr>
-                          <w:t xml:space="preserve"> </w:t>
-                        </w:r>
-                        <w:r>
-                          <w:rPr>
-                            <w:w w:val="105"/>
-                            <w:sz w:val="15"/>
-                          </w:rPr>
-                          <w:t>“Lembramos</w:t>
-                        </w:r>
-                        <w:r>
-                          <w:rPr>
-                            <w:spacing w:val="-6"/>
-                            <w:w w:val="105"/>
-                            <w:sz w:val="15"/>
-                          </w:rPr>
-                          <w:t xml:space="preserve"> </w:t>
-                        </w:r>
-                        <w:r>
-                          <w:rPr>
-                            <w:w w:val="105"/>
-                            <w:sz w:val="15"/>
-                          </w:rPr>
-                          <w:t>que”</w:t>
-                        </w:r>
-                        <w:r>
-                          <w:rPr>
-                            <w:spacing w:val="-6"/>
-                            <w:w w:val="105"/>
-                            <w:sz w:val="15"/>
-                          </w:rPr>
-                          <w:t xml:space="preserve"> </w:t>
-                        </w:r>
-                        <w:r>
-                          <w:rPr>
-                            <w:w w:val="105"/>
-                            <w:sz w:val="15"/>
-                          </w:rPr>
-                          <w:t>–</w:t>
-                        </w:r>
-                        <w:r>
-                          <w:rPr>
-                            <w:spacing w:val="-7"/>
-                            <w:w w:val="105"/>
-                            <w:sz w:val="15"/>
-                          </w:rPr>
-                          <w:t xml:space="preserve"> </w:t>
-                        </w:r>
-                        <w:r>
-                          <w:rPr>
-                            <w:w w:val="105"/>
-                            <w:sz w:val="15"/>
-                          </w:rPr>
-                          <w:t>Colocar</w:t>
-                        </w:r>
-                        <w:r>
-                          <w:rPr>
-                            <w:spacing w:val="-6"/>
-                            <w:w w:val="105"/>
-                            <w:sz w:val="15"/>
-                          </w:rPr>
-                          <w:t xml:space="preserve"> </w:t>
-                        </w:r>
-                        <w:r>
-                          <w:rPr>
-                            <w:w w:val="105"/>
-                            <w:sz w:val="15"/>
-                          </w:rPr>
-                          <w:t>a</w:t>
-                        </w:r>
-                        <w:r>
-                          <w:rPr>
-                            <w:spacing w:val="-7"/>
-                            <w:w w:val="105"/>
-                            <w:sz w:val="15"/>
-                          </w:rPr>
-                          <w:t xml:space="preserve"> </w:t>
-                        </w:r>
-                        <w:r>
-                          <w:rPr>
-                            <w:w w:val="105"/>
-                            <w:sz w:val="15"/>
-                          </w:rPr>
-                          <w:t>data</w:t>
-                        </w:r>
-                        <w:r>
-                          <w:rPr>
-                            <w:spacing w:val="-7"/>
-                            <w:w w:val="105"/>
-                            <w:sz w:val="15"/>
-                          </w:rPr>
-                          <w:t xml:space="preserve"> </w:t>
-                        </w:r>
-                        <w:r>
-                          <w:rPr>
-                            <w:w w:val="105"/>
-                            <w:sz w:val="15"/>
-                          </w:rPr>
-                          <w:t>de</w:t>
-                        </w:r>
-                        <w:r>
-                          <w:rPr>
-                            <w:spacing w:val="-7"/>
-                            <w:w w:val="105"/>
-                            <w:sz w:val="15"/>
-                          </w:rPr>
-                          <w:t xml:space="preserve"> </w:t>
-                        </w:r>
-                        <w:r>
-                          <w:rPr>
-                            <w:w w:val="105"/>
-                            <w:sz w:val="15"/>
-                          </w:rPr>
-                          <w:t>término</w:t>
-                        </w:r>
-                        <w:r>
-                          <w:rPr>
-                            <w:spacing w:val="-7"/>
-                            <w:w w:val="105"/>
-                            <w:sz w:val="15"/>
-                          </w:rPr>
-                          <w:t xml:space="preserve"> </w:t>
-                        </w:r>
-                        <w:r>
-                          <w:rPr>
-                            <w:w w:val="105"/>
-                            <w:sz w:val="15"/>
-                          </w:rPr>
-                          <w:t>que</w:t>
-                        </w:r>
-                        <w:r>
-                          <w:rPr>
-                            <w:spacing w:val="-7"/>
-                            <w:w w:val="105"/>
-                            <w:sz w:val="15"/>
-                          </w:rPr>
-                          <w:t xml:space="preserve"> </w:t>
-                        </w:r>
-                        <w:r>
-                          <w:rPr>
-                            <w:w w:val="105"/>
-                            <w:sz w:val="15"/>
-                          </w:rPr>
-                          <w:t>deverá</w:t>
-                        </w:r>
-                        <w:r>
-                          <w:rPr>
-                            <w:spacing w:val="-7"/>
-                            <w:w w:val="105"/>
-                            <w:sz w:val="15"/>
-                          </w:rPr>
-                          <w:t xml:space="preserve"> </w:t>
-                        </w:r>
-                        <w:r>
-                          <w:rPr>
-                            <w:w w:val="105"/>
-                            <w:sz w:val="15"/>
-                          </w:rPr>
-                          <w:t>coincidir</w:t>
-                        </w:r>
-                        <w:r>
-                          <w:rPr>
-                            <w:spacing w:val="-6"/>
-                            <w:w w:val="105"/>
-                            <w:sz w:val="15"/>
-                          </w:rPr>
-                          <w:t xml:space="preserve"> </w:t>
-                        </w:r>
-                        <w:r>
-                          <w:rPr>
-                            <w:w w:val="105"/>
-                            <w:sz w:val="15"/>
-                          </w:rPr>
-                          <w:t>com</w:t>
-                        </w:r>
-                        <w:r>
-                          <w:rPr>
-                            <w:spacing w:val="-5"/>
-                            <w:w w:val="105"/>
-                            <w:sz w:val="15"/>
-                          </w:rPr>
-                          <w:t xml:space="preserve"> </w:t>
-                        </w:r>
-                        <w:r>
-                          <w:rPr>
-                            <w:w w:val="105"/>
-                            <w:sz w:val="15"/>
-                          </w:rPr>
-                          <w:t>a data de término da atividade;</w:t>
-                        </w:r>
-                      </w:p>
-                      <w:p>
-                        <w:pPr>
-                          <w:numPr>
-                            <w:ilvl w:val="0"/>
-                            <w:numId w:val="1"/>
-                          </w:numPr>
-                          <w:tabs>
-                            <w:tab w:val="left" w:pos="354"/>
-                          </w:tabs>
-                          <w:spacing w:line="171" w:lineRule="exact"/>
-                          <w:ind w:left="354" w:hanging="319"/>
-                          <w:jc w:val="both"/>
-                          <w:rPr>
-                            <w:sz w:val="15"/>
-                          </w:rPr>
-                        </w:pPr>
-                        <w:r>
-                          <w:rPr>
-                            <w:w w:val="105"/>
-                            <w:sz w:val="15"/>
-                          </w:rPr>
-                          <w:t>Data</w:t>
-                        </w:r>
-                        <w:r>
-                          <w:rPr>
-                            <w:spacing w:val="-7"/>
-                            <w:w w:val="105"/>
-                            <w:sz w:val="15"/>
-                          </w:rPr>
-                          <w:t xml:space="preserve"> </w:t>
-                        </w:r>
-                        <w:r>
-                          <w:rPr>
-                            <w:w w:val="105"/>
-                            <w:sz w:val="15"/>
-                          </w:rPr>
-                          <w:t>–</w:t>
-                        </w:r>
-                        <w:r>
-                          <w:rPr>
-                            <w:spacing w:val="-6"/>
-                            <w:w w:val="105"/>
-                            <w:sz w:val="15"/>
-                          </w:rPr>
-                          <w:t xml:space="preserve"> </w:t>
-                        </w:r>
-                        <w:r>
-                          <w:rPr>
-                            <w:w w:val="105"/>
-                            <w:sz w:val="15"/>
-                          </w:rPr>
-                          <w:t>Dia</w:t>
-                        </w:r>
-                        <w:r>
-                          <w:rPr>
-                            <w:spacing w:val="-6"/>
-                            <w:w w:val="105"/>
-                            <w:sz w:val="15"/>
-                          </w:rPr>
-                          <w:t xml:space="preserve"> </w:t>
-                        </w:r>
-                        <w:r>
-                          <w:rPr>
-                            <w:w w:val="105"/>
-                            <w:sz w:val="15"/>
-                          </w:rPr>
-                          <w:t>/</w:t>
-                        </w:r>
-                        <w:r>
-                          <w:rPr>
-                            <w:spacing w:val="-6"/>
-                            <w:w w:val="105"/>
-                            <w:sz w:val="15"/>
-                          </w:rPr>
-                          <w:t xml:space="preserve"> </w:t>
-                        </w:r>
-                        <w:r>
-                          <w:rPr>
-                            <w:w w:val="105"/>
-                            <w:sz w:val="15"/>
-                          </w:rPr>
-                          <w:t>Mês</w:t>
-                        </w:r>
-                        <w:r>
-                          <w:rPr>
-                            <w:spacing w:val="-6"/>
-                            <w:w w:val="105"/>
-                            <w:sz w:val="15"/>
-                          </w:rPr>
-                          <w:t xml:space="preserve"> </w:t>
-                        </w:r>
-                        <w:r>
-                          <w:rPr>
-                            <w:w w:val="105"/>
-                            <w:sz w:val="15"/>
-                          </w:rPr>
-                          <w:t>/</w:t>
-                        </w:r>
-                        <w:r>
-                          <w:rPr>
-                            <w:spacing w:val="-6"/>
-                            <w:w w:val="105"/>
-                            <w:sz w:val="15"/>
-                          </w:rPr>
-                          <w:t xml:space="preserve"> </w:t>
-                        </w:r>
-                        <w:r>
-                          <w:rPr>
-                            <w:w w:val="105"/>
-                            <w:sz w:val="15"/>
-                          </w:rPr>
-                          <w:t>Ano</w:t>
-                        </w:r>
-                        <w:r>
-                          <w:rPr>
-                            <w:spacing w:val="-6"/>
-                            <w:w w:val="105"/>
-                            <w:sz w:val="15"/>
-                          </w:rPr>
-                          <w:t xml:space="preserve"> </w:t>
-                        </w:r>
-                        <w:r>
-                          <w:rPr>
-                            <w:w w:val="105"/>
-                            <w:sz w:val="15"/>
-                          </w:rPr>
-                          <w:t>da</w:t>
-                        </w:r>
-                        <w:r>
-                          <w:rPr>
-                            <w:spacing w:val="-6"/>
-                            <w:w w:val="105"/>
-                            <w:sz w:val="15"/>
-                          </w:rPr>
-                          <w:t xml:space="preserve"> </w:t>
-                        </w:r>
-                        <w:r>
-                          <w:rPr>
-                            <w:w w:val="105"/>
-                            <w:sz w:val="15"/>
-                          </w:rPr>
-                          <w:t>assinatura</w:t>
-                        </w:r>
-                        <w:r>
-                          <w:rPr>
-                            <w:spacing w:val="-7"/>
-                            <w:w w:val="105"/>
-                            <w:sz w:val="15"/>
-                          </w:rPr>
-                          <w:t xml:space="preserve"> </w:t>
-                        </w:r>
-                        <w:r>
-                          <w:rPr>
-                            <w:w w:val="105"/>
-                            <w:sz w:val="15"/>
-                          </w:rPr>
-                          <w:t>do</w:t>
-                        </w:r>
-                        <w:r>
-                          <w:rPr>
-                            <w:spacing w:val="-6"/>
-                            <w:w w:val="105"/>
-                            <w:sz w:val="15"/>
-                          </w:rPr>
-                          <w:t xml:space="preserve"> </w:t>
-                        </w:r>
-                        <w:r>
-                          <w:rPr>
-                            <w:w w:val="105"/>
-                            <w:sz w:val="15"/>
-                          </w:rPr>
-                          <w:t>Gerente</w:t>
-                        </w:r>
-                        <w:r>
-                          <w:rPr>
-                            <w:spacing w:val="-6"/>
-                            <w:w w:val="105"/>
-                            <w:sz w:val="15"/>
-                          </w:rPr>
-                          <w:t xml:space="preserve"> </w:t>
-                        </w:r>
-                        <w:r>
-                          <w:rPr>
-                            <w:w w:val="105"/>
-                            <w:sz w:val="15"/>
-                          </w:rPr>
-                          <w:t>de</w:t>
-                        </w:r>
-                        <w:r>
-                          <w:rPr>
-                            <w:spacing w:val="-6"/>
-                            <w:w w:val="105"/>
-                            <w:sz w:val="15"/>
-                          </w:rPr>
-                          <w:t xml:space="preserve"> </w:t>
-                        </w:r>
-                        <w:r>
-                          <w:rPr>
-                            <w:w w:val="105"/>
-                            <w:sz w:val="15"/>
-                          </w:rPr>
-                          <w:t>Departamento,</w:t>
-                        </w:r>
-                        <w:r>
-                          <w:rPr>
-                            <w:spacing w:val="-6"/>
-                            <w:w w:val="105"/>
-                            <w:sz w:val="15"/>
-                          </w:rPr>
-                          <w:t xml:space="preserve"> </w:t>
-                        </w:r>
-                        <w:r>
-                          <w:rPr>
-                            <w:w w:val="105"/>
-                            <w:sz w:val="15"/>
-                          </w:rPr>
-                          <w:t>do</w:t>
-                        </w:r>
-                        <w:r>
-                          <w:rPr>
-                            <w:spacing w:val="-7"/>
-                            <w:w w:val="105"/>
-                            <w:sz w:val="15"/>
-                          </w:rPr>
-                          <w:t xml:space="preserve"> </w:t>
-                        </w:r>
-                        <w:r>
-                          <w:rPr>
-                            <w:w w:val="105"/>
-                            <w:sz w:val="15"/>
-                          </w:rPr>
-                          <w:t>Diretor</w:t>
-                        </w:r>
-                        <w:r>
-                          <w:rPr>
-                            <w:spacing w:val="-5"/>
-                            <w:w w:val="105"/>
-                            <w:sz w:val="15"/>
-                          </w:rPr>
-                          <w:t xml:space="preserve"> </w:t>
-                        </w:r>
-                        <w:r>
-                          <w:rPr>
-                            <w:w w:val="105"/>
-                            <w:sz w:val="15"/>
-                          </w:rPr>
-                          <w:t>e</w:t>
-                        </w:r>
-                        <w:r>
-                          <w:rPr>
-                            <w:spacing w:val="-6"/>
-                            <w:w w:val="105"/>
-                            <w:sz w:val="15"/>
-                          </w:rPr>
-                          <w:t xml:space="preserve"> </w:t>
-                        </w:r>
-                        <w:r>
-                          <w:rPr>
-                            <w:w w:val="105"/>
-                            <w:sz w:val="15"/>
-                          </w:rPr>
-                          <w:t>do</w:t>
-                        </w:r>
-                        <w:r>
-                          <w:rPr>
-                            <w:spacing w:val="-6"/>
-                            <w:w w:val="105"/>
-                            <w:sz w:val="15"/>
-                          </w:rPr>
-                          <w:t xml:space="preserve"> </w:t>
-                        </w:r>
-                        <w:r>
-                          <w:rPr>
-                            <w:spacing w:val="-2"/>
-                            <w:w w:val="105"/>
-                            <w:sz w:val="15"/>
-                          </w:rPr>
-                          <w:t>colaborador;</w:t>
-                        </w:r>
-                      </w:p>
-                      <w:p>
-                        <w:pPr>
-                          <w:numPr>
-                            <w:ilvl w:val="0"/>
-                            <w:numId w:val="1"/>
-                          </w:numPr>
-                          <w:tabs>
-                            <w:tab w:val="left" w:pos="354"/>
-                          </w:tabs>
-                          <w:spacing w:before="22" w:line="271" w:lineRule="auto"/>
-                          <w:ind w:left="35" w:firstLine="0"/>
-                          <w:jc w:val="both"/>
-                          <w:rPr>
-                            <w:sz w:val="15"/>
-                          </w:rPr>
-                        </w:pPr>
-                        <w:r>
-                          <w:rPr>
-                            <w:w w:val="105"/>
-                            <w:sz w:val="15"/>
-                          </w:rPr>
-                          <w:t>Nome</w:t>
-                        </w:r>
-                        <w:r>
-                          <w:rPr>
-                            <w:spacing w:val="-6"/>
-                            <w:w w:val="105"/>
-                            <w:sz w:val="15"/>
-                          </w:rPr>
-                          <w:t xml:space="preserve"> </w:t>
-                        </w:r>
-                        <w:r>
-                          <w:rPr>
-                            <w:w w:val="105"/>
-                            <w:sz w:val="15"/>
-                          </w:rPr>
-                          <w:t>–</w:t>
-                        </w:r>
-                        <w:r>
-                          <w:rPr>
-                            <w:spacing w:val="-6"/>
-                            <w:w w:val="105"/>
-                            <w:sz w:val="15"/>
-                          </w:rPr>
-                          <w:t xml:space="preserve"> </w:t>
-                        </w:r>
-                        <w:r>
-                          <w:rPr>
-                            <w:w w:val="105"/>
-                            <w:sz w:val="15"/>
-                          </w:rPr>
-                          <w:t>Nome</w:t>
-                        </w:r>
-                        <w:r>
-                          <w:rPr>
-                            <w:spacing w:val="-6"/>
-                            <w:w w:val="105"/>
-                            <w:sz w:val="15"/>
-                          </w:rPr>
-                          <w:t xml:space="preserve"> </w:t>
-                        </w:r>
-                        <w:r>
-                          <w:rPr>
-                            <w:w w:val="105"/>
-                            <w:sz w:val="15"/>
-                          </w:rPr>
-                          <w:t>completo</w:t>
-                        </w:r>
-                        <w:r>
-                          <w:rPr>
-                            <w:spacing w:val="-6"/>
-                            <w:w w:val="105"/>
-                            <w:sz w:val="15"/>
-                          </w:rPr>
-                          <w:t xml:space="preserve"> </w:t>
-                        </w:r>
-                        <w:r>
-                          <w:rPr>
-                            <w:w w:val="105"/>
-                            <w:sz w:val="15"/>
-                          </w:rPr>
-                          <w:t>do</w:t>
-                        </w:r>
-                        <w:r>
-                          <w:rPr>
-                            <w:spacing w:val="-6"/>
-                            <w:w w:val="105"/>
-                            <w:sz w:val="15"/>
-                          </w:rPr>
-                          <w:t xml:space="preserve"> </w:t>
-                        </w:r>
-                        <w:r>
-                          <w:rPr>
-                            <w:w w:val="105"/>
-                            <w:sz w:val="15"/>
-                          </w:rPr>
-                          <w:t>Gerente</w:t>
-                        </w:r>
-                        <w:r>
-                          <w:rPr>
-                            <w:spacing w:val="-6"/>
-                            <w:w w:val="105"/>
-                            <w:sz w:val="15"/>
-                          </w:rPr>
-                          <w:t xml:space="preserve"> </w:t>
-                        </w:r>
-                        <w:r>
-                          <w:rPr>
-                            <w:w w:val="105"/>
-                            <w:sz w:val="15"/>
-                          </w:rPr>
-                          <w:t>de</w:t>
-                        </w:r>
-                        <w:r>
-                          <w:rPr>
-                            <w:spacing w:val="-6"/>
-                            <w:w w:val="105"/>
-                            <w:sz w:val="15"/>
-                          </w:rPr>
-                          <w:t xml:space="preserve"> </w:t>
-                        </w:r>
-                        <w:r>
-                          <w:rPr>
-                            <w:w w:val="105"/>
-                            <w:sz w:val="15"/>
-                          </w:rPr>
-                          <w:t>Departamento,</w:t>
-                        </w:r>
-                        <w:r>
-                          <w:rPr>
-                            <w:spacing w:val="-6"/>
-                            <w:w w:val="105"/>
-                            <w:sz w:val="15"/>
-                          </w:rPr>
-                          <w:t xml:space="preserve"> </w:t>
-                        </w:r>
-                        <w:r>
-                          <w:rPr>
-                            <w:w w:val="105"/>
-                            <w:sz w:val="15"/>
-                          </w:rPr>
-                          <w:t>do</w:t>
-                        </w:r>
-                        <w:r>
-                          <w:rPr>
-                            <w:spacing w:val="-6"/>
-                            <w:w w:val="105"/>
-                            <w:sz w:val="15"/>
-                          </w:rPr>
-                          <w:t xml:space="preserve"> </w:t>
-                        </w:r>
-                        <w:r>
-                          <w:rPr>
-                            <w:w w:val="105"/>
-                            <w:sz w:val="15"/>
-                          </w:rPr>
-                          <w:t>Diretor</w:t>
-                        </w:r>
-                        <w:r>
-                          <w:rPr>
-                            <w:spacing w:val="-5"/>
-                            <w:w w:val="105"/>
-                            <w:sz w:val="15"/>
-                          </w:rPr>
-                          <w:t xml:space="preserve"> </w:t>
-                        </w:r>
-                        <w:r>
-                          <w:rPr>
-                            <w:w w:val="105"/>
-                            <w:sz w:val="15"/>
-                          </w:rPr>
-                          <w:t>e</w:t>
-                        </w:r>
-                        <w:r>
-                          <w:rPr>
-                            <w:spacing w:val="-6"/>
-                            <w:w w:val="105"/>
-                            <w:sz w:val="15"/>
-                          </w:rPr>
-                          <w:t xml:space="preserve"> </w:t>
-                        </w:r>
-                        <w:r>
-                          <w:rPr>
-                            <w:w w:val="105"/>
-                            <w:sz w:val="15"/>
-                          </w:rPr>
-                          <w:t>do</w:t>
-                        </w:r>
-                        <w:r>
-                          <w:rPr>
-                            <w:spacing w:val="-6"/>
-                            <w:w w:val="105"/>
-                            <w:sz w:val="15"/>
-                          </w:rPr>
-                          <w:t xml:space="preserve"> </w:t>
-                        </w:r>
-                        <w:r>
-                          <w:rPr>
-                            <w:w w:val="105"/>
-                            <w:sz w:val="15"/>
-                          </w:rPr>
-                          <w:t>colaborador;</w:t>
-                        </w:r>
-                        <w:r>
-                          <w:rPr>
-                            <w:spacing w:val="-6"/>
-                            <w:w w:val="105"/>
-                            <w:sz w:val="15"/>
-                          </w:rPr>
-                          <w:t xml:space="preserve"> </w:t>
-                        </w:r>
-                        <w:r>
-                          <w:rPr>
-                            <w:w w:val="105"/>
-                            <w:sz w:val="15"/>
-                          </w:rPr>
-                          <w:t>(14)Assinatura</w:t>
-                        </w:r>
-                        <w:r>
-                          <w:rPr>
-                            <w:spacing w:val="-6"/>
-                            <w:w w:val="105"/>
-                            <w:sz w:val="15"/>
-                          </w:rPr>
-                          <w:t xml:space="preserve"> </w:t>
-                        </w:r>
-                        <w:r>
-                          <w:rPr>
-                            <w:w w:val="105"/>
-                            <w:sz w:val="15"/>
-                          </w:rPr>
-                          <w:t>–</w:t>
-                        </w:r>
-                        <w:r>
-                          <w:rPr>
-                            <w:spacing w:val="-6"/>
-                            <w:w w:val="105"/>
-                            <w:sz w:val="15"/>
-                          </w:rPr>
-                          <w:t xml:space="preserve"> </w:t>
-                        </w:r>
-                        <w:r>
-                          <w:rPr>
-                            <w:w w:val="105"/>
-                            <w:sz w:val="15"/>
-                          </w:rPr>
-                          <w:t>Assinatura</w:t>
-                        </w:r>
-                        <w:r>
-                          <w:rPr>
-                            <w:spacing w:val="-6"/>
-                            <w:w w:val="105"/>
-                            <w:sz w:val="15"/>
-                          </w:rPr>
-                          <w:t xml:space="preserve"> </w:t>
-                        </w:r>
-                        <w:r>
-                          <w:rPr>
-                            <w:w w:val="105"/>
-                            <w:sz w:val="15"/>
-                          </w:rPr>
-                          <w:t>do</w:t>
-                        </w:r>
-                        <w:r>
-                          <w:rPr>
-                            <w:spacing w:val="-6"/>
-                            <w:w w:val="105"/>
-                            <w:sz w:val="15"/>
-                          </w:rPr>
-                          <w:t xml:space="preserve"> </w:t>
-                        </w:r>
-                        <w:r>
-                          <w:rPr>
-                            <w:w w:val="105"/>
-                            <w:sz w:val="15"/>
-                          </w:rPr>
-                          <w:t>G Departamento,</w:t>
-                        </w:r>
-                        <w:r>
-                          <w:rPr>
-                            <w:spacing w:val="-9"/>
-                            <w:w w:val="105"/>
-                            <w:sz w:val="15"/>
-                          </w:rPr>
-                          <w:t xml:space="preserve"> </w:t>
-                        </w:r>
-                        <w:r>
-                          <w:rPr>
-                            <w:w w:val="105"/>
-                            <w:sz w:val="15"/>
-                          </w:rPr>
-                          <w:t>do</w:t>
-                        </w:r>
-                        <w:r>
-                          <w:rPr>
-                            <w:spacing w:val="-9"/>
-                            <w:w w:val="105"/>
-                            <w:sz w:val="15"/>
-                          </w:rPr>
-                          <w:t xml:space="preserve"> </w:t>
-                        </w:r>
-                        <w:r>
-                          <w:rPr>
-                            <w:w w:val="105"/>
-                            <w:sz w:val="15"/>
-                          </w:rPr>
-                          <w:t>Diretor</w:t>
-                        </w:r>
-                        <w:r>
-                          <w:rPr>
-                            <w:spacing w:val="-8"/>
-                            <w:w w:val="105"/>
-                            <w:sz w:val="15"/>
-                          </w:rPr>
-                          <w:t xml:space="preserve"> </w:t>
-                        </w:r>
-                        <w:r>
-                          <w:rPr>
-                            <w:w w:val="105"/>
-                            <w:sz w:val="15"/>
-                          </w:rPr>
-                          <w:t>e</w:t>
-                        </w:r>
-                        <w:r>
-                          <w:rPr>
-                            <w:spacing w:val="-9"/>
-                            <w:w w:val="105"/>
-                            <w:sz w:val="15"/>
-                          </w:rPr>
-                          <w:t xml:space="preserve"> </w:t>
-                        </w:r>
-                        <w:r>
-                          <w:rPr>
-                            <w:w w:val="105"/>
-                            <w:sz w:val="15"/>
-                          </w:rPr>
-                          <w:t>do</w:t>
-                        </w:r>
-                        <w:r>
-                          <w:rPr>
-                            <w:spacing w:val="-9"/>
-                            <w:w w:val="105"/>
-                            <w:sz w:val="15"/>
-                          </w:rPr>
-                          <w:t xml:space="preserve"> </w:t>
-                        </w:r>
-                        <w:r>
-                          <w:rPr>
-                            <w:w w:val="105"/>
-                            <w:sz w:val="15"/>
-                          </w:rPr>
-                          <w:t>colaborador;</w:t>
-                        </w:r>
-                        <w:r>
-                          <w:rPr>
-                            <w:spacing w:val="-9"/>
-                            <w:w w:val="105"/>
-                            <w:sz w:val="15"/>
-                          </w:rPr>
-                          <w:t xml:space="preserve"> </w:t>
-                        </w:r>
-                        <w:r>
-                          <w:rPr>
-                            <w:w w:val="105"/>
-                            <w:sz w:val="15"/>
-                          </w:rPr>
-                          <w:t>(15)Confirmação</w:t>
-                        </w:r>
-                        <w:r>
-                          <w:rPr>
-                            <w:spacing w:val="-9"/>
-                            <w:w w:val="105"/>
-                            <w:sz w:val="15"/>
-                          </w:rPr>
-                          <w:t xml:space="preserve"> </w:t>
-                        </w:r>
-                        <w:r>
-                          <w:rPr>
-                            <w:w w:val="105"/>
-                            <w:sz w:val="15"/>
-                          </w:rPr>
-                          <w:t>da</w:t>
-                        </w:r>
-                        <w:r>
-                          <w:rPr>
-                            <w:spacing w:val="-9"/>
-                            <w:w w:val="105"/>
-                            <w:sz w:val="15"/>
-                          </w:rPr>
-                          <w:t xml:space="preserve"> </w:t>
-                        </w:r>
-                        <w:r>
-                          <w:rPr>
-                            <w:w w:val="105"/>
-                            <w:sz w:val="15"/>
-                          </w:rPr>
-                          <w:t>realização</w:t>
-                        </w:r>
-                        <w:r>
-                          <w:rPr>
-                            <w:spacing w:val="-9"/>
-                            <w:w w:val="105"/>
-                            <w:sz w:val="15"/>
-                          </w:rPr>
-                          <w:t xml:space="preserve"> </w:t>
-                        </w:r>
-                        <w:r>
-                          <w:rPr>
-                            <w:w w:val="105"/>
-                            <w:sz w:val="15"/>
-                          </w:rPr>
-                          <w:t>do</w:t>
-                        </w:r>
-                        <w:r>
-                          <w:rPr>
-                            <w:spacing w:val="-9"/>
-                            <w:w w:val="105"/>
-                            <w:sz w:val="15"/>
-                          </w:rPr>
-                          <w:t xml:space="preserve"> </w:t>
-                        </w:r>
-                        <w:r>
-                          <w:rPr>
-                            <w:w w:val="105"/>
-                            <w:sz w:val="15"/>
-                          </w:rPr>
-                          <w:t>trabalho</w:t>
-                        </w:r>
-                        <w:r>
-                          <w:rPr>
-                            <w:spacing w:val="-9"/>
-                            <w:w w:val="105"/>
-                            <w:sz w:val="15"/>
-                          </w:rPr>
-                          <w:t xml:space="preserve"> </w:t>
-                        </w:r>
-                        <w:r>
-                          <w:rPr>
-                            <w:w w:val="105"/>
-                            <w:sz w:val="15"/>
-                          </w:rPr>
-                          <w:t>–</w:t>
-                        </w:r>
-                        <w:r>
-                          <w:rPr>
-                            <w:spacing w:val="-9"/>
-                            <w:w w:val="105"/>
-                            <w:sz w:val="15"/>
-                          </w:rPr>
-                          <w:t xml:space="preserve"> </w:t>
-                        </w:r>
-                        <w:r>
-                          <w:rPr>
-                            <w:w w:val="105"/>
-                            <w:sz w:val="15"/>
-                          </w:rPr>
-                          <w:t>Apontar</w:t>
-                        </w:r>
-                        <w:r>
-                          <w:rPr>
-                            <w:spacing w:val="-8"/>
-                            <w:w w:val="105"/>
-                            <w:sz w:val="15"/>
-                          </w:rPr>
-                          <w:t xml:space="preserve"> </w:t>
-                        </w:r>
-                        <w:r>
-                          <w:rPr>
-                            <w:w w:val="105"/>
-                            <w:sz w:val="15"/>
-                          </w:rPr>
-                          <w:t>se</w:t>
-                        </w:r>
-                        <w:r>
-                          <w:rPr>
-                            <w:spacing w:val="-9"/>
-                            <w:w w:val="105"/>
-                            <w:sz w:val="15"/>
-                          </w:rPr>
-                          <w:t xml:space="preserve"> </w:t>
-                        </w:r>
-                        <w:r>
-                          <w:rPr>
-                            <w:w w:val="105"/>
-                            <w:sz w:val="15"/>
-                          </w:rPr>
-                          <w:t>o</w:t>
-                        </w:r>
-                        <w:r>
-                          <w:rPr>
-                            <w:spacing w:val="-9"/>
-                            <w:w w:val="105"/>
-                            <w:sz w:val="15"/>
-                          </w:rPr>
-                          <w:t xml:space="preserve"> </w:t>
-                        </w:r>
-                        <w:r>
-                          <w:rPr>
-                            <w:w w:val="105"/>
-                            <w:sz w:val="15"/>
-                          </w:rPr>
-                          <w:t>trabalho</w:t>
-                        </w:r>
-                        <w:r>
-                          <w:rPr>
-                            <w:spacing w:val="-9"/>
-                            <w:w w:val="105"/>
-                            <w:sz w:val="15"/>
-                          </w:rPr>
-                          <w:t xml:space="preserve"> </w:t>
-                        </w:r>
-                        <w:r>
-                          <w:rPr>
-                            <w:w w:val="105"/>
-                            <w:sz w:val="15"/>
-                          </w:rPr>
-                          <w:t>foi</w:t>
-                        </w:r>
-                        <w:r>
-                          <w:rPr>
-                            <w:spacing w:val="-10"/>
-                            <w:w w:val="105"/>
-                            <w:sz w:val="15"/>
-                          </w:rPr>
-                          <w:t xml:space="preserve"> </w:t>
-                        </w:r>
-                        <w:r>
-                          <w:rPr>
-                            <w:w w:val="105"/>
-                            <w:sz w:val="15"/>
-                          </w:rPr>
-                          <w:t>realmen realizado ou não.</w:t>
-                        </w:r>
-                      </w:p>
-                    </w:txbxContent>
-                  </v:textbox>
-                </v:shape>
-                <w10:anchorlock/>
-              </v:group>
-            </w:pict>
-          </mc:Fallback>
-        </mc:AlternateContent>
-      </w:r>
     </w:p>
     <w:p>
       <w:pPr>
@@ -13082,251 +8416,6 @@
           <w:sz w:val="20"/>
         </w:rPr>
       </w:pPr>
-      <w:r>
-        <w:rPr>
-          <w:noProof/>
-          <w:sz w:val="20"/>
-        </w:rPr>
-        <w:lastRenderedPageBreak/>
-        <mc:AlternateContent>
-          <mc:Choice Requires="wpg">
-            <w:drawing>
-              <wp:inline distT="0" distB="0" distL="0" distR="0" wp14:anchorId="30B06164" wp14:editId="799500F5">
-                <wp:extent cx="575310" cy="607060"/>
-                <wp:effectExtent l="0" t="0" r="0" b="2540"/>
-                <wp:docPr id="32" name="Group 32"/>
-                <wp:cNvGraphicFramePr>
-                  <a:graphicFrameLocks xmlns:a="http://schemas.openxmlformats.org/drawingml/2006/main"/>
-                </wp:cNvGraphicFramePr>
-                <a:graphic xmlns:a="http://schemas.openxmlformats.org/drawingml/2006/main">
-                  <a:graphicData uri="http://schemas.microsoft.com/office/word/2010/wordprocessingGroup">
-                    <wpg:wgp>
-                      <wpg:cNvGrpSpPr>
-                        <a:grpSpLocks/>
-                      </wpg:cNvGrpSpPr>
-                      <wpg:grpSpPr>
-                        <a:xfrm>
-                          <a:off x="0" y="0"/>
-                          <a:ext cx="575310" cy="607060"/>
-                          <a:chOff x="0" y="0"/>
-                          <a:chExt cx="575310" cy="607060"/>
-                        </a:xfrm>
-                      </wpg:grpSpPr>
-                      <wps:wsp>
-                        <wps:cNvPr id="33" name="Graphic 33"/>
-                        <wps:cNvSpPr/>
-                        <wps:spPr>
-                          <a:xfrm>
-                            <a:off x="21617" y="0"/>
-                            <a:ext cx="553720" cy="607060"/>
-                          </a:xfrm>
-                          <a:custGeom>
-                            <a:avLst/>
-                            <a:gdLst/>
-                            <a:ahLst/>
-                            <a:cxnLst/>
-                            <a:rect l="l" t="t" r="r" b="b"/>
-                            <a:pathLst>
-                              <a:path w="553720" h="607060">
-                                <a:moveTo>
-                                  <a:pt x="553212" y="0"/>
-                                </a:moveTo>
-                                <a:lnTo>
-                                  <a:pt x="0" y="0"/>
-                                </a:lnTo>
-                                <a:lnTo>
-                                  <a:pt x="0" y="9144"/>
-                                </a:lnTo>
-                                <a:lnTo>
-                                  <a:pt x="544068" y="9144"/>
-                                </a:lnTo>
-                                <a:lnTo>
-                                  <a:pt x="544068" y="406908"/>
-                                </a:lnTo>
-                                <a:lnTo>
-                                  <a:pt x="0" y="406908"/>
-                                </a:lnTo>
-                                <a:lnTo>
-                                  <a:pt x="0" y="416052"/>
-                                </a:lnTo>
-                                <a:lnTo>
-                                  <a:pt x="544068" y="416052"/>
-                                </a:lnTo>
-                                <a:lnTo>
-                                  <a:pt x="544068" y="597408"/>
-                                </a:lnTo>
-                                <a:lnTo>
-                                  <a:pt x="0" y="597408"/>
-                                </a:lnTo>
-                                <a:lnTo>
-                                  <a:pt x="0" y="606552"/>
-                                </a:lnTo>
-                                <a:lnTo>
-                                  <a:pt x="544068" y="606552"/>
-                                </a:lnTo>
-                                <a:lnTo>
-                                  <a:pt x="553212" y="606552"/>
-                                </a:lnTo>
-                                <a:lnTo>
-                                  <a:pt x="553212" y="597408"/>
-                                </a:lnTo>
-                                <a:lnTo>
-                                  <a:pt x="553212" y="416052"/>
-                                </a:lnTo>
-                                <a:lnTo>
-                                  <a:pt x="553212" y="406908"/>
-                                </a:lnTo>
-                                <a:lnTo>
-                                  <a:pt x="553212" y="9144"/>
-                                </a:lnTo>
-                                <a:lnTo>
-                                  <a:pt x="553212" y="0"/>
-                                </a:lnTo>
-                                <a:close/>
-                              </a:path>
-                            </a:pathLst>
-                          </a:custGeom>
-                          <a:solidFill>
-                            <a:srgbClr val="000000"/>
-                          </a:solidFill>
-                        </wps:spPr>
-                        <wps:bodyPr wrap="square" lIns="0" tIns="0" rIns="0" bIns="0" rtlCol="0">
-                          <a:prstTxWarp prst="textNoShape">
-                            <a:avLst/>
-                          </a:prstTxWarp>
-                          <a:noAutofit/>
-                        </wps:bodyPr>
-                      </wps:wsp>
-                      <wps:wsp>
-                        <wps:cNvPr id="34" name="Textbox 34"/>
-                        <wps:cNvSpPr txBox="1"/>
-                        <wps:spPr>
-                          <a:xfrm>
-                            <a:off x="0" y="0"/>
-                            <a:ext cx="575310" cy="607060"/>
-                          </a:xfrm>
-                          <a:prstGeom prst="rect">
-                            <a:avLst/>
-                          </a:prstGeom>
-                        </wps:spPr>
-                        <wps:txbx>
-                          <w:txbxContent>
-                            <w:p>
-                              <w:pPr>
-                                <w:spacing w:before="26"/>
-                                <w:rPr>
-                                  <w:sz w:val="17"/>
-                                </w:rPr>
-                              </w:pPr>
-                            </w:p>
-                            <w:p>
-                              <w:pPr>
-                                <w:rPr>
-                                  <w:rFonts w:ascii="Arial"/>
-                                  <w:b/>
-                                  <w:sz w:val="17"/>
-                                </w:rPr>
-                              </w:pPr>
-                              <w:r>
-                                <w:rPr>
-                                  <w:rFonts w:ascii="Arial"/>
-                                  <w:b/>
-                                  <w:sz w:val="17"/>
-                                </w:rPr>
-                                <w:t>E</w:t>
-                              </w:r>
-                              <w:r>
-                                <w:rPr>
-                                  <w:rFonts w:ascii="Arial"/>
-                                  <w:b/>
-                                  <w:spacing w:val="1"/>
-                                  <w:sz w:val="17"/>
-                                </w:rPr>
-                                <w:t xml:space="preserve"> </w:t>
-                              </w:r>
-                              <w:r>
-                                <w:rPr>
-                                  <w:rFonts w:ascii="Arial"/>
-                                  <w:b/>
-                                  <w:spacing w:val="-2"/>
-                                  <w:sz w:val="17"/>
-                                </w:rPr>
-                                <w:t>RISCO</w:t>
-                              </w:r>
-                            </w:p>
-                          </w:txbxContent>
-                        </wps:txbx>
-                        <wps:bodyPr wrap="square" lIns="0" tIns="0" rIns="0" bIns="0" rtlCol="0">
-                          <a:noAutofit/>
-                        </wps:bodyPr>
-                      </wps:wsp>
-                    </wpg:wgp>
-                  </a:graphicData>
-                </a:graphic>
-              </wp:inline>
-            </w:drawing>
-          </mc:Choice>
-          <mc:Fallback>
-            <w:pict>
-              <v:group w14:anchorId="30B06164" id="Group 32" o:spid="_x0000_s1029" style="width:45.3pt;height:47.8pt;mso-position-horizontal-relative:char;mso-position-vertical-relative:line" coordsize="5753,6070" o:gfxdata="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">
-                <v:shape id="Graphic 33" o:spid="_x0000_s1030" style="position:absolute;left:216;width:5537;height:6070;visibility:visible;mso-wrap-style:square;v-text-anchor:top" coordsize="553720,607060" o:gfxdata="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" path="m553212,l,,,9144r544068,l544068,406908,,406908r,9144l544068,416052r,181356l,597408r,9144l544068,606552r9144,l553212,597408r,-181356l553212,406908r,-397764l553212,xe" fillcolor="black" stroked="f">
-                  <v:path arrowok="t"/>
-                </v:shape>
-                <v:shape id="Textbox 34" o:spid="_x0000_s1031" type="#_x0000_t202" style="position:absolute;width:5753;height:6070;visibility:visible;mso-wrap-style:square;v-text-anchor:top" o:gfxdata="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" filled="f" stroked="f">
-                  <v:textbox inset="0,0,0,0">
-                    <w:txbxContent>
-                      <w:p>
-                        <w:pPr>
-                          <w:spacing w:before="26"/>
-                          <w:rPr>
-                            <w:sz w:val="17"/>
-                          </w:rPr>
-                        </w:pPr>
-                      </w:p>
-                      <w:p>
-                        <w:pPr>
-                          <w:rPr>
-                            <w:rFonts w:ascii="Arial"/>
-                            <w:b/>
-                            <w:sz w:val="17"/>
-                          </w:rPr>
-                        </w:pPr>
-                        <w:r>
-                          <w:rPr>
-                            <w:rFonts w:ascii="Arial"/>
-                            <w:b/>
-                            <w:sz w:val="17"/>
-                          </w:rPr>
-                          <w:t>E</w:t>
-                        </w:r>
-                        <w:r>
-                          <w:rPr>
-                            <w:rFonts w:ascii="Arial"/>
-                            <w:b/>
-                            <w:spacing w:val="1"/>
-                            <w:sz w:val="17"/>
-                          </w:rPr>
-                          <w:t xml:space="preserve"> </w:t>
-                        </w:r>
-                        <w:r>
-                          <w:rPr>
-                            <w:rFonts w:ascii="Arial"/>
-                            <w:b/>
-                            <w:spacing w:val="-2"/>
-                            <w:sz w:val="17"/>
-                          </w:rPr>
-                          <w:t>RISCO</w:t>
-                        </w:r>
-                      </w:p>
-                    </w:txbxContent>
-                  </v:textbox>
-                </v:shape>
-                <w10:anchorlock/>
-              </v:group>
-            </w:pict>
-          </mc:Fallback>
-        </mc:AlternateContent>
-      </w:r>
     </w:p>
     <w:p>
       <w:pPr>
@@ -13336,147 +8425,12 @@
           <w:sz w:val="20"/>
         </w:rPr>
       </w:pPr>
-      <w:r>
-        <w:rPr>
-          <w:noProof/>
-          <w:sz w:val="20"/>
-        </w:rPr>
-        <mc:AlternateContent>
-          <mc:Choice Requires="wps">
-            <w:drawing>
-              <wp:anchor distT="0" distB="0" distL="0" distR="0" simplePos="0" relativeHeight="487593984" behindDoc="1" locked="0" layoutInCell="1" allowOverlap="1" wp14:anchorId="6452A9B8" wp14:editId="5245D547">
-                <wp:simplePos x="0" y="0"/>
-                <wp:positionH relativeFrom="page">
-                  <wp:posOffset>841248</wp:posOffset>
-                </wp:positionH>
-                <wp:positionV relativeFrom="paragraph">
-                  <wp:posOffset>238632</wp:posOffset>
-                </wp:positionV>
-                <wp:extent cx="553720" cy="414655"/>
-                <wp:effectExtent l="0" t="0" r="0" b="0"/>
-                <wp:wrapTopAndBottom/>
-                <wp:docPr id="35" name="Graphic 35"/>
-                <wp:cNvGraphicFramePr>
-                  <a:graphicFrameLocks xmlns:a="http://schemas.openxmlformats.org/drawingml/2006/main"/>
-                </wp:cNvGraphicFramePr>
-                <a:graphic xmlns:a="http://schemas.openxmlformats.org/drawingml/2006/main">
-                  <a:graphicData uri="http://schemas.microsoft.com/office/word/2010/wordprocessingShape">
-                    <wps:wsp>
-                      <wps:cNvSpPr>
-                        <a:spLocks/>
-                      </wps:cNvSpPr>
-                      <wps:spPr>
-                        <a:xfrm>
-                          <a:off x="0" y="0"/>
-                          <a:ext cx="553720" cy="414655"/>
-                        </a:xfrm>
-                        <a:custGeom>
-                          <a:avLst/>
-                          <a:gdLst/>
-                          <a:ahLst/>
-                          <a:cxnLst/>
-                          <a:rect l="l" t="t" r="r" b="b"/>
-                          <a:pathLst>
-                            <a:path w="553720" h="414655">
-                              <a:moveTo>
-                                <a:pt x="553212" y="0"/>
-                              </a:moveTo>
-                              <a:lnTo>
-                                <a:pt x="0" y="0"/>
-                              </a:lnTo>
-                              <a:lnTo>
-                                <a:pt x="0" y="9144"/>
-                              </a:lnTo>
-                              <a:lnTo>
-                                <a:pt x="544068" y="9144"/>
-                              </a:lnTo>
-                              <a:lnTo>
-                                <a:pt x="544068" y="199644"/>
-                              </a:lnTo>
-                              <a:lnTo>
-                                <a:pt x="0" y="199644"/>
-                              </a:lnTo>
-                              <a:lnTo>
-                                <a:pt x="0" y="208788"/>
-                              </a:lnTo>
-                              <a:lnTo>
-                                <a:pt x="544068" y="208788"/>
-                              </a:lnTo>
-                              <a:lnTo>
-                                <a:pt x="544068" y="405384"/>
-                              </a:lnTo>
-                              <a:lnTo>
-                                <a:pt x="0" y="405384"/>
-                              </a:lnTo>
-                              <a:lnTo>
-                                <a:pt x="0" y="414540"/>
-                              </a:lnTo>
-                              <a:lnTo>
-                                <a:pt x="553212" y="414540"/>
-                              </a:lnTo>
-                              <a:lnTo>
-                                <a:pt x="553212" y="405384"/>
-                              </a:lnTo>
-                              <a:lnTo>
-                                <a:pt x="553212" y="208788"/>
-                              </a:lnTo>
-                              <a:lnTo>
-                                <a:pt x="553212" y="199644"/>
-                              </a:lnTo>
-                              <a:lnTo>
-                                <a:pt x="553212" y="9144"/>
-                              </a:lnTo>
-                              <a:lnTo>
-                                <a:pt x="553212" y="0"/>
-                              </a:lnTo>
-                              <a:close/>
-                            </a:path>
-                          </a:pathLst>
-                        </a:custGeom>
-                        <a:solidFill>
-                          <a:srgbClr val="000000"/>
-                        </a:solidFill>
-                      </wps:spPr>
-                      <wps:bodyPr wrap="square" lIns="0" tIns="0" rIns="0" bIns="0" rtlCol="0">
-                        <a:prstTxWarp prst="textNoShape">
-                          <a:avLst/>
-                        </a:prstTxWarp>
-                        <a:noAutofit/>
-                      </wps:bodyPr>
-                    </wps:wsp>
-                  </a:graphicData>
-                </a:graphic>
-              </wp:anchor>
-            </w:drawing>
-          </mc:Choice>
-          <mc:Fallback>
-            <w:pict>
-              <v:shape w14:anchorId="4927035A" id="Graphic 35" o:spid="_x0000_s1026" style="position:absolute;margin-left:66.25pt;margin-top:18.8pt;width:43.6pt;height:32.65pt;z-index:-15722496;visibility:visible;mso-wrap-style:square;mso-wrap-distance-left:0;mso-wrap-distance-top:0;mso-wrap-distance-right:0;mso-wrap-distance-bottom:0;mso-position-horizontal:absolute;mso-position-horizontal-relative:page;mso-position-vertical:absolute;mso-position-vertical-relative:text;v-text-anchor:top" coordsize="553720,414655" o:gfxdata="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" path="m553212,l,,,9144r544068,l544068,199644,,199644r,9144l544068,208788r,196596l,405384r,9156l553212,414540r,-9156l553212,208788r,-9144l553212,9144r,-9144xe" fillcolor="black" stroked="f">
-                <v:path arrowok="t"/>
-                <w10:wrap type="topAndBottom" anchorx="page"/>
-              </v:shape>
-            </w:pict>
-          </mc:Fallback>
-        </mc:AlternateContent>
-      </w:r>
     </w:p>
     <w:p>
       <w:pPr>
         <w:pStyle w:val="Corpodetexto"/>
         <w:spacing w:before="12"/>
       </w:pPr>
-    </w:p>
-    <w:p>
-      <w:pPr>
-        <w:pStyle w:val="Corpodetexto"/>
-        <w:ind w:left="288"/>
-      </w:pPr>
-      <w:r>
-        <w:rPr>
-          <w:spacing w:val="-5"/>
-        </w:rPr>
-        <w:t>tes</w:t>
-      </w:r>
     </w:p>
     <w:p>
       <w:pPr>
@@ -13494,885 +8448,6 @@
           <w:sz w:val="20"/>
         </w:rPr>
       </w:pPr>
-      <w:r>
-        <w:rPr>
-          <w:noProof/>
-          <w:sz w:val="20"/>
-        </w:rPr>
-        <mc:AlternateContent>
-          <mc:Choice Requires="wps">
-            <w:drawing>
-              <wp:anchor distT="0" distB="0" distL="0" distR="0" simplePos="0" relativeHeight="487594496" behindDoc="1" locked="0" layoutInCell="1" allowOverlap="1" wp14:anchorId="5C13F209" wp14:editId="04393D08">
-                <wp:simplePos x="0" y="0"/>
-                <wp:positionH relativeFrom="page">
-                  <wp:posOffset>841248</wp:posOffset>
-                </wp:positionH>
-                <wp:positionV relativeFrom="paragraph">
-                  <wp:posOffset>273210</wp:posOffset>
-                </wp:positionV>
-                <wp:extent cx="553720" cy="416559"/>
-                <wp:effectExtent l="0" t="0" r="0" b="0"/>
-                <wp:wrapTopAndBottom/>
-                <wp:docPr id="36" name="Graphic 36"/>
-                <wp:cNvGraphicFramePr>
-                  <a:graphicFrameLocks xmlns:a="http://schemas.openxmlformats.org/drawingml/2006/main"/>
-                </wp:cNvGraphicFramePr>
-                <a:graphic xmlns:a="http://schemas.openxmlformats.org/drawingml/2006/main">
-                  <a:graphicData uri="http://schemas.microsoft.com/office/word/2010/wordprocessingShape">
-                    <wps:wsp>
-                      <wps:cNvSpPr>
-                        <a:spLocks/>
-                      </wps:cNvSpPr>
-                      <wps:spPr>
-                        <a:xfrm>
-                          <a:off x="0" y="0"/>
-                          <a:ext cx="553720" cy="416559"/>
-                        </a:xfrm>
-                        <a:custGeom>
-                          <a:avLst/>
-                          <a:gdLst/>
-                          <a:ahLst/>
-                          <a:cxnLst/>
-                          <a:rect l="l" t="t" r="r" b="b"/>
-                          <a:pathLst>
-                            <a:path w="553720" h="416559">
-                              <a:moveTo>
-                                <a:pt x="553212" y="0"/>
-                              </a:moveTo>
-                              <a:lnTo>
-                                <a:pt x="0" y="0"/>
-                              </a:lnTo>
-                              <a:lnTo>
-                                <a:pt x="0" y="9156"/>
-                              </a:lnTo>
-                              <a:lnTo>
-                                <a:pt x="544068" y="9156"/>
-                              </a:lnTo>
-                              <a:lnTo>
-                                <a:pt x="544068" y="406908"/>
-                              </a:lnTo>
-                              <a:lnTo>
-                                <a:pt x="0" y="406908"/>
-                              </a:lnTo>
-                              <a:lnTo>
-                                <a:pt x="0" y="416052"/>
-                              </a:lnTo>
-                              <a:lnTo>
-                                <a:pt x="544068" y="416052"/>
-                              </a:lnTo>
-                              <a:lnTo>
-                                <a:pt x="553212" y="416052"/>
-                              </a:lnTo>
-                              <a:lnTo>
-                                <a:pt x="553212" y="406908"/>
-                              </a:lnTo>
-                              <a:lnTo>
-                                <a:pt x="553212" y="9156"/>
-                              </a:lnTo>
-                              <a:lnTo>
-                                <a:pt x="553212" y="0"/>
-                              </a:lnTo>
-                              <a:close/>
-                            </a:path>
-                          </a:pathLst>
-                        </a:custGeom>
-                        <a:solidFill>
-                          <a:srgbClr val="000000"/>
-                        </a:solidFill>
-                      </wps:spPr>
-                      <wps:bodyPr wrap="square" lIns="0" tIns="0" rIns="0" bIns="0" rtlCol="0">
-                        <a:prstTxWarp prst="textNoShape">
-                          <a:avLst/>
-                        </a:prstTxWarp>
-                        <a:noAutofit/>
-                      </wps:bodyPr>
-                    </wps:wsp>
-                  </a:graphicData>
-                </a:graphic>
-              </wp:anchor>
-            </w:drawing>
-          </mc:Choice>
-          <mc:Fallback>
-            <w:pict>
-              <v:shape w14:anchorId="4F07FDB3" id="Graphic 36" o:spid="_x0000_s1026" style="position:absolute;margin-left:66.25pt;margin-top:21.5pt;width:43.6pt;height:32.8pt;z-index:-15721984;visibility:visible;mso-wrap-style:square;mso-wrap-distance-left:0;mso-wrap-distance-top:0;mso-wrap-distance-right:0;mso-wrap-distance-bottom:0;mso-position-horizontal:absolute;mso-position-horizontal-relative:page;mso-position-vertical:absolute;mso-position-vertical-relative:text;v-text-anchor:top" coordsize="553720,416559" o:gfxdata="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" path="m553212,l,,,9156r544068,l544068,406908,,406908r,9144l544068,416052r9144,l553212,406908r,-397752l553212,xe" fillcolor="black" stroked="f">
-                <v:path arrowok="t"/>
-                <w10:wrap type="topAndBottom" anchorx="page"/>
-              </v:shape>
-            </w:pict>
-          </mc:Fallback>
-        </mc:AlternateContent>
-      </w:r>
-      <w:r>
-        <w:rPr>
-          <w:noProof/>
-          <w:sz w:val="20"/>
-        </w:rPr>
-        <mc:AlternateContent>
-          <mc:Choice Requires="wps">
-            <w:drawing>
-              <wp:anchor distT="0" distB="0" distL="0" distR="0" simplePos="0" relativeHeight="487595008" behindDoc="1" locked="0" layoutInCell="1" allowOverlap="1" wp14:anchorId="22E715C1" wp14:editId="163A4949">
-                <wp:simplePos x="0" y="0"/>
-                <wp:positionH relativeFrom="page">
-                  <wp:posOffset>841248</wp:posOffset>
-                </wp:positionH>
-                <wp:positionV relativeFrom="paragraph">
-                  <wp:posOffset>957486</wp:posOffset>
-                </wp:positionV>
-                <wp:extent cx="553720" cy="416559"/>
-                <wp:effectExtent l="0" t="0" r="0" b="0"/>
-                <wp:wrapTopAndBottom/>
-                <wp:docPr id="37" name="Graphic 37"/>
-                <wp:cNvGraphicFramePr>
-                  <a:graphicFrameLocks xmlns:a="http://schemas.openxmlformats.org/drawingml/2006/main"/>
-                </wp:cNvGraphicFramePr>
-                <a:graphic xmlns:a="http://schemas.openxmlformats.org/drawingml/2006/main">
-                  <a:graphicData uri="http://schemas.microsoft.com/office/word/2010/wordprocessingShape">
-                    <wps:wsp>
-                      <wps:cNvSpPr>
-                        <a:spLocks/>
-                      </wps:cNvSpPr>
-                      <wps:spPr>
-                        <a:xfrm>
-                          <a:off x="0" y="0"/>
-                          <a:ext cx="553720" cy="416559"/>
-                        </a:xfrm>
-                        <a:custGeom>
-                          <a:avLst/>
-                          <a:gdLst/>
-                          <a:ahLst/>
-                          <a:cxnLst/>
-                          <a:rect l="l" t="t" r="r" b="b"/>
-                          <a:pathLst>
-                            <a:path w="553720" h="416559">
-                              <a:moveTo>
-                                <a:pt x="553212" y="0"/>
-                              </a:moveTo>
-                              <a:lnTo>
-                                <a:pt x="0" y="0"/>
-                              </a:lnTo>
-                              <a:lnTo>
-                                <a:pt x="0" y="9144"/>
-                              </a:lnTo>
-                              <a:lnTo>
-                                <a:pt x="544068" y="9144"/>
-                              </a:lnTo>
-                              <a:lnTo>
-                                <a:pt x="544068" y="406908"/>
-                              </a:lnTo>
-                              <a:lnTo>
-                                <a:pt x="0" y="406908"/>
-                              </a:lnTo>
-                              <a:lnTo>
-                                <a:pt x="0" y="416052"/>
-                              </a:lnTo>
-                              <a:lnTo>
-                                <a:pt x="544068" y="416052"/>
-                              </a:lnTo>
-                              <a:lnTo>
-                                <a:pt x="553212" y="416064"/>
-                              </a:lnTo>
-                              <a:lnTo>
-                                <a:pt x="553212" y="406908"/>
-                              </a:lnTo>
-                              <a:lnTo>
-                                <a:pt x="553212" y="9144"/>
-                              </a:lnTo>
-                              <a:lnTo>
-                                <a:pt x="553212" y="0"/>
-                              </a:lnTo>
-                              <a:close/>
-                            </a:path>
-                          </a:pathLst>
-                        </a:custGeom>
-                        <a:solidFill>
-                          <a:srgbClr val="000000"/>
-                        </a:solidFill>
-                      </wps:spPr>
-                      <wps:bodyPr wrap="square" lIns="0" tIns="0" rIns="0" bIns="0" rtlCol="0">
-                        <a:prstTxWarp prst="textNoShape">
-                          <a:avLst/>
-                        </a:prstTxWarp>
-                        <a:noAutofit/>
-                      </wps:bodyPr>
-                    </wps:wsp>
-                  </a:graphicData>
-                </a:graphic>
-              </wp:anchor>
-            </w:drawing>
-          </mc:Choice>
-          <mc:Fallback>
-            <w:pict>
-              <v:shape w14:anchorId="480FC676" id="Graphic 37" o:spid="_x0000_s1026" style="position:absolute;margin-left:66.25pt;margin-top:75.4pt;width:43.6pt;height:32.8pt;z-index:-15721472;visibility:visible;mso-wrap-style:square;mso-wrap-distance-left:0;mso-wrap-distance-top:0;mso-wrap-distance-right:0;mso-wrap-distance-bottom:0;mso-position-horizontal:absolute;mso-position-horizontal-relative:page;mso-position-vertical:absolute;mso-position-vertical-relative:text;v-text-anchor:top" coordsize="553720,416559" o:gfxdata="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" path="m553212,l,,,9144r544068,l544068,406908,,406908r,9144l544068,416052r9144,12l553212,406908r,-397764l553212,xe" fillcolor="black" stroked="f">
-                <v:path arrowok="t"/>
-                <w10:wrap type="topAndBottom" anchorx="page"/>
-              </v:shape>
-            </w:pict>
-          </mc:Fallback>
-        </mc:AlternateContent>
-      </w:r>
-      <w:r>
-        <w:rPr>
-          <w:noProof/>
-          <w:sz w:val="20"/>
-        </w:rPr>
-        <mc:AlternateContent>
-          <mc:Choice Requires="wps">
-            <w:drawing>
-              <wp:anchor distT="0" distB="0" distL="0" distR="0" simplePos="0" relativeHeight="487595520" behindDoc="1" locked="0" layoutInCell="1" allowOverlap="1" wp14:anchorId="551A2386" wp14:editId="66D1B9BF">
-                <wp:simplePos x="0" y="0"/>
-                <wp:positionH relativeFrom="page">
-                  <wp:posOffset>841248</wp:posOffset>
-                </wp:positionH>
-                <wp:positionV relativeFrom="paragraph">
-                  <wp:posOffset>1641762</wp:posOffset>
-                </wp:positionV>
-                <wp:extent cx="553720" cy="280670"/>
-                <wp:effectExtent l="0" t="0" r="0" b="0"/>
-                <wp:wrapTopAndBottom/>
-                <wp:docPr id="38" name="Graphic 38"/>
-                <wp:cNvGraphicFramePr>
-                  <a:graphicFrameLocks xmlns:a="http://schemas.openxmlformats.org/drawingml/2006/main"/>
-                </wp:cNvGraphicFramePr>
-                <a:graphic xmlns:a="http://schemas.openxmlformats.org/drawingml/2006/main">
-                  <a:graphicData uri="http://schemas.microsoft.com/office/word/2010/wordprocessingShape">
-                    <wps:wsp>
-                      <wps:cNvSpPr>
-                        <a:spLocks/>
-                      </wps:cNvSpPr>
-                      <wps:spPr>
-                        <a:xfrm>
-                          <a:off x="0" y="0"/>
-                          <a:ext cx="553720" cy="280670"/>
-                        </a:xfrm>
-                        <a:custGeom>
-                          <a:avLst/>
-                          <a:gdLst/>
-                          <a:ahLst/>
-                          <a:cxnLst/>
-                          <a:rect l="l" t="t" r="r" b="b"/>
-                          <a:pathLst>
-                            <a:path w="553720" h="280670">
-                              <a:moveTo>
-                                <a:pt x="553212" y="0"/>
-                              </a:moveTo>
-                              <a:lnTo>
-                                <a:pt x="0" y="0"/>
-                              </a:lnTo>
-                              <a:lnTo>
-                                <a:pt x="0" y="9156"/>
-                              </a:lnTo>
-                              <a:lnTo>
-                                <a:pt x="544068" y="9156"/>
-                              </a:lnTo>
-                              <a:lnTo>
-                                <a:pt x="544068" y="271272"/>
-                              </a:lnTo>
-                              <a:lnTo>
-                                <a:pt x="0" y="271272"/>
-                              </a:lnTo>
-                              <a:lnTo>
-                                <a:pt x="0" y="280416"/>
-                              </a:lnTo>
-                              <a:lnTo>
-                                <a:pt x="544068" y="280416"/>
-                              </a:lnTo>
-                              <a:lnTo>
-                                <a:pt x="553212" y="280416"/>
-                              </a:lnTo>
-                              <a:lnTo>
-                                <a:pt x="553212" y="271272"/>
-                              </a:lnTo>
-                              <a:lnTo>
-                                <a:pt x="553212" y="9156"/>
-                              </a:lnTo>
-                              <a:lnTo>
-                                <a:pt x="553212" y="0"/>
-                              </a:lnTo>
-                              <a:close/>
-                            </a:path>
-                          </a:pathLst>
-                        </a:custGeom>
-                        <a:solidFill>
-                          <a:srgbClr val="000000"/>
-                        </a:solidFill>
-                      </wps:spPr>
-                      <wps:bodyPr wrap="square" lIns="0" tIns="0" rIns="0" bIns="0" rtlCol="0">
-                        <a:prstTxWarp prst="textNoShape">
-                          <a:avLst/>
-                        </a:prstTxWarp>
-                        <a:noAutofit/>
-                      </wps:bodyPr>
-                    </wps:wsp>
-                  </a:graphicData>
-                </a:graphic>
-              </wp:anchor>
-            </w:drawing>
-          </mc:Choice>
-          <mc:Fallback>
-            <w:pict>
-              <v:shape w14:anchorId="1F9D9EC7" id="Graphic 38" o:spid="_x0000_s1026" style="position:absolute;margin-left:66.25pt;margin-top:129.25pt;width:43.6pt;height:22.1pt;z-index:-15720960;visibility:visible;mso-wrap-style:square;mso-wrap-distance-left:0;mso-wrap-distance-top:0;mso-wrap-distance-right:0;mso-wrap-distance-bottom:0;mso-position-horizontal:absolute;mso-position-horizontal-relative:page;mso-position-vertical:absolute;mso-position-vertical-relative:text;v-text-anchor:top" coordsize="553720,280670" o:gfxdata="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" path="m553212,l,,,9156r544068,l544068,271272,,271272r,9144l544068,280416r9144,l553212,271272r,-262116l553212,xe" fillcolor="black" stroked="f">
-                <v:path arrowok="t"/>
-                <w10:wrap type="topAndBottom" anchorx="page"/>
-              </v:shape>
-            </w:pict>
-          </mc:Fallback>
-        </mc:AlternateContent>
-      </w:r>
-      <w:r>
-        <w:rPr>
-          <w:noProof/>
-          <w:sz w:val="20"/>
-        </w:rPr>
-        <mc:AlternateContent>
-          <mc:Choice Requires="wpg">
-            <w:drawing>
-              <wp:anchor distT="0" distB="0" distL="0" distR="0" simplePos="0" relativeHeight="487596032" behindDoc="1" locked="0" layoutInCell="1" allowOverlap="1" wp14:anchorId="16CFCE13" wp14:editId="3D2161C7">
-                <wp:simplePos x="0" y="0"/>
-                <wp:positionH relativeFrom="page">
-                  <wp:posOffset>841247</wp:posOffset>
-                </wp:positionH>
-                <wp:positionV relativeFrom="paragraph">
-                  <wp:posOffset>2048670</wp:posOffset>
-                </wp:positionV>
-                <wp:extent cx="553720" cy="416559"/>
-                <wp:effectExtent l="0" t="0" r="0" b="0"/>
-                <wp:wrapTopAndBottom/>
-                <wp:docPr id="39" name="Group 39"/>
-                <wp:cNvGraphicFramePr>
-                  <a:graphicFrameLocks xmlns:a="http://schemas.openxmlformats.org/drawingml/2006/main"/>
-                </wp:cNvGraphicFramePr>
-                <a:graphic xmlns:a="http://schemas.openxmlformats.org/drawingml/2006/main">
-                  <a:graphicData uri="http://schemas.microsoft.com/office/word/2010/wordprocessingGroup">
-                    <wpg:wgp>
-                      <wpg:cNvGrpSpPr>
-                        <a:grpSpLocks/>
-                      </wpg:cNvGrpSpPr>
-                      <wpg:grpSpPr>
-                        <a:xfrm>
-                          <a:off x="0" y="0"/>
-                          <a:ext cx="553720" cy="416559"/>
-                          <a:chOff x="0" y="0"/>
-                          <a:chExt cx="553720" cy="416559"/>
-                        </a:xfrm>
-                      </wpg:grpSpPr>
-                      <wps:wsp>
-                        <wps:cNvPr id="40" name="Graphic 40"/>
-                        <wps:cNvSpPr/>
-                        <wps:spPr>
-                          <a:xfrm>
-                            <a:off x="0" y="0"/>
-                            <a:ext cx="553720" cy="416559"/>
-                          </a:xfrm>
-                          <a:custGeom>
-                            <a:avLst/>
-                            <a:gdLst/>
-                            <a:ahLst/>
-                            <a:cxnLst/>
-                            <a:rect l="l" t="t" r="r" b="b"/>
-                            <a:pathLst>
-                              <a:path w="553720" h="416559">
-                                <a:moveTo>
-                                  <a:pt x="553212" y="0"/>
-                                </a:moveTo>
-                                <a:lnTo>
-                                  <a:pt x="0" y="0"/>
-                                </a:lnTo>
-                                <a:lnTo>
-                                  <a:pt x="0" y="9144"/>
-                                </a:lnTo>
-                                <a:lnTo>
-                                  <a:pt x="544068" y="9144"/>
-                                </a:lnTo>
-                                <a:lnTo>
-                                  <a:pt x="544068" y="406908"/>
-                                </a:lnTo>
-                                <a:lnTo>
-                                  <a:pt x="0" y="406908"/>
-                                </a:lnTo>
-                                <a:lnTo>
-                                  <a:pt x="0" y="416064"/>
-                                </a:lnTo>
-                                <a:lnTo>
-                                  <a:pt x="544068" y="416064"/>
-                                </a:lnTo>
-                                <a:lnTo>
-                                  <a:pt x="553212" y="416064"/>
-                                </a:lnTo>
-                                <a:lnTo>
-                                  <a:pt x="553212" y="406908"/>
-                                </a:lnTo>
-                                <a:lnTo>
-                                  <a:pt x="553212" y="9144"/>
-                                </a:lnTo>
-                                <a:lnTo>
-                                  <a:pt x="553212" y="0"/>
-                                </a:lnTo>
-                                <a:close/>
-                              </a:path>
-                            </a:pathLst>
-                          </a:custGeom>
-                          <a:solidFill>
-                            <a:srgbClr val="000000"/>
-                          </a:solidFill>
-                        </wps:spPr>
-                        <wps:bodyPr wrap="square" lIns="0" tIns="0" rIns="0" bIns="0" rtlCol="0">
-                          <a:prstTxWarp prst="textNoShape">
-                            <a:avLst/>
-                          </a:prstTxWarp>
-                          <a:noAutofit/>
-                        </wps:bodyPr>
-                      </wps:wsp>
-                      <wps:wsp>
-                        <wps:cNvPr id="41" name="Textbox 41"/>
-                        <wps:cNvSpPr txBox="1"/>
-                        <wps:spPr>
-                          <a:xfrm>
-                            <a:off x="0" y="9144"/>
-                            <a:ext cx="544195" cy="398145"/>
-                          </a:xfrm>
-                          <a:prstGeom prst="rect">
-                            <a:avLst/>
-                          </a:prstGeom>
-                        </wps:spPr>
-                        <wps:txbx>
-                          <w:txbxContent>
-                            <w:p>
-                              <w:pPr>
-                                <w:spacing w:before="1"/>
-                                <w:ind w:left="40"/>
-                                <w:rPr>
-                                  <w:sz w:val="17"/>
-                                </w:rPr>
-                              </w:pPr>
-                              <w:r>
-                                <w:rPr>
-                                  <w:spacing w:val="-4"/>
-                                  <w:sz w:val="17"/>
-                                </w:rPr>
-                                <w:t>(11)</w:t>
-                              </w:r>
-                            </w:p>
-                          </w:txbxContent>
-                        </wps:txbx>
-                        <wps:bodyPr wrap="square" lIns="0" tIns="0" rIns="0" bIns="0" rtlCol="0">
-                          <a:noAutofit/>
-                        </wps:bodyPr>
-                      </wps:wsp>
-                    </wpg:wgp>
-                  </a:graphicData>
-                </a:graphic>
-              </wp:anchor>
-            </w:drawing>
-          </mc:Choice>
-          <mc:Fallback>
-            <w:pict>
-              <v:group w14:anchorId="16CFCE13" id="Group 39" o:spid="_x0000_s1032" style="position:absolute;margin-left:66.25pt;margin-top:161.3pt;width:43.6pt;height:32.8pt;z-index:-15720448;mso-wrap-distance-left:0;mso-wrap-distance-right:0;mso-position-horizontal-relative:page;mso-position-vertical-relative:text" coordsize="5537,4165" o:gfxdata="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">
-                <v:shape id="Graphic 40" o:spid="_x0000_s1033" style="position:absolute;width:5537;height:4165;visibility:visible;mso-wrap-style:square;v-text-anchor:top" coordsize="553720,416559" o:gfxdata="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" path="m553212,l,,,9144r544068,l544068,406908,,406908r,9156l544068,416064r9144,l553212,406908r,-397764l553212,xe" fillcolor="black" stroked="f">
-                  <v:path arrowok="t"/>
-                </v:shape>
-                <v:shape id="Textbox 41" o:spid="_x0000_s1034" type="#_x0000_t202" style="position:absolute;top:91;width:5441;height:3981;visibility:visible;mso-wrap-style:square;v-text-anchor:top" o:gfxdata="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" filled="f" stroked="f">
-                  <v:textbox inset="0,0,0,0">
-                    <w:txbxContent>
-                      <w:p>
-                        <w:pPr>
-                          <w:spacing w:before="1"/>
-                          <w:ind w:left="40"/>
-                          <w:rPr>
-                            <w:sz w:val="17"/>
-                          </w:rPr>
-                        </w:pPr>
-                        <w:r>
-                          <w:rPr>
-                            <w:spacing w:val="-4"/>
-                            <w:sz w:val="17"/>
-                          </w:rPr>
-                          <w:t>(11)</w:t>
-                        </w:r>
-                      </w:p>
-                    </w:txbxContent>
-                  </v:textbox>
-                </v:shape>
-                <w10:wrap type="topAndBottom" anchorx="page"/>
-              </v:group>
-            </w:pict>
-          </mc:Fallback>
-        </mc:AlternateContent>
-      </w:r>
-      <w:r>
-        <w:rPr>
-          <w:noProof/>
-          <w:sz w:val="20"/>
-        </w:rPr>
-        <mc:AlternateContent>
-          <mc:Choice Requires="wpg">
-            <w:drawing>
-              <wp:anchor distT="0" distB="0" distL="0" distR="0" simplePos="0" relativeHeight="487596544" behindDoc="1" locked="0" layoutInCell="1" allowOverlap="1" wp14:anchorId="44B0F5F2" wp14:editId="53D818E8">
-                <wp:simplePos x="0" y="0"/>
-                <wp:positionH relativeFrom="page">
-                  <wp:posOffset>841247</wp:posOffset>
-                </wp:positionH>
-                <wp:positionV relativeFrom="paragraph">
-                  <wp:posOffset>2595786</wp:posOffset>
-                </wp:positionV>
-                <wp:extent cx="553720" cy="662940"/>
-                <wp:effectExtent l="0" t="0" r="0" b="0"/>
-                <wp:wrapTopAndBottom/>
-                <wp:docPr id="42" name="Group 42"/>
-                <wp:cNvGraphicFramePr>
-                  <a:graphicFrameLocks xmlns:a="http://schemas.openxmlformats.org/drawingml/2006/main"/>
-                </wp:cNvGraphicFramePr>
-                <a:graphic xmlns:a="http://schemas.openxmlformats.org/drawingml/2006/main">
-                  <a:graphicData uri="http://schemas.microsoft.com/office/word/2010/wordprocessingGroup">
-                    <wpg:wgp>
-                      <wpg:cNvGrpSpPr>
-                        <a:grpSpLocks/>
-                      </wpg:cNvGrpSpPr>
-                      <wpg:grpSpPr>
-                        <a:xfrm>
-                          <a:off x="0" y="0"/>
-                          <a:ext cx="553720" cy="662940"/>
-                          <a:chOff x="0" y="0"/>
-                          <a:chExt cx="553720" cy="662940"/>
-                        </a:xfrm>
-                      </wpg:grpSpPr>
-                      <wps:wsp>
-                        <wps:cNvPr id="43" name="Graphic 43"/>
-                        <wps:cNvSpPr/>
-                        <wps:spPr>
-                          <a:xfrm>
-                            <a:off x="4572" y="0"/>
-                            <a:ext cx="546100" cy="143510"/>
-                          </a:xfrm>
-                          <a:custGeom>
-                            <a:avLst/>
-                            <a:gdLst/>
-                            <a:ahLst/>
-                            <a:cxnLst/>
-                            <a:rect l="l" t="t" r="r" b="b"/>
-                            <a:pathLst>
-                              <a:path w="546100" h="143510">
-                                <a:moveTo>
-                                  <a:pt x="545592" y="0"/>
-                                </a:moveTo>
-                                <a:lnTo>
-                                  <a:pt x="0" y="0"/>
-                                </a:lnTo>
-                                <a:lnTo>
-                                  <a:pt x="0" y="143255"/>
-                                </a:lnTo>
-                                <a:lnTo>
-                                  <a:pt x="545592" y="143255"/>
-                                </a:lnTo>
-                                <a:lnTo>
-                                  <a:pt x="545592" y="0"/>
-                                </a:lnTo>
-                                <a:close/>
-                              </a:path>
-                            </a:pathLst>
-                          </a:custGeom>
-                          <a:solidFill>
-                            <a:srgbClr val="FFFF99"/>
-                          </a:solidFill>
-                        </wps:spPr>
-                        <wps:bodyPr wrap="square" lIns="0" tIns="0" rIns="0" bIns="0" rtlCol="0">
-                          <a:prstTxWarp prst="textNoShape">
-                            <a:avLst/>
-                          </a:prstTxWarp>
-                          <a:noAutofit/>
-                        </wps:bodyPr>
-                      </wps:wsp>
-                      <wps:wsp>
-                        <wps:cNvPr id="44" name="Graphic 44"/>
-                        <wps:cNvSpPr/>
-                        <wps:spPr>
-                          <a:xfrm>
-                            <a:off x="0" y="137159"/>
-                            <a:ext cx="553720" cy="525780"/>
-                          </a:xfrm>
-                          <a:custGeom>
-                            <a:avLst/>
-                            <a:gdLst/>
-                            <a:ahLst/>
-                            <a:cxnLst/>
-                            <a:rect l="l" t="t" r="r" b="b"/>
-                            <a:pathLst>
-                              <a:path w="553720" h="525780">
-                                <a:moveTo>
-                                  <a:pt x="553212" y="0"/>
-                                </a:moveTo>
-                                <a:lnTo>
-                                  <a:pt x="0" y="0"/>
-                                </a:lnTo>
-                                <a:lnTo>
-                                  <a:pt x="0" y="9144"/>
-                                </a:lnTo>
-                                <a:lnTo>
-                                  <a:pt x="544068" y="9144"/>
-                                </a:lnTo>
-                                <a:lnTo>
-                                  <a:pt x="544068" y="135636"/>
-                                </a:lnTo>
-                                <a:lnTo>
-                                  <a:pt x="0" y="135636"/>
-                                </a:lnTo>
-                                <a:lnTo>
-                                  <a:pt x="0" y="144780"/>
-                                </a:lnTo>
-                                <a:lnTo>
-                                  <a:pt x="544068" y="144780"/>
-                                </a:lnTo>
-                                <a:lnTo>
-                                  <a:pt x="544068" y="516636"/>
-                                </a:lnTo>
-                                <a:lnTo>
-                                  <a:pt x="0" y="516636"/>
-                                </a:lnTo>
-                                <a:lnTo>
-                                  <a:pt x="0" y="525780"/>
-                                </a:lnTo>
-                                <a:lnTo>
-                                  <a:pt x="544068" y="525780"/>
-                                </a:lnTo>
-                                <a:lnTo>
-                                  <a:pt x="553212" y="525780"/>
-                                </a:lnTo>
-                                <a:lnTo>
-                                  <a:pt x="553212" y="516636"/>
-                                </a:lnTo>
-                                <a:lnTo>
-                                  <a:pt x="553212" y="144780"/>
-                                </a:lnTo>
-                                <a:lnTo>
-                                  <a:pt x="553212" y="135636"/>
-                                </a:lnTo>
-                                <a:lnTo>
-                                  <a:pt x="553212" y="9144"/>
-                                </a:lnTo>
-                                <a:lnTo>
-                                  <a:pt x="553212" y="0"/>
-                                </a:lnTo>
-                                <a:close/>
-                              </a:path>
-                            </a:pathLst>
-                          </a:custGeom>
-                          <a:solidFill>
-                            <a:srgbClr val="000000"/>
-                          </a:solidFill>
-                        </wps:spPr>
-                        <wps:bodyPr wrap="square" lIns="0" tIns="0" rIns="0" bIns="0" rtlCol="0">
-                          <a:prstTxWarp prst="textNoShape">
-                            <a:avLst/>
-                          </a:prstTxWarp>
-                          <a:noAutofit/>
-                        </wps:bodyPr>
-                      </wps:wsp>
-                    </wpg:wgp>
-                  </a:graphicData>
-                </a:graphic>
-              </wp:anchor>
-            </w:drawing>
-          </mc:Choice>
-          <mc:Fallback>
-            <w:pict>
-              <v:group w14:anchorId="52D7EC12" id="Group 42" o:spid="_x0000_s1026" style="position:absolute;margin-left:66.25pt;margin-top:204.4pt;width:43.6pt;height:52.2pt;z-index:-15719936;mso-wrap-distance-left:0;mso-wrap-distance-right:0;mso-position-horizontal-relative:page" coordsize="5537,6629" o:gfxdata="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">
-                <v:shape id="Graphic 43" o:spid="_x0000_s1027" style="position:absolute;left:45;width:5461;height:1435;visibility:visible;mso-wrap-style:square;v-text-anchor:top" coordsize="546100,143510" o:gfxdata="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" path="m545592,l,,,143255r545592,l545592,xe" fillcolor="#ff9" stroked="f">
-                  <v:path arrowok="t"/>
-                </v:shape>
-                <v:shape id="Graphic 44" o:spid="_x0000_s1028" style="position:absolute;top:1371;width:5537;height:5258;visibility:visible;mso-wrap-style:square;v-text-anchor:top" coordsize="553720,525780" o:gfxdata="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" path="m553212,l,,,9144r544068,l544068,135636,,135636r,9144l544068,144780r,371856l,516636r,9144l544068,525780r9144,l553212,516636r,-371856l553212,135636r,-126492l553212,xe" fillcolor="black" stroked="f">
-                  <v:path arrowok="t"/>
-                </v:shape>
-                <w10:wrap type="topAndBottom" anchorx="page"/>
-              </v:group>
-            </w:pict>
-          </mc:Fallback>
-        </mc:AlternateContent>
-      </w:r>
-      <w:r>
-        <w:rPr>
-          <w:noProof/>
-          <w:sz w:val="20"/>
-        </w:rPr>
-        <mc:AlternateContent>
-          <mc:Choice Requires="wpg">
-            <w:drawing>
-              <wp:anchor distT="0" distB="0" distL="0" distR="0" simplePos="0" relativeHeight="487597056" behindDoc="1" locked="0" layoutInCell="1" allowOverlap="1" wp14:anchorId="24406DE0" wp14:editId="56C3EBF0">
-                <wp:simplePos x="0" y="0"/>
-                <wp:positionH relativeFrom="page">
-                  <wp:posOffset>841247</wp:posOffset>
-                </wp:positionH>
-                <wp:positionV relativeFrom="paragraph">
-                  <wp:posOffset>3389790</wp:posOffset>
-                </wp:positionV>
-                <wp:extent cx="553720" cy="662940"/>
-                <wp:effectExtent l="0" t="0" r="0" b="0"/>
-                <wp:wrapTopAndBottom/>
-                <wp:docPr id="45" name="Group 45"/>
-                <wp:cNvGraphicFramePr>
-                  <a:graphicFrameLocks xmlns:a="http://schemas.openxmlformats.org/drawingml/2006/main"/>
-                </wp:cNvGraphicFramePr>
-                <a:graphic xmlns:a="http://schemas.openxmlformats.org/drawingml/2006/main">
-                  <a:graphicData uri="http://schemas.microsoft.com/office/word/2010/wordprocessingGroup">
-                    <wpg:wgp>
-                      <wpg:cNvGrpSpPr>
-                        <a:grpSpLocks/>
-                      </wpg:cNvGrpSpPr>
-                      <wpg:grpSpPr>
-                        <a:xfrm>
-                          <a:off x="0" y="0"/>
-                          <a:ext cx="553720" cy="662940"/>
-                          <a:chOff x="0" y="0"/>
-                          <a:chExt cx="553720" cy="662940"/>
-                        </a:xfrm>
-                      </wpg:grpSpPr>
-                      <wps:wsp>
-                        <wps:cNvPr id="46" name="Graphic 46"/>
-                        <wps:cNvSpPr/>
-                        <wps:spPr>
-                          <a:xfrm>
-                            <a:off x="4572" y="0"/>
-                            <a:ext cx="546100" cy="143510"/>
-                          </a:xfrm>
-                          <a:custGeom>
-                            <a:avLst/>
-                            <a:gdLst/>
-                            <a:ahLst/>
-                            <a:cxnLst/>
-                            <a:rect l="l" t="t" r="r" b="b"/>
-                            <a:pathLst>
-                              <a:path w="546100" h="143510">
-                                <a:moveTo>
-                                  <a:pt x="545592" y="0"/>
-                                </a:moveTo>
-                                <a:lnTo>
-                                  <a:pt x="0" y="0"/>
-                                </a:lnTo>
-                                <a:lnTo>
-                                  <a:pt x="0" y="143255"/>
-                                </a:lnTo>
-                                <a:lnTo>
-                                  <a:pt x="545592" y="143255"/>
-                                </a:lnTo>
-                                <a:lnTo>
-                                  <a:pt x="545592" y="0"/>
-                                </a:lnTo>
-                                <a:close/>
-                              </a:path>
-                            </a:pathLst>
-                          </a:custGeom>
-                          <a:solidFill>
-                            <a:srgbClr val="FFFF99"/>
-                          </a:solidFill>
-                        </wps:spPr>
-                        <wps:bodyPr wrap="square" lIns="0" tIns="0" rIns="0" bIns="0" rtlCol="0">
-                          <a:prstTxWarp prst="textNoShape">
-                            <a:avLst/>
-                          </a:prstTxWarp>
-                          <a:noAutofit/>
-                        </wps:bodyPr>
-                      </wps:wsp>
-                      <wps:wsp>
-                        <wps:cNvPr id="47" name="Graphic 47"/>
-                        <wps:cNvSpPr/>
-                        <wps:spPr>
-                          <a:xfrm>
-                            <a:off x="0" y="137159"/>
-                            <a:ext cx="553720" cy="526415"/>
-                          </a:xfrm>
-                          <a:custGeom>
-                            <a:avLst/>
-                            <a:gdLst/>
-                            <a:ahLst/>
-                            <a:cxnLst/>
-                            <a:rect l="l" t="t" r="r" b="b"/>
-                            <a:pathLst>
-                              <a:path w="553720" h="526415">
-                                <a:moveTo>
-                                  <a:pt x="553212" y="0"/>
-                                </a:moveTo>
-                                <a:lnTo>
-                                  <a:pt x="0" y="0"/>
-                                </a:lnTo>
-                                <a:lnTo>
-                                  <a:pt x="0" y="9156"/>
-                                </a:lnTo>
-                                <a:lnTo>
-                                  <a:pt x="544068" y="9156"/>
-                                </a:lnTo>
-                                <a:lnTo>
-                                  <a:pt x="544068" y="135636"/>
-                                </a:lnTo>
-                                <a:lnTo>
-                                  <a:pt x="0" y="135636"/>
-                                </a:lnTo>
-                                <a:lnTo>
-                                  <a:pt x="0" y="144792"/>
-                                </a:lnTo>
-                                <a:lnTo>
-                                  <a:pt x="544068" y="144792"/>
-                                </a:lnTo>
-                                <a:lnTo>
-                                  <a:pt x="544068" y="516636"/>
-                                </a:lnTo>
-                                <a:lnTo>
-                                  <a:pt x="0" y="516636"/>
-                                </a:lnTo>
-                                <a:lnTo>
-                                  <a:pt x="0" y="525792"/>
-                                </a:lnTo>
-                                <a:lnTo>
-                                  <a:pt x="553212" y="525792"/>
-                                </a:lnTo>
-                                <a:lnTo>
-                                  <a:pt x="553212" y="516636"/>
-                                </a:lnTo>
-                                <a:lnTo>
-                                  <a:pt x="553212" y="144792"/>
-                                </a:lnTo>
-                                <a:lnTo>
-                                  <a:pt x="553212" y="135636"/>
-                                </a:lnTo>
-                                <a:lnTo>
-                                  <a:pt x="553212" y="9156"/>
-                                </a:lnTo>
-                                <a:lnTo>
-                                  <a:pt x="553212" y="0"/>
-                                </a:lnTo>
-                                <a:close/>
-                              </a:path>
-                            </a:pathLst>
-                          </a:custGeom>
-                          <a:solidFill>
-                            <a:srgbClr val="000000"/>
-                          </a:solidFill>
-                        </wps:spPr>
-                        <wps:bodyPr wrap="square" lIns="0" tIns="0" rIns="0" bIns="0" rtlCol="0">
-                          <a:prstTxWarp prst="textNoShape">
-                            <a:avLst/>
-                          </a:prstTxWarp>
-                          <a:noAutofit/>
-                        </wps:bodyPr>
-                      </wps:wsp>
-                    </wpg:wgp>
-                  </a:graphicData>
-                </a:graphic>
-              </wp:anchor>
-            </w:drawing>
-          </mc:Choice>
-          <mc:Fallback>
-            <w:pict>
-              <v:group w14:anchorId="61E33F57" id="Group 45" o:spid="_x0000_s1026" style="position:absolute;margin-left:66.25pt;margin-top:266.9pt;width:43.6pt;height:52.2pt;z-index:-15719424;mso-wrap-distance-left:0;mso-wrap-distance-right:0;mso-position-horizontal-relative:page" coordsize="5537,6629" o:gfxdata="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">
-                <v:shape id="Graphic 46" o:spid="_x0000_s1027" style="position:absolute;left:45;width:5461;height:1435;visibility:visible;mso-wrap-style:square;v-text-anchor:top" coordsize="546100,143510" o:gfxdata="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" path="m545592,l,,,143255r545592,l545592,xe" fillcolor="#ff9" stroked="f">
-                  <v:path arrowok="t"/>
-                </v:shape>
-                <v:shape id="Graphic 47" o:spid="_x0000_s1028" style="position:absolute;top:1371;width:5537;height:5264;visibility:visible;mso-wrap-style:square;v-text-anchor:top" coordsize="553720,526415" o:gfxdata="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" path="m553212,l,,,9156r544068,l544068,135636,,135636r,9156l544068,144792r,371844l,516636r,9156l553212,525792r,-9156l553212,144792r,-9156l553212,9156r,-9156xe" fillcolor="black" stroked="f">
-                  <v:path arrowok="t"/>
-                </v:shape>
-                <w10:wrap type="topAndBottom" anchorx="page"/>
-              </v:group>
-            </w:pict>
-          </mc:Fallback>
-        </mc:AlternateContent>
-      </w:r>
     </w:p>
     <w:p>
       <w:pPr>
@@ -14422,283 +8497,6 @@
     <w:p>
       <w:pPr>
         <w:pStyle w:val="Corpodetexto"/>
-        <w:spacing w:before="3"/>
-      </w:pPr>
-    </w:p>
-    <w:tbl>
-      <w:tblPr>
-        <w:tblStyle w:val="TableNormal"/>
-        <w:tblW w:w="0" w:type="auto"/>
-        <w:tblInd w:w="252" w:type="dxa"/>
-        <w:tblBorders>
-          <w:top w:val="single" w:sz="6" w:space="0" w:color="000000"/>
-          <w:left w:val="single" w:sz="6" w:space="0" w:color="000000"/>
-          <w:bottom w:val="single" w:sz="6" w:space="0" w:color="000000"/>
-          <w:right w:val="single" w:sz="6" w:space="0" w:color="000000"/>
-          <w:insideH w:val="single" w:sz="6" w:space="0" w:color="000000"/>
-          <w:insideV w:val="single" w:sz="6" w:space="0" w:color="000000"/>
-        </w:tblBorders>
-        <w:tblLayout w:type="fixed"/>
-        <w:tblLook w:val="01E0" w:firstRow="1" w:lastRow="1" w:firstColumn="1" w:lastColumn="1" w:noHBand="0" w:noVBand="0"/>
-      </w:tblPr>
-      <w:tblGrid>
-        <w:gridCol w:w="857"/>
-      </w:tblGrid>
-      <w:tr>
-        <w:trPr>
-          <w:trHeight w:val="215"/>
-        </w:trPr>
-        <w:tc>
-          <w:tcPr>
-            <w:tcW w:w="857" w:type="dxa"/>
-            <w:tcBorders>
-              <w:top w:val="nil"/>
-              <w:left w:val="nil"/>
-              <w:right w:val="nil"/>
-            </w:tcBorders>
-            <w:shd w:val="clear" w:color="auto" w:fill="FFFF99"/>
-          </w:tcPr>
-          <w:p>
-            <w:pPr>
-              <w:pStyle w:val="TableParagraph"/>
-              <w:spacing w:before="3" w:line="192" w:lineRule="exact"/>
-              <w:ind w:left="53"/>
-              <w:rPr>
-                <w:rFonts w:ascii="Arial"/>
-                <w:b/>
-                <w:sz w:val="12"/>
-              </w:rPr>
-            </w:pPr>
-            <w:r>
-              <w:rPr>
-                <w:rFonts w:ascii="Arial"/>
-                <w:b/>
-                <w:w w:val="105"/>
-                <w:sz w:val="17"/>
-              </w:rPr>
-              <w:t>s</w:t>
-            </w:r>
-            <w:r>
-              <w:rPr>
-                <w:rFonts w:ascii="Arial"/>
-                <w:b/>
-                <w:spacing w:val="-5"/>
-                <w:w w:val="105"/>
-                <w:sz w:val="17"/>
-              </w:rPr>
-              <w:t xml:space="preserve"> </w:t>
-            </w:r>
-            <w:r>
-              <w:rPr>
-                <w:rFonts w:ascii="Arial"/>
-                <w:b/>
-                <w:spacing w:val="-4"/>
-                <w:w w:val="105"/>
-                <w:sz w:val="12"/>
-              </w:rPr>
-              <w:t>(15)</w:t>
-            </w:r>
-          </w:p>
-        </w:tc>
-      </w:tr>
-      <w:tr>
-        <w:trPr>
-          <w:trHeight w:val="208"/>
-        </w:trPr>
-        <w:tc>
-          <w:tcPr>
-            <w:tcW w:w="857" w:type="dxa"/>
-            <w:tcBorders>
-              <w:left w:val="nil"/>
-            </w:tcBorders>
-          </w:tcPr>
-          <w:p>
-            <w:pPr>
-              <w:pStyle w:val="TableParagraph"/>
-              <w:spacing w:line="188" w:lineRule="exact"/>
-              <w:ind w:left="33"/>
-              <w:rPr>
-                <w:rFonts w:ascii="Arial"/>
-                <w:b/>
-                <w:sz w:val="17"/>
-              </w:rPr>
-            </w:pPr>
-            <w:r>
-              <w:rPr>
-                <w:rFonts w:ascii="Arial"/>
-                <w:b/>
-                <w:spacing w:val="-2"/>
-                <w:sz w:val="17"/>
-              </w:rPr>
-              <w:t>ealizado</w:t>
-            </w:r>
-          </w:p>
-        </w:tc>
-      </w:tr>
-      <w:tr>
-        <w:trPr>
-          <w:trHeight w:val="585"/>
-        </w:trPr>
-        <w:tc>
-          <w:tcPr>
-            <w:tcW w:w="857" w:type="dxa"/>
-            <w:tcBorders>
-              <w:left w:val="nil"/>
-            </w:tcBorders>
-          </w:tcPr>
-          <w:p>
-            <w:pPr>
-              <w:pStyle w:val="TableParagraph"/>
-              <w:spacing w:before="44"/>
-              <w:ind w:left="252"/>
-              <w:rPr>
-                <w:sz w:val="17"/>
-              </w:rPr>
-            </w:pPr>
-            <w:r>
-              <w:rPr>
-                <w:spacing w:val="-5"/>
-                <w:sz w:val="17"/>
-              </w:rPr>
-              <w:t>NÃO</w:t>
-            </w:r>
-          </w:p>
-          <w:p>
-            <w:pPr>
-              <w:pStyle w:val="TableParagraph"/>
-              <w:spacing w:before="145" w:line="180" w:lineRule="exact"/>
-              <w:ind w:left="165"/>
-              <w:rPr>
-                <w:sz w:val="17"/>
-              </w:rPr>
-            </w:pPr>
-            <w:r>
-              <w:rPr>
-                <w:spacing w:val="-2"/>
-                <w:sz w:val="17"/>
-              </w:rPr>
-              <w:t>FALSE</w:t>
-            </w:r>
-          </w:p>
-        </w:tc>
-      </w:tr>
-    </w:tbl>
-    <w:p>
-      <w:pPr>
-        <w:pStyle w:val="Corpodetexto"/>
-        <w:rPr>
-          <w:sz w:val="18"/>
-        </w:rPr>
-      </w:pPr>
-    </w:p>
-    <w:tbl>
-      <w:tblPr>
-        <w:tblStyle w:val="TableNormal"/>
-        <w:tblW w:w="0" w:type="auto"/>
-        <w:tblInd w:w="252" w:type="dxa"/>
-        <w:tblBorders>
-          <w:top w:val="single" w:sz="6" w:space="0" w:color="000000"/>
-          <w:left w:val="single" w:sz="6" w:space="0" w:color="000000"/>
-          <w:bottom w:val="single" w:sz="6" w:space="0" w:color="000000"/>
-          <w:right w:val="single" w:sz="6" w:space="0" w:color="000000"/>
-          <w:insideH w:val="single" w:sz="6" w:space="0" w:color="000000"/>
-          <w:insideV w:val="single" w:sz="6" w:space="0" w:color="000000"/>
-        </w:tblBorders>
-        <w:tblLayout w:type="fixed"/>
-        <w:tblLook w:val="01E0" w:firstRow="1" w:lastRow="1" w:firstColumn="1" w:lastColumn="1" w:noHBand="0" w:noVBand="0"/>
-      </w:tblPr>
-      <w:tblGrid>
-        <w:gridCol w:w="857"/>
-      </w:tblGrid>
-      <w:tr>
-        <w:trPr>
-          <w:trHeight w:val="215"/>
-        </w:trPr>
-        <w:tc>
-          <w:tcPr>
-            <w:tcW w:w="857" w:type="dxa"/>
-            <w:tcBorders>
-              <w:top w:val="nil"/>
-              <w:left w:val="nil"/>
-              <w:right w:val="nil"/>
-            </w:tcBorders>
-            <w:shd w:val="clear" w:color="auto" w:fill="FFFF99"/>
-          </w:tcPr>
-          <w:p>
-            <w:pPr>
-              <w:pStyle w:val="TableParagraph"/>
-              <w:spacing w:before="3" w:line="192" w:lineRule="exact"/>
-              <w:ind w:left="-4"/>
-              <w:rPr>
-                <w:sz w:val="17"/>
-              </w:rPr>
-            </w:pPr>
-            <w:r>
-              <w:rPr>
-                <w:spacing w:val="-10"/>
-                <w:sz w:val="17"/>
-              </w:rPr>
-              <w:t>)</w:t>
-            </w:r>
-          </w:p>
-        </w:tc>
-      </w:tr>
-      <w:tr>
-        <w:trPr>
-          <w:trHeight w:val="198"/>
-        </w:trPr>
-        <w:tc>
-          <w:tcPr>
-            <w:tcW w:w="857" w:type="dxa"/>
-            <w:tcBorders>
-              <w:left w:val="nil"/>
-            </w:tcBorders>
-          </w:tcPr>
-          <w:p>
-            <w:pPr>
-              <w:pStyle w:val="TableParagraph"/>
-              <w:rPr>
-                <w:rFonts w:ascii="Times New Roman"/>
-                <w:sz w:val="12"/>
-              </w:rPr>
-            </w:pPr>
-          </w:p>
-        </w:tc>
-      </w:tr>
-      <w:tr>
-        <w:trPr>
-          <w:trHeight w:val="412"/>
-        </w:trPr>
-        <w:tc>
-          <w:tcPr>
-            <w:tcW w:w="857" w:type="dxa"/>
-            <w:tcBorders>
-              <w:left w:val="nil"/>
-            </w:tcBorders>
-          </w:tcPr>
-          <w:p>
-            <w:pPr>
-              <w:pStyle w:val="TableParagraph"/>
-              <w:rPr>
-                <w:rFonts w:ascii="Times New Roman"/>
-                <w:sz w:val="16"/>
-              </w:rPr>
-            </w:pPr>
-          </w:p>
-        </w:tc>
-      </w:tr>
-    </w:tbl>
-    <w:p>
-      <w:pPr>
-        <w:pStyle w:val="Corpodetexto"/>
-        <w:rPr>
-          <w:sz w:val="20"/>
-        </w:rPr>
-      </w:pPr>
-    </w:p>
-    <w:p>
-      <w:pPr>
-        <w:pStyle w:val="Corpodetexto"/>
         <w:rPr>
           <w:sz w:val="20"/>
         </w:rPr>
@@ -14708,128 +8506,6 @@
       <w:pPr>
         <w:pStyle w:val="Corpodetexto"/>
         <w:spacing w:before="134"/>
-        <w:rPr>
-          <w:sz w:val="20"/>
-        </w:rPr>
-      </w:pPr>
-      <w:r>
-        <w:rPr>
-          <w:noProof/>
-          <w:sz w:val="20"/>
-        </w:rPr>
-        <mc:AlternateContent>
-          <mc:Choice Requires="wps">
-            <w:drawing>
-              <wp:anchor distT="0" distB="0" distL="0" distR="0" simplePos="0" relativeHeight="487597568" behindDoc="1" locked="0" layoutInCell="1" allowOverlap="1" wp14:anchorId="353F2D8E" wp14:editId="53C3727B">
-                <wp:simplePos x="0" y="0"/>
-                <wp:positionH relativeFrom="page">
-                  <wp:posOffset>841248</wp:posOffset>
-                </wp:positionH>
-                <wp:positionV relativeFrom="paragraph">
-                  <wp:posOffset>246367</wp:posOffset>
-                </wp:positionV>
-                <wp:extent cx="553720" cy="690880"/>
-                <wp:effectExtent l="0" t="0" r="0" b="0"/>
-                <wp:wrapTopAndBottom/>
-                <wp:docPr id="48" name="Graphic 48"/>
-                <wp:cNvGraphicFramePr>
-                  <a:graphicFrameLocks xmlns:a="http://schemas.openxmlformats.org/drawingml/2006/main"/>
-                </wp:cNvGraphicFramePr>
-                <a:graphic xmlns:a="http://schemas.openxmlformats.org/drawingml/2006/main">
-                  <a:graphicData uri="http://schemas.microsoft.com/office/word/2010/wordprocessingShape">
-                    <wps:wsp>
-                      <wps:cNvSpPr>
-                        <a:spLocks/>
-                      </wps:cNvSpPr>
-                      <wps:spPr>
-                        <a:xfrm>
-                          <a:off x="0" y="0"/>
-                          <a:ext cx="553720" cy="690880"/>
-                        </a:xfrm>
-                        <a:custGeom>
-                          <a:avLst/>
-                          <a:gdLst/>
-                          <a:ahLst/>
-                          <a:cxnLst/>
-                          <a:rect l="l" t="t" r="r" b="b"/>
-                          <a:pathLst>
-                            <a:path w="553720" h="690880">
-                              <a:moveTo>
-                                <a:pt x="553212" y="0"/>
-                              </a:moveTo>
-                              <a:lnTo>
-                                <a:pt x="0" y="0"/>
-                              </a:lnTo>
-                              <a:lnTo>
-                                <a:pt x="0" y="9144"/>
-                              </a:lnTo>
-                              <a:lnTo>
-                                <a:pt x="544068" y="9144"/>
-                              </a:lnTo>
-                              <a:lnTo>
-                                <a:pt x="544068" y="141732"/>
-                              </a:lnTo>
-                              <a:lnTo>
-                                <a:pt x="0" y="141732"/>
-                              </a:lnTo>
-                              <a:lnTo>
-                                <a:pt x="0" y="150876"/>
-                              </a:lnTo>
-                              <a:lnTo>
-                                <a:pt x="544068" y="150876"/>
-                              </a:lnTo>
-                              <a:lnTo>
-                                <a:pt x="544068" y="690372"/>
-                              </a:lnTo>
-                              <a:lnTo>
-                                <a:pt x="553212" y="690372"/>
-                              </a:lnTo>
-                              <a:lnTo>
-                                <a:pt x="553212" y="150876"/>
-                              </a:lnTo>
-                              <a:lnTo>
-                                <a:pt x="553212" y="141732"/>
-                              </a:lnTo>
-                              <a:lnTo>
-                                <a:pt x="553212" y="9144"/>
-                              </a:lnTo>
-                              <a:lnTo>
-                                <a:pt x="553212" y="0"/>
-                              </a:lnTo>
-                              <a:close/>
-                            </a:path>
-                          </a:pathLst>
-                        </a:custGeom>
-                        <a:solidFill>
-                          <a:srgbClr val="000000"/>
-                        </a:solidFill>
-                      </wps:spPr>
-                      <wps:bodyPr wrap="square" lIns="0" tIns="0" rIns="0" bIns="0" rtlCol="0">
-                        <a:prstTxWarp prst="textNoShape">
-                          <a:avLst/>
-                        </a:prstTxWarp>
-                        <a:noAutofit/>
-                      </wps:bodyPr>
-                    </wps:wsp>
-                  </a:graphicData>
-                </a:graphic>
-              </wp:anchor>
-            </w:drawing>
-          </mc:Choice>
-          <mc:Fallback>
-            <w:pict>
-              <v:shape w14:anchorId="59950BCD" id="Graphic 48" o:spid="_x0000_s1026" style="position:absolute;margin-left:66.25pt;margin-top:19.4pt;width:43.6pt;height:54.4pt;z-index:-15718912;visibility:visible;mso-wrap-style:square;mso-wrap-distance-left:0;mso-wrap-distance-top:0;mso-wrap-distance-right:0;mso-wrap-distance-bottom:0;mso-position-horizontal:absolute;mso-position-horizontal-relative:page;mso-position-vertical:absolute;mso-position-vertical-relative:text;v-text-anchor:top" coordsize="553720,690880" o:gfxdata="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" path="m553212,l,,,9144r544068,l544068,141732,,141732r,9144l544068,150876r,539496l553212,690372r,-539496l553212,141732r,-132588l553212,xe" fillcolor="black" stroked="f">
-                <v:path arrowok="t"/>
-                <w10:wrap type="topAndBottom" anchorx="page"/>
-              </v:shape>
-            </w:pict>
-          </mc:Fallback>
-        </mc:AlternateContent>
-      </w:r>
-    </w:p>
-    <w:p>
-      <w:pPr>
-        <w:pStyle w:val="Corpodetexto"/>
         <w:rPr>
           <w:sz w:val="20"/>
         </w:rPr>
@@ -14843,337 +8519,10 @@
     <w:p>
       <w:pPr>
         <w:pStyle w:val="Corpodetexto"/>
-        <w:ind w:left="244"/>
         <w:rPr>
           <w:sz w:val="20"/>
         </w:rPr>
       </w:pPr>
-      <w:r>
-        <w:rPr>
-          <w:noProof/>
-          <w:sz w:val="20"/>
-        </w:rPr>
-        <w:lastRenderedPageBreak/>
-        <mc:AlternateContent>
-          <mc:Choice Requires="wpg">
-            <w:drawing>
-              <wp:inline distT="0" distB="0" distL="0" distR="0" wp14:anchorId="0C0BC6FB" wp14:editId="3ADD4D0C">
-                <wp:extent cx="553720" cy="1809114"/>
-                <wp:effectExtent l="0" t="0" r="0" b="635"/>
-                <wp:docPr id="49" name="Group 49"/>
-                <wp:cNvGraphicFramePr>
-                  <a:graphicFrameLocks xmlns:a="http://schemas.openxmlformats.org/drawingml/2006/main"/>
-                </wp:cNvGraphicFramePr>
-                <a:graphic xmlns:a="http://schemas.openxmlformats.org/drawingml/2006/main">
-                  <a:graphicData uri="http://schemas.microsoft.com/office/word/2010/wordprocessingGroup">
-                    <wpg:wgp>
-                      <wpg:cNvGrpSpPr>
-                        <a:grpSpLocks/>
-                      </wpg:cNvGrpSpPr>
-                      <wpg:grpSpPr>
-                        <a:xfrm>
-                          <a:off x="0" y="0"/>
-                          <a:ext cx="553720" cy="1809114"/>
-                          <a:chOff x="0" y="0"/>
-                          <a:chExt cx="553720" cy="1809114"/>
-                        </a:xfrm>
-                      </wpg:grpSpPr>
-                      <wps:wsp>
-                        <wps:cNvPr id="50" name="Graphic 50"/>
-                        <wps:cNvSpPr/>
-                        <wps:spPr>
-                          <a:xfrm>
-                            <a:off x="0" y="40907"/>
-                            <a:ext cx="553720" cy="1767839"/>
-                          </a:xfrm>
-                          <a:custGeom>
-                            <a:avLst/>
-                            <a:gdLst/>
-                            <a:ahLst/>
-                            <a:cxnLst/>
-                            <a:rect l="l" t="t" r="r" b="b"/>
-                            <a:pathLst>
-                              <a:path w="553720" h="1767839">
-                                <a:moveTo>
-                                  <a:pt x="553212" y="0"/>
-                                </a:moveTo>
-                                <a:lnTo>
-                                  <a:pt x="544068" y="0"/>
-                                </a:lnTo>
-                                <a:lnTo>
-                                  <a:pt x="544068" y="1758696"/>
-                                </a:lnTo>
-                                <a:lnTo>
-                                  <a:pt x="0" y="1758696"/>
-                                </a:lnTo>
-                                <a:lnTo>
-                                  <a:pt x="0" y="1767840"/>
-                                </a:lnTo>
-                                <a:lnTo>
-                                  <a:pt x="544068" y="1767840"/>
-                                </a:lnTo>
-                                <a:lnTo>
-                                  <a:pt x="553212" y="1767840"/>
-                                </a:lnTo>
-                                <a:lnTo>
-                                  <a:pt x="553212" y="1758696"/>
-                                </a:lnTo>
-                                <a:lnTo>
-                                  <a:pt x="553212" y="0"/>
-                                </a:lnTo>
-                                <a:close/>
-                              </a:path>
-                            </a:pathLst>
-                          </a:custGeom>
-                          <a:solidFill>
-                            <a:srgbClr val="000000"/>
-                          </a:solidFill>
-                        </wps:spPr>
-                        <wps:bodyPr wrap="square" lIns="0" tIns="0" rIns="0" bIns="0" rtlCol="0">
-                          <a:prstTxWarp prst="textNoShape">
-                            <a:avLst/>
-                          </a:prstTxWarp>
-                          <a:noAutofit/>
-                        </wps:bodyPr>
-                      </wps:wsp>
-                      <wps:wsp>
-                        <wps:cNvPr id="51" name="Textbox 51"/>
-                        <wps:cNvSpPr txBox="1"/>
-                        <wps:spPr>
-                          <a:xfrm>
-                            <a:off x="44859" y="0"/>
-                            <a:ext cx="171450" cy="111125"/>
-                          </a:xfrm>
-                          <a:prstGeom prst="rect">
-                            <a:avLst/>
-                          </a:prstGeom>
-                        </wps:spPr>
-                        <wps:txbx>
-                          <w:txbxContent>
-                            <w:p>
-                              <w:pPr>
-                                <w:rPr>
-                                  <w:sz w:val="15"/>
-                                </w:rPr>
-                              </w:pPr>
-                              <w:r>
-                                <w:rPr>
-                                  <w:spacing w:val="-5"/>
-                                  <w:w w:val="105"/>
-                                  <w:sz w:val="15"/>
-                                </w:rPr>
-                                <w:t>SE,</w:t>
-                              </w:r>
-                            </w:p>
-                          </w:txbxContent>
-                        </wps:txbx>
-                        <wps:bodyPr wrap="square" lIns="0" tIns="0" rIns="0" bIns="0" rtlCol="0">
-                          <a:noAutofit/>
-                        </wps:bodyPr>
-                      </wps:wsp>
-                      <wps:wsp>
-                        <wps:cNvPr id="52" name="Textbox 52"/>
-                        <wps:cNvSpPr txBox="1"/>
-                        <wps:spPr>
-                          <a:xfrm>
-                            <a:off x="14447" y="617219"/>
-                            <a:ext cx="117475" cy="111125"/>
-                          </a:xfrm>
-                          <a:prstGeom prst="rect">
-                            <a:avLst/>
-                          </a:prstGeom>
-                        </wps:spPr>
-                        <wps:txbx>
-                          <w:txbxContent>
-                            <w:p>
-                              <w:pPr>
-                                <w:rPr>
-                                  <w:sz w:val="15"/>
-                                </w:rPr>
-                              </w:pPr>
-                              <w:r>
-                                <w:rPr>
-                                  <w:spacing w:val="-5"/>
-                                  <w:w w:val="105"/>
-                                  <w:sz w:val="15"/>
-                                </w:rPr>
-                                <w:t>es</w:t>
-                              </w:r>
-                            </w:p>
-                          </w:txbxContent>
-                        </wps:txbx>
-                        <wps:bodyPr wrap="square" lIns="0" tIns="0" rIns="0" bIns="0" rtlCol="0">
-                          <a:noAutofit/>
-                        </wps:bodyPr>
-                      </wps:wsp>
-                      <wps:wsp>
-                        <wps:cNvPr id="53" name="Textbox 53"/>
-                        <wps:cNvSpPr txBox="1"/>
-                        <wps:spPr>
-                          <a:xfrm>
-                            <a:off x="11975" y="1357883"/>
-                            <a:ext cx="430530" cy="234315"/>
-                          </a:xfrm>
-                          <a:prstGeom prst="rect">
-                            <a:avLst/>
-                          </a:prstGeom>
-                        </wps:spPr>
-                        <wps:txbx>
-                          <w:txbxContent>
-                            <w:p>
-                              <w:pPr>
-                                <w:spacing w:line="271" w:lineRule="auto"/>
-                                <w:ind w:left="29" w:hanging="30"/>
-                                <w:rPr>
-                                  <w:sz w:val="15"/>
-                                </w:rPr>
-                              </w:pPr>
-                              <w:r>
-                                <w:rPr>
-                                  <w:spacing w:val="-2"/>
-                                  <w:w w:val="105"/>
-                                  <w:sz w:val="15"/>
-                                </w:rPr>
-                                <w:t>erente</w:t>
-                              </w:r>
-                              <w:r>
-                                <w:rPr>
-                                  <w:spacing w:val="-9"/>
-                                  <w:w w:val="105"/>
-                                  <w:sz w:val="15"/>
-                                </w:rPr>
-                                <w:t xml:space="preserve"> </w:t>
-                              </w:r>
-                              <w:r>
-                                <w:rPr>
-                                  <w:spacing w:val="-2"/>
-                                  <w:w w:val="105"/>
-                                  <w:sz w:val="15"/>
-                                </w:rPr>
-                                <w:t xml:space="preserve">de </w:t>
-                              </w:r>
-                              <w:r>
-                                <w:rPr>
-                                  <w:spacing w:val="-6"/>
-                                  <w:w w:val="105"/>
-                                  <w:sz w:val="15"/>
-                                </w:rPr>
-                                <w:t>te</w:t>
-                              </w:r>
-                            </w:p>
-                          </w:txbxContent>
-                        </wps:txbx>
-                        <wps:bodyPr wrap="square" lIns="0" tIns="0" rIns="0" bIns="0" rtlCol="0">
-                          <a:noAutofit/>
-                        </wps:bodyPr>
-                      </wps:wsp>
-                    </wpg:wgp>
-                  </a:graphicData>
-                </a:graphic>
-              </wp:inline>
-            </w:drawing>
-          </mc:Choice>
-          <mc:Fallback>
-            <w:pict>
-              <v:group w14:anchorId="0C0BC6FB" id="Group 49" o:spid="_x0000_s1035" style="width:43.6pt;height:142.45pt;mso-position-horizontal-relative:char;mso-position-vertical-relative:line" coordsize="5537,18091" o:gfxdata="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">
-                <v:shape id="Graphic 50" o:spid="_x0000_s1036" style="position:absolute;top:409;width:5537;height:17678;visibility:visible;mso-wrap-style:square;v-text-anchor:top" coordsize="553720,1767839" o:gfxdata="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" path="m553212,r-9144,l544068,1758696,,1758696r,9144l544068,1767840r9144,l553212,1758696,553212,xe" fillcolor="black" stroked="f">
-                  <v:path arrowok="t"/>
-                </v:shape>
-                <v:shape id="Textbox 51" o:spid="_x0000_s1037" type="#_x0000_t202" style="position:absolute;left:448;width:1715;height:1111;visibility:visible;mso-wrap-style:square;v-text-anchor:top" o:gfxdata="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" filled="f" stroked="f">
-                  <v:textbox inset="0,0,0,0">
-                    <w:txbxContent>
-                      <w:p>
-                        <w:pPr>
-                          <w:rPr>
-                            <w:sz w:val="15"/>
-                          </w:rPr>
-                        </w:pPr>
-                        <w:r>
-                          <w:rPr>
-                            <w:spacing w:val="-5"/>
-                            <w:w w:val="105"/>
-                            <w:sz w:val="15"/>
-                          </w:rPr>
-                          <w:t>SE,</w:t>
-                        </w:r>
-                      </w:p>
-                    </w:txbxContent>
-                  </v:textbox>
-                </v:shape>
-                <v:shape id="Textbox 52" o:spid="_x0000_s1038" type="#_x0000_t202" style="position:absolute;left:144;top:6172;width:1175;height:1111;visibility:visible;mso-wrap-style:square;v-text-anchor:top" o:gfxdata="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" filled="f" stroked="f">
-                  <v:textbox inset="0,0,0,0">
-                    <w:txbxContent>
-                      <w:p>
-                        <w:pPr>
-                          <w:rPr>
-                            <w:sz w:val="15"/>
-                          </w:rPr>
-                        </w:pPr>
-                        <w:r>
-                          <w:rPr>
-                            <w:spacing w:val="-5"/>
-                            <w:w w:val="105"/>
-                            <w:sz w:val="15"/>
-                          </w:rPr>
-                          <w:t>es</w:t>
-                        </w:r>
-                      </w:p>
-                    </w:txbxContent>
-                  </v:textbox>
-                </v:shape>
-                <v:shape id="Textbox 53" o:spid="_x0000_s1039" type="#_x0000_t202" style="position:absolute;left:119;top:13578;width:4306;height:2343;visibility:visible;mso-wrap-style:square;v-text-anchor:top" o:gfxdata="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" filled="f" stroked="f">
-                  <v:textbox inset="0,0,0,0">
-                    <w:txbxContent>
-                      <w:p>
-                        <w:pPr>
-                          <w:spacing w:line="271" w:lineRule="auto"/>
-                          <w:ind w:left="29" w:hanging="30"/>
-                          <w:rPr>
-                            <w:sz w:val="15"/>
-                          </w:rPr>
-                        </w:pPr>
-                        <w:r>
-                          <w:rPr>
-                            <w:spacing w:val="-2"/>
-                            <w:w w:val="105"/>
-                            <w:sz w:val="15"/>
-                          </w:rPr>
-                          <w:t>erente</w:t>
-                        </w:r>
-                        <w:r>
-                          <w:rPr>
-                            <w:spacing w:val="-9"/>
-                            <w:w w:val="105"/>
-                            <w:sz w:val="15"/>
-                          </w:rPr>
-                          <w:t xml:space="preserve"> </w:t>
-                        </w:r>
-                        <w:r>
-                          <w:rPr>
-                            <w:spacing w:val="-2"/>
-                            <w:w w:val="105"/>
-                            <w:sz w:val="15"/>
-                          </w:rPr>
-                          <w:t xml:space="preserve">de </w:t>
-                        </w:r>
-                        <w:r>
-                          <w:rPr>
-                            <w:spacing w:val="-6"/>
-                            <w:w w:val="105"/>
-                            <w:sz w:val="15"/>
-                          </w:rPr>
-                          <w:t>te</w:t>
-                        </w:r>
-                      </w:p>
-                    </w:txbxContent>
-                  </v:textbox>
-                </v:shape>
-                <w10:anchorlock/>
-              </v:group>
-            </w:pict>
-          </mc:Fallback>
-        </mc:AlternateContent>
-      </w:r>
     </w:p>
     <w:sectPr>
       <w:pgSz w:w="12240" w:h="15840"/>
@@ -15235,7 +8584,6 @@
       <w:lvlJc w:val="left"/>
       <w:pPr>
         <w:ind w:left="36" w:hanging="235"/>
-        <w:jc w:val="left"/>
       </w:pPr>
       <w:rPr>
         <w:rFonts w:ascii="Arial MT" w:eastAsia="Arial MT" w:hAnsi="Arial MT" w:cs="Arial MT" w:hint="default"/>
@@ -15358,7 +8706,6 @@
       <w:lvlJc w:val="left"/>
       <w:pPr>
         <w:ind w:left="114" w:hanging="98"/>
-        <w:jc w:val="left"/>
       </w:pPr>
       <w:rPr>
         <w:rFonts w:ascii="Arial MT" w:eastAsia="Arial MT" w:hAnsi="Arial MT" w:cs="Arial MT" w:hint="default"/>
@@ -15481,7 +8828,6 @@
       <w:lvlJc w:val="left"/>
       <w:pPr>
         <w:ind w:left="270" w:hanging="235"/>
-        <w:jc w:val="left"/>
       </w:pPr>
       <w:rPr>
         <w:rFonts w:ascii="Arial MT" w:eastAsia="Arial MT" w:hAnsi="Arial MT" w:cs="Arial MT" w:hint="default"/>
@@ -15604,7 +8950,6 @@
       <w:lvlJc w:val="left"/>
       <w:pPr>
         <w:ind w:left="179" w:hanging="163"/>
-        <w:jc w:val="left"/>
       </w:pPr>
       <w:rPr>
         <w:rFonts w:ascii="Arial MT" w:eastAsia="Arial MT" w:hAnsi="Arial MT" w:cs="Arial MT" w:hint="default"/>
@@ -16263,6 +9608,7 @@
   <w:style w:type="character" w:default="1" w:styleId="Fontepargpadro">
     <w:name w:val="Default Paragraph Font"/>
     <w:uiPriority w:val="1"/>
+    <w:semiHidden/>
     <w:unhideWhenUsed/>
   </w:style>
   <w:style w:type="table" w:default="1" w:styleId="Tabelanormal">
